--- a/DOC/pre2.docx
+++ b/DOC/pre2.docx
@@ -6,6 +6,7 @@
       <w:pPr>
         <w:bidi/>
         <w:rPr>
+          <w:rFonts w:hint="cs"/>
           <w:b/>
           <w:bCs/>
           <w:sz w:val="32"/>
@@ -128,20 +129,161 @@
           <w:szCs w:val="32"/>
           <w:u w:val="single"/>
           <w:rtl/>
-          <w:lang w:bidi="he-IL"/>
-        </w:rPr>
-      </w:pPr>
-      <w:r>
-        <w:rPr>
-          <w:rFonts w:hint="cs"/>
-          <w:b/>
-          <w:bCs/>
-          <w:sz w:val="32"/>
-          <w:szCs w:val="32"/>
-          <w:u w:val="single"/>
-          <w:rtl/>
-          <w:lang w:val="en-GB" w:bidi="he-IL"/>
-        </w:rPr>
+          <w:lang w:val="en-GB" w:bidi="he-IL"/>
+        </w:rPr>
+      </w:pPr>
+    </w:p>
+    <w:p>
+      <w:pPr>
+        <w:bidi/>
+        <w:rPr>
+          <w:b/>
+          <w:bCs/>
+          <w:sz w:val="32"/>
+          <w:szCs w:val="32"/>
+          <w:u w:val="single"/>
+          <w:rtl/>
+          <w:lang w:val="en-GB" w:bidi="he-IL"/>
+        </w:rPr>
+      </w:pPr>
+    </w:p>
+    <w:p>
+      <w:pPr>
+        <w:bidi/>
+        <w:rPr>
+          <w:b/>
+          <w:bCs/>
+          <w:sz w:val="32"/>
+          <w:szCs w:val="32"/>
+          <w:u w:val="single"/>
+          <w:rtl/>
+          <w:lang w:val="en-GB" w:bidi="he-IL"/>
+        </w:rPr>
+      </w:pPr>
+    </w:p>
+    <w:p>
+      <w:pPr>
+        <w:bidi/>
+        <w:rPr>
+          <w:b/>
+          <w:bCs/>
+          <w:sz w:val="32"/>
+          <w:szCs w:val="32"/>
+          <w:u w:val="single"/>
+          <w:rtl/>
+          <w:lang w:val="en-GB" w:bidi="he-IL"/>
+        </w:rPr>
+      </w:pPr>
+    </w:p>
+    <w:p>
+      <w:pPr>
+        <w:bidi/>
+        <w:rPr>
+          <w:b/>
+          <w:bCs/>
+          <w:sz w:val="32"/>
+          <w:szCs w:val="32"/>
+          <w:u w:val="single"/>
+          <w:rtl/>
+          <w:lang w:val="en-GB" w:bidi="he-IL"/>
+        </w:rPr>
+      </w:pPr>
+    </w:p>
+    <w:p>
+      <w:pPr>
+        <w:bidi/>
+        <w:rPr>
+          <w:b/>
+          <w:bCs/>
+          <w:sz w:val="32"/>
+          <w:szCs w:val="32"/>
+          <w:u w:val="single"/>
+          <w:rtl/>
+          <w:lang w:val="en-GB" w:bidi="he-IL"/>
+        </w:rPr>
+      </w:pPr>
+    </w:p>
+    <w:p>
+      <w:pPr>
+        <w:bidi/>
+        <w:rPr>
+          <w:b/>
+          <w:bCs/>
+          <w:sz w:val="32"/>
+          <w:szCs w:val="32"/>
+          <w:u w:val="single"/>
+          <w:rtl/>
+          <w:lang w:val="en-GB" w:bidi="he-IL"/>
+        </w:rPr>
+      </w:pPr>
+    </w:p>
+    <w:p>
+      <w:pPr>
+        <w:bidi/>
+        <w:rPr>
+          <w:b/>
+          <w:bCs/>
+          <w:sz w:val="32"/>
+          <w:szCs w:val="32"/>
+          <w:u w:val="single"/>
+          <w:rtl/>
+          <w:lang w:val="en-GB" w:bidi="he-IL"/>
+        </w:rPr>
+      </w:pPr>
+    </w:p>
+    <w:p>
+      <w:pPr>
+        <w:bidi/>
+        <w:rPr>
+          <w:b/>
+          <w:bCs/>
+          <w:sz w:val="32"/>
+          <w:szCs w:val="32"/>
+          <w:u w:val="single"/>
+          <w:rtl/>
+          <w:lang w:val="en-GB" w:bidi="he-IL"/>
+        </w:rPr>
+      </w:pPr>
+    </w:p>
+    <w:p>
+      <w:pPr>
+        <w:bidi/>
+        <w:rPr>
+          <w:b/>
+          <w:bCs/>
+          <w:sz w:val="32"/>
+          <w:szCs w:val="32"/>
+          <w:u w:val="single"/>
+          <w:rtl/>
+          <w:lang w:val="en-GB" w:bidi="he-IL"/>
+        </w:rPr>
+      </w:pPr>
+    </w:p>
+    <w:p>
+      <w:pPr>
+        <w:bidi/>
+        <w:rPr>
+          <w:b/>
+          <w:bCs/>
+          <w:sz w:val="32"/>
+          <w:szCs w:val="32"/>
+          <w:u w:val="single"/>
+          <w:rtl/>
+          <w:lang w:bidi="he-IL"/>
+        </w:rPr>
+      </w:pPr>
+      <w:r>
+        <w:rPr>
+          <w:rFonts w:hint="cs"/>
+          <w:b/>
+          <w:bCs/>
+          <w:sz w:val="32"/>
+          <w:szCs w:val="32"/>
+          <w:u w:val="single"/>
+          <w:rtl/>
+          <w:lang w:val="en-GB" w:bidi="he-IL"/>
+        </w:rPr>
+        <w:lastRenderedPageBreak/>
         <w:t>סימולציה של ה</w:t>
       </w:r>
       <w:r>
@@ -192,6 +334,45 @@
           <w:rtl/>
           <w:lang w:bidi="he-IL"/>
         </w:rPr>
+        <w:t xml:space="preserve"> (</w:t>
+      </w:r>
+      <w:proofErr w:type="spellStart"/>
+      <w:r>
+        <w:rPr>
+          <w:b/>
+          <w:bCs/>
+          <w:sz w:val="32"/>
+          <w:szCs w:val="32"/>
+          <w:u w:val="single"/>
+          <w:lang w:bidi="he-IL"/>
+        </w:rPr>
+        <w:t>tb_top</w:t>
+      </w:r>
+      <w:proofErr w:type="spellEnd"/>
+      <w:r>
+        <w:rPr>
+          <w:rFonts w:hint="cs"/>
+          <w:b/>
+          <w:bCs/>
+          <w:sz w:val="32"/>
+          <w:szCs w:val="32"/>
+          <w:u w:val="single"/>
+          <w:rtl/>
+          <w:lang w:bidi="he-IL"/>
+        </w:rPr>
+        <w:t>)</w:t>
+      </w:r>
+      <w:r>
+        <w:rPr>
+          <w:rFonts w:hint="cs"/>
+          <w:b/>
+          <w:bCs/>
+          <w:sz w:val="32"/>
+          <w:szCs w:val="32"/>
+          <w:u w:val="single"/>
+          <w:rtl/>
+          <w:lang w:bidi="he-IL"/>
+        </w:rPr>
         <w:t>:</w:t>
       </w:r>
     </w:p>
@@ -199,7 +380,922 @@
       <w:pPr>
         <w:bidi/>
         <w:rPr>
-          <w:rFonts w:hint="cs"/>
+          <w:b/>
+          <w:bCs/>
+          <w:sz w:val="24"/>
+          <w:szCs w:val="24"/>
+          <w:u w:val="single"/>
+          <w:rtl/>
+          <w:lang w:bidi="he-IL"/>
+        </w:rPr>
+      </w:pPr>
+    </w:p>
+    <w:p>
+      <w:pPr>
+        <w:bidi/>
+        <w:rPr>
+          <w:sz w:val="24"/>
+          <w:szCs w:val="24"/>
+          <w:rtl/>
+          <w:lang w:bidi="he-IL"/>
+        </w:rPr>
+      </w:pPr>
+      <w:r>
+        <w:rPr>
+          <w:rFonts w:hint="cs"/>
+          <w:sz w:val="24"/>
+          <w:szCs w:val="24"/>
+          <w:u w:val="single"/>
+          <w:rtl/>
+          <w:lang w:bidi="he-IL"/>
+        </w:rPr>
+        <w:t>גל כחול</w:t>
+      </w:r>
+      <w:r>
+        <w:rPr>
+          <w:rFonts w:hint="cs"/>
+          <w:sz w:val="24"/>
+          <w:szCs w:val="24"/>
+          <w:rtl/>
+          <w:lang w:bidi="he-IL"/>
+        </w:rPr>
+        <w:t xml:space="preserve"> </w:t>
+      </w:r>
+      <w:r>
+        <w:rPr>
+          <w:sz w:val="24"/>
+          <w:szCs w:val="24"/>
+          <w:rtl/>
+          <w:lang w:bidi="he-IL"/>
+        </w:rPr>
+        <w:t>–</w:t>
+      </w:r>
+      <w:r>
+        <w:rPr>
+          <w:rFonts w:hint="cs"/>
+          <w:sz w:val="24"/>
+          <w:szCs w:val="24"/>
+          <w:rtl/>
+          <w:lang w:bidi="he-IL"/>
+        </w:rPr>
+        <w:t xml:space="preserve"> כאשר הערך הוא ב-1 לוגי.</w:t>
+      </w:r>
+    </w:p>
+    <w:p>
+      <w:pPr>
+        <w:bidi/>
+        <w:rPr>
+          <w:sz w:val="24"/>
+          <w:szCs w:val="24"/>
+          <w:rtl/>
+          <w:lang w:bidi="he-IL"/>
+        </w:rPr>
+      </w:pPr>
+      <w:r>
+        <w:rPr>
+          <w:rFonts w:hint="cs"/>
+          <w:sz w:val="24"/>
+          <w:szCs w:val="24"/>
+          <w:rtl/>
+          <w:lang w:bidi="he-IL"/>
+        </w:rPr>
+        <w:t>ניתן לראות פה את פעולת המערכת המלאה.</w:t>
+      </w:r>
+    </w:p>
+    <w:p>
+      <w:pPr>
+        <w:bidi/>
+        <w:rPr>
+          <w:sz w:val="24"/>
+          <w:szCs w:val="24"/>
+          <w:u w:val="single"/>
+          <w:rtl/>
+          <w:lang w:bidi="he-IL"/>
+        </w:rPr>
+      </w:pPr>
+      <w:r>
+        <w:rPr>
+          <w:rFonts w:hint="cs"/>
+          <w:sz w:val="24"/>
+          <w:szCs w:val="24"/>
+          <w:u w:val="single"/>
+          <w:rtl/>
+          <w:lang w:bidi="he-IL"/>
+        </w:rPr>
+        <w:t>אותות כניסה:</w:t>
+      </w:r>
+    </w:p>
+    <w:p>
+      <w:pPr>
+        <w:bidi/>
+        <w:rPr>
+          <w:sz w:val="24"/>
+          <w:szCs w:val="24"/>
+          <w:rtl/>
+          <w:lang w:val="en-GB" w:bidi="he-IL"/>
+        </w:rPr>
+      </w:pPr>
+      <w:proofErr w:type="spellStart"/>
+      <w:r>
+        <w:rPr>
+          <w:b/>
+          <w:bCs/>
+          <w:sz w:val="24"/>
+          <w:szCs w:val="24"/>
+          <w:lang w:bidi="he-IL"/>
+        </w:rPr>
+        <w:t>Rst</w:t>
+      </w:r>
+      <w:proofErr w:type="spellEnd"/>
+      <w:r>
+        <w:rPr>
+          <w:rFonts w:hint="cs"/>
+          <w:sz w:val="24"/>
+          <w:szCs w:val="24"/>
+          <w:rtl/>
+          <w:lang w:val="en-GB" w:bidi="he-IL"/>
+        </w:rPr>
+        <w:t xml:space="preserve"> </w:t>
+      </w:r>
+      <w:r>
+        <w:rPr>
+          <w:sz w:val="24"/>
+          <w:szCs w:val="24"/>
+          <w:rtl/>
+          <w:lang w:val="en-GB" w:bidi="he-IL"/>
+        </w:rPr>
+        <w:t>–</w:t>
+      </w:r>
+      <w:r>
+        <w:rPr>
+          <w:rFonts w:hint="cs"/>
+          <w:sz w:val="24"/>
+          <w:szCs w:val="24"/>
+          <w:rtl/>
+          <w:lang w:val="en-GB" w:bidi="he-IL"/>
+        </w:rPr>
+        <w:t xml:space="preserve"> אות אסינכרוני שמאפס את המערכת (מאפס </w:t>
+      </w:r>
+      <w:r>
+        <w:rPr>
+          <w:sz w:val="24"/>
+          <w:szCs w:val="24"/>
+          <w:lang w:bidi="he-IL"/>
+        </w:rPr>
+        <w:t>counter</w:t>
+      </w:r>
+      <w:r>
+        <w:rPr>
+          <w:rFonts w:hint="cs"/>
+          <w:sz w:val="24"/>
+          <w:szCs w:val="24"/>
+          <w:rtl/>
+          <w:lang w:val="en-GB" w:bidi="he-IL"/>
+        </w:rPr>
+        <w:t xml:space="preserve"> ו- </w:t>
+      </w:r>
+      <w:r>
+        <w:rPr>
+          <w:sz w:val="24"/>
+          <w:szCs w:val="24"/>
+          <w:lang w:bidi="he-IL"/>
+        </w:rPr>
+        <w:t>delay</w:t>
+      </w:r>
+      <w:r>
+        <w:rPr>
+          <w:rFonts w:hint="cs"/>
+          <w:sz w:val="24"/>
+          <w:szCs w:val="24"/>
+          <w:rtl/>
+          <w:lang w:val="en-GB" w:bidi="he-IL"/>
+        </w:rPr>
+        <w:t>).</w:t>
+      </w:r>
+    </w:p>
+    <w:p>
+      <w:pPr>
+        <w:bidi/>
+        <w:rPr>
+          <w:sz w:val="24"/>
+          <w:szCs w:val="24"/>
+          <w:rtl/>
+          <w:lang w:val="en-GB" w:bidi="he-IL"/>
+        </w:rPr>
+      </w:pPr>
+      <w:proofErr w:type="spellStart"/>
+      <w:r>
+        <w:rPr>
+          <w:b/>
+          <w:bCs/>
+          <w:sz w:val="24"/>
+          <w:szCs w:val="24"/>
+          <w:lang w:bidi="he-IL"/>
+        </w:rPr>
+        <w:t>Ena</w:t>
+      </w:r>
+      <w:proofErr w:type="spellEnd"/>
+      <w:r>
+        <w:rPr>
+          <w:rFonts w:hint="cs"/>
+          <w:sz w:val="24"/>
+          <w:szCs w:val="24"/>
+          <w:rtl/>
+          <w:lang w:val="en-GB" w:bidi="he-IL"/>
+        </w:rPr>
+        <w:t xml:space="preserve"> </w:t>
+      </w:r>
+      <w:r>
+        <w:rPr>
+          <w:sz w:val="24"/>
+          <w:szCs w:val="24"/>
+          <w:rtl/>
+          <w:lang w:val="en-GB" w:bidi="he-IL"/>
+        </w:rPr>
+        <w:t>–</w:t>
+      </w:r>
+      <w:r>
+        <w:rPr>
+          <w:rFonts w:hint="cs"/>
+          <w:sz w:val="24"/>
+          <w:szCs w:val="24"/>
+          <w:rtl/>
+          <w:lang w:val="en-GB" w:bidi="he-IL"/>
+        </w:rPr>
+        <w:t xml:space="preserve"> אות סינכרוני המאפשר את פעולת המערכת.</w:t>
+      </w:r>
+    </w:p>
+    <w:p>
+      <w:pPr>
+        <w:bidi/>
+        <w:rPr>
+          <w:sz w:val="24"/>
+          <w:szCs w:val="24"/>
+          <w:rtl/>
+          <w:lang w:val="en-GB" w:bidi="he-IL"/>
+        </w:rPr>
+      </w:pPr>
+      <w:proofErr w:type="spellStart"/>
+      <w:r>
+        <w:rPr>
+          <w:b/>
+          <w:bCs/>
+          <w:sz w:val="24"/>
+          <w:szCs w:val="24"/>
+          <w:lang w:bidi="he-IL"/>
+        </w:rPr>
+        <w:t>Clk</w:t>
+      </w:r>
+      <w:proofErr w:type="spellEnd"/>
+      <w:r>
+        <w:rPr>
+          <w:rFonts w:hint="cs"/>
+          <w:sz w:val="24"/>
+          <w:szCs w:val="24"/>
+          <w:rtl/>
+          <w:lang w:val="en-GB" w:bidi="he-IL"/>
+        </w:rPr>
+        <w:t xml:space="preserve"> </w:t>
+      </w:r>
+      <w:r>
+        <w:rPr>
+          <w:sz w:val="24"/>
+          <w:szCs w:val="24"/>
+          <w:rtl/>
+          <w:lang w:val="en-GB" w:bidi="he-IL"/>
+        </w:rPr>
+        <w:t>–</w:t>
+      </w:r>
+      <w:r>
+        <w:rPr>
+          <w:rFonts w:hint="cs"/>
+          <w:sz w:val="24"/>
+          <w:szCs w:val="24"/>
+          <w:rtl/>
+          <w:lang w:val="en-GB" w:bidi="he-IL"/>
+        </w:rPr>
+        <w:t xml:space="preserve"> השעון של המערכת. עובד בתדר של </w:t>
+      </w:r>
+      <w:r>
+        <w:rPr>
+          <w:sz w:val="24"/>
+          <w:szCs w:val="24"/>
+          <w:lang w:bidi="he-IL"/>
+        </w:rPr>
+        <w:t>50ns</w:t>
+      </w:r>
+      <w:r>
+        <w:rPr>
+          <w:rFonts w:hint="cs"/>
+          <w:sz w:val="24"/>
+          <w:szCs w:val="24"/>
+          <w:rtl/>
+          <w:lang w:val="en-GB" w:bidi="he-IL"/>
+        </w:rPr>
+        <w:t>.</w:t>
+      </w:r>
+    </w:p>
+    <w:p>
+      <w:pPr>
+        <w:bidi/>
+        <w:rPr>
+          <w:rFonts w:hint="cs"/>
+          <w:sz w:val="24"/>
+          <w:szCs w:val="24"/>
+          <w:rtl/>
+          <w:lang w:val="en-GB" w:bidi="he-IL"/>
+        </w:rPr>
+      </w:pPr>
+      <w:r>
+        <w:rPr>
+          <w:b/>
+          <w:bCs/>
+          <w:sz w:val="24"/>
+          <w:szCs w:val="24"/>
+          <w:lang w:val="en-GB" w:bidi="he-IL"/>
+        </w:rPr>
+        <w:t>Din</w:t>
+      </w:r>
+      <w:r>
+        <w:rPr>
+          <w:rFonts w:hint="cs"/>
+          <w:sz w:val="24"/>
+          <w:szCs w:val="24"/>
+          <w:rtl/>
+          <w:lang w:val="en-GB" w:bidi="he-IL"/>
+        </w:rPr>
+        <w:t xml:space="preserve"> </w:t>
+      </w:r>
+      <w:r>
+        <w:rPr>
+          <w:sz w:val="24"/>
+          <w:szCs w:val="24"/>
+          <w:rtl/>
+          <w:lang w:val="en-GB" w:bidi="he-IL"/>
+        </w:rPr>
+        <w:t>–</w:t>
+      </w:r>
+      <w:r>
+        <w:rPr>
+          <w:rFonts w:hint="cs"/>
+          <w:sz w:val="24"/>
+          <w:szCs w:val="24"/>
+          <w:rtl/>
+          <w:lang w:val="en-GB" w:bidi="he-IL"/>
+        </w:rPr>
+        <w:t xml:space="preserve"> אות הכניסה למערכת. וקטור באורך 8.</w:t>
+      </w:r>
+    </w:p>
+    <w:p>
+      <w:pPr>
+        <w:bidi/>
+        <w:rPr>
+          <w:sz w:val="24"/>
+          <w:szCs w:val="24"/>
+          <w:rtl/>
+          <w:lang w:val="en-GB" w:bidi="he-IL"/>
+        </w:rPr>
+      </w:pPr>
+      <w:r>
+        <w:rPr>
+          <w:b/>
+          <w:bCs/>
+          <w:sz w:val="24"/>
+          <w:szCs w:val="24"/>
+          <w:lang w:val="en-GB" w:bidi="he-IL"/>
+        </w:rPr>
+        <w:t>Cond</w:t>
+      </w:r>
+      <w:r>
+        <w:rPr>
+          <w:rFonts w:hint="cs"/>
+          <w:sz w:val="24"/>
+          <w:szCs w:val="24"/>
+          <w:rtl/>
+          <w:lang w:val="en-GB" w:bidi="he-IL"/>
+        </w:rPr>
+        <w:t xml:space="preserve"> </w:t>
+      </w:r>
+      <w:r>
+        <w:rPr>
+          <w:sz w:val="24"/>
+          <w:szCs w:val="24"/>
+          <w:rtl/>
+          <w:lang w:val="en-GB" w:bidi="he-IL"/>
+        </w:rPr>
+        <w:t>–</w:t>
+      </w:r>
+      <w:r>
+        <w:rPr>
+          <w:rFonts w:hint="cs"/>
+          <w:sz w:val="24"/>
+          <w:szCs w:val="24"/>
+          <w:rtl/>
+          <w:lang w:val="en-GB" w:bidi="he-IL"/>
+        </w:rPr>
+        <w:t xml:space="preserve"> התנאי על המערכת (</w:t>
+      </w:r>
+      <w:r>
+        <w:rPr>
+          <w:rFonts w:hint="cs"/>
+          <w:sz w:val="24"/>
+          <w:szCs w:val="24"/>
+          <w:rtl/>
+          <w:lang w:bidi="he-IL"/>
+        </w:rPr>
+        <w:t>0-3</w:t>
+      </w:r>
+      <w:r>
+        <w:rPr>
+          <w:sz w:val="24"/>
+          <w:szCs w:val="24"/>
+          <w:lang w:bidi="he-IL"/>
+        </w:rPr>
+        <w:t>,</w:t>
+      </w:r>
+      <w:r>
+        <w:rPr>
+          <w:rFonts w:hint="cs"/>
+          <w:sz w:val="24"/>
+          <w:szCs w:val="24"/>
+          <w:rtl/>
+          <w:lang w:val="en-GB" w:bidi="he-IL"/>
+        </w:rPr>
+        <w:t xml:space="preserve"> פירוט בחלק של ה </w:t>
+      </w:r>
+      <w:r>
+        <w:rPr>
+          <w:sz w:val="24"/>
+          <w:szCs w:val="24"/>
+          <w:lang w:bidi="he-IL"/>
+        </w:rPr>
+        <w:t>condition</w:t>
+      </w:r>
+      <w:r>
+        <w:rPr>
+          <w:rFonts w:hint="cs"/>
+          <w:sz w:val="24"/>
+          <w:szCs w:val="24"/>
+          <w:rtl/>
+          <w:lang w:val="en-GB" w:bidi="he-IL"/>
+        </w:rPr>
+        <w:t>).</w:t>
+      </w:r>
+    </w:p>
+    <w:p>
+      <w:pPr>
+        <w:bidi/>
+        <w:rPr>
+          <w:sz w:val="24"/>
+          <w:szCs w:val="24"/>
+          <w:u w:val="single"/>
+          <w:rtl/>
+          <w:lang w:val="en-GB" w:bidi="he-IL"/>
+        </w:rPr>
+      </w:pPr>
+      <w:r>
+        <w:rPr>
+          <w:rFonts w:hint="cs"/>
+          <w:sz w:val="24"/>
+          <w:szCs w:val="24"/>
+          <w:u w:val="single"/>
+          <w:rtl/>
+          <w:lang w:val="en-GB" w:bidi="he-IL"/>
+        </w:rPr>
+        <w:t>אות יציאה:</w:t>
+      </w:r>
+    </w:p>
+    <w:p>
+      <w:pPr>
+        <w:bidi/>
+        <w:rPr>
+          <w:rFonts w:hint="cs"/>
+          <w:sz w:val="24"/>
+          <w:szCs w:val="24"/>
+          <w:rtl/>
+          <w:lang w:val="en-GB" w:bidi="he-IL"/>
+        </w:rPr>
+      </w:pPr>
+      <w:r>
+        <w:rPr>
+          <w:b/>
+          <w:bCs/>
+          <w:sz w:val="24"/>
+          <w:szCs w:val="24"/>
+          <w:lang w:val="en-GB" w:bidi="he-IL"/>
+        </w:rPr>
+        <w:t>Detector</w:t>
+      </w:r>
+      <w:r>
+        <w:rPr>
+          <w:rFonts w:hint="cs"/>
+          <w:sz w:val="24"/>
+          <w:szCs w:val="24"/>
+          <w:rtl/>
+          <w:lang w:val="en-GB" w:bidi="he-IL"/>
+        </w:rPr>
+        <w:t xml:space="preserve"> </w:t>
+      </w:r>
+      <w:r>
+        <w:rPr>
+          <w:sz w:val="24"/>
+          <w:szCs w:val="24"/>
+          <w:rtl/>
+          <w:lang w:val="en-GB" w:bidi="he-IL"/>
+        </w:rPr>
+        <w:t>–</w:t>
+      </w:r>
+      <w:r>
+        <w:rPr>
+          <w:rFonts w:hint="cs"/>
+          <w:sz w:val="24"/>
+          <w:szCs w:val="24"/>
+          <w:rtl/>
+          <w:lang w:val="en-GB" w:bidi="he-IL"/>
+        </w:rPr>
+        <w:t xml:space="preserve"> אות המוצא של המערכת. כאשר  הוא 1 </w:t>
+      </w:r>
+      <w:r>
+        <w:rPr>
+          <w:sz w:val="24"/>
+          <w:szCs w:val="24"/>
+          <w:rtl/>
+          <w:lang w:val="en-GB" w:bidi="he-IL"/>
+        </w:rPr>
+        <w:t>–</w:t>
+      </w:r>
+      <w:r>
+        <w:rPr>
+          <w:rFonts w:hint="cs"/>
+          <w:sz w:val="24"/>
+          <w:szCs w:val="24"/>
+          <w:rtl/>
+          <w:lang w:val="en-GB" w:bidi="he-IL"/>
+        </w:rPr>
+        <w:t xml:space="preserve"> המערכת זיהתה רצף בתת סדרה של </w:t>
+      </w:r>
+      <w:r>
+        <w:rPr>
+          <w:rFonts w:hint="cs"/>
+          <w:sz w:val="24"/>
+          <w:szCs w:val="24"/>
+          <w:lang w:val="en-GB" w:bidi="he-IL"/>
+        </w:rPr>
+        <w:t>DIN</w:t>
+      </w:r>
+      <w:r>
+        <w:rPr>
+          <w:rFonts w:hint="cs"/>
+          <w:sz w:val="24"/>
+          <w:szCs w:val="24"/>
+          <w:rtl/>
+          <w:lang w:val="en-GB" w:bidi="he-IL"/>
+        </w:rPr>
+        <w:t xml:space="preserve"> באורך 8 לפחות העומד בתנאי המערכת. 0 </w:t>
+      </w:r>
+      <w:r>
+        <w:rPr>
+          <w:sz w:val="24"/>
+          <w:szCs w:val="24"/>
+          <w:rtl/>
+          <w:lang w:val="en-GB" w:bidi="he-IL"/>
+        </w:rPr>
+        <w:t>–</w:t>
+      </w:r>
+      <w:r>
+        <w:rPr>
+          <w:rFonts w:hint="cs"/>
+          <w:sz w:val="24"/>
+          <w:szCs w:val="24"/>
+          <w:rtl/>
+          <w:lang w:val="en-GB" w:bidi="he-IL"/>
+        </w:rPr>
+        <w:t xml:space="preserve"> אחרת.</w:t>
+      </w:r>
+    </w:p>
+    <w:p>
+      <w:pPr>
+        <w:bidi/>
+        <w:rPr>
+          <w:sz w:val="24"/>
+          <w:szCs w:val="24"/>
+          <w:rtl/>
+          <w:lang w:val="en-GB" w:bidi="he-IL"/>
+        </w:rPr>
+      </w:pPr>
+    </w:p>
+    <w:p>
+      <w:pPr>
+        <w:bidi/>
+        <w:rPr>
+          <w:sz w:val="24"/>
+          <w:szCs w:val="24"/>
+          <w:u w:val="single"/>
+          <w:rtl/>
+          <w:lang w:val="en-GB" w:bidi="he-IL"/>
+        </w:rPr>
+      </w:pPr>
+      <w:r>
+        <w:rPr>
+          <w:rFonts w:hint="cs"/>
+          <w:sz w:val="24"/>
+          <w:szCs w:val="24"/>
+          <w:u w:val="single"/>
+          <w:rtl/>
+          <w:lang w:val="en-GB" w:bidi="he-IL"/>
+        </w:rPr>
+        <w:t>תיאור הגרף:</w:t>
+      </w:r>
+    </w:p>
+    <w:p>
+      <w:pPr>
+        <w:bidi/>
+        <w:rPr>
+          <w:rFonts w:hint="cs"/>
+          <w:sz w:val="24"/>
+          <w:szCs w:val="24"/>
+          <w:rtl/>
+          <w:lang w:bidi="he-IL"/>
+        </w:rPr>
+      </w:pPr>
+      <w:r>
+        <w:rPr>
+          <w:rFonts w:hint="cs"/>
+          <w:sz w:val="24"/>
+          <w:szCs w:val="24"/>
+          <w:rtl/>
+          <w:lang w:val="en-GB" w:bidi="he-IL"/>
+        </w:rPr>
+        <w:t xml:space="preserve">בגרף הבא ניתן לראות בהתחלה </w:t>
+      </w:r>
+      <w:proofErr w:type="spellStart"/>
+      <w:r>
+        <w:rPr>
+          <w:sz w:val="24"/>
+          <w:szCs w:val="24"/>
+          <w:lang w:bidi="he-IL"/>
+        </w:rPr>
+        <w:t>rst</w:t>
+      </w:r>
+      <w:proofErr w:type="spellEnd"/>
+      <w:r>
+        <w:rPr>
+          <w:sz w:val="24"/>
+          <w:szCs w:val="24"/>
+          <w:lang w:bidi="he-IL"/>
+        </w:rPr>
+        <w:t>=1</w:t>
+      </w:r>
+      <w:r>
+        <w:rPr>
+          <w:rFonts w:hint="cs"/>
+          <w:sz w:val="24"/>
+          <w:szCs w:val="24"/>
+          <w:rtl/>
+          <w:lang w:val="en-GB" w:bidi="he-IL"/>
+        </w:rPr>
+        <w:t xml:space="preserve"> שבו המערכת מאופסת. לאחר מעבר ל-</w:t>
+      </w:r>
+      <w:proofErr w:type="spellStart"/>
+      <w:r>
+        <w:rPr>
+          <w:sz w:val="24"/>
+          <w:szCs w:val="24"/>
+          <w:lang w:bidi="he-IL"/>
+        </w:rPr>
+        <w:t>rst</w:t>
+      </w:r>
+      <w:proofErr w:type="spellEnd"/>
+      <w:r>
+        <w:rPr>
+          <w:sz w:val="24"/>
+          <w:szCs w:val="24"/>
+          <w:lang w:bidi="he-IL"/>
+        </w:rPr>
+        <w:t>=0</w:t>
+      </w:r>
+      <w:r>
+        <w:rPr>
+          <w:rFonts w:hint="cs"/>
+          <w:sz w:val="24"/>
+          <w:szCs w:val="24"/>
+          <w:rtl/>
+          <w:lang w:val="en-GB" w:bidi="he-IL"/>
+        </w:rPr>
+        <w:t xml:space="preserve"> ו- </w:t>
+      </w:r>
+      <w:proofErr w:type="spellStart"/>
+      <w:r>
+        <w:rPr>
+          <w:sz w:val="24"/>
+          <w:szCs w:val="24"/>
+          <w:lang w:bidi="he-IL"/>
+        </w:rPr>
+        <w:t>ena</w:t>
+      </w:r>
+      <w:proofErr w:type="spellEnd"/>
+      <w:r>
+        <w:rPr>
+          <w:sz w:val="24"/>
+          <w:szCs w:val="24"/>
+          <w:lang w:bidi="he-IL"/>
+        </w:rPr>
+        <w:t>=1</w:t>
+      </w:r>
+      <w:r>
+        <w:rPr>
+          <w:rFonts w:hint="cs"/>
+          <w:sz w:val="24"/>
+          <w:szCs w:val="24"/>
+          <w:rtl/>
+          <w:lang w:bidi="he-IL"/>
+        </w:rPr>
+        <w:t xml:space="preserve">. המערכת מתחילה "לדגום" את </w:t>
+      </w:r>
+      <w:r>
+        <w:rPr>
+          <w:rFonts w:hint="cs"/>
+          <w:sz w:val="24"/>
+          <w:szCs w:val="24"/>
+          <w:lang w:bidi="he-IL"/>
+        </w:rPr>
+        <w:t>DIN</w:t>
+      </w:r>
+      <w:r>
+        <w:rPr>
+          <w:rFonts w:hint="cs"/>
+          <w:sz w:val="24"/>
+          <w:szCs w:val="24"/>
+          <w:rtl/>
+          <w:lang w:bidi="he-IL"/>
+        </w:rPr>
+        <w:t>. לאחר רצף של 8 מעברים שעומדים בתנאי 0 ה</w:t>
+      </w:r>
+      <w:r>
+        <w:rPr>
+          <w:rFonts w:hint="cs"/>
+          <w:sz w:val="24"/>
+          <w:szCs w:val="24"/>
+          <w:lang w:bidi="he-IL"/>
+        </w:rPr>
+        <w:t>DETECTOR</w:t>
+      </w:r>
+      <w:r>
+        <w:rPr>
+          <w:rFonts w:hint="cs"/>
+          <w:sz w:val="24"/>
+          <w:szCs w:val="24"/>
+          <w:rtl/>
+          <w:lang w:bidi="he-IL"/>
+        </w:rPr>
+        <w:t xml:space="preserve"> עולה ל-1 לוגי </w:t>
+      </w:r>
+      <w:r>
+        <w:rPr>
+          <w:sz w:val="24"/>
+          <w:szCs w:val="24"/>
+          <w:rtl/>
+          <w:lang w:bidi="he-IL"/>
+        </w:rPr>
+        <w:t>–</w:t>
+      </w:r>
+      <w:r>
+        <w:rPr>
+          <w:rFonts w:hint="cs"/>
+          <w:sz w:val="24"/>
+          <w:szCs w:val="24"/>
+          <w:rtl/>
+          <w:lang w:bidi="he-IL"/>
+        </w:rPr>
+        <w:t xml:space="preserve"> כלומר זוהתה תת סדרה תקינה. לאחר החלפת התנאי ל-1 ושינוי </w:t>
+      </w:r>
+      <w:r>
+        <w:rPr>
+          <w:rFonts w:hint="cs"/>
+          <w:sz w:val="24"/>
+          <w:szCs w:val="24"/>
+          <w:lang w:bidi="he-IL"/>
+        </w:rPr>
+        <w:t>DIN</w:t>
+      </w:r>
+      <w:r>
+        <w:rPr>
+          <w:rFonts w:hint="cs"/>
+          <w:sz w:val="24"/>
+          <w:szCs w:val="24"/>
+          <w:rtl/>
+          <w:lang w:bidi="he-IL"/>
+        </w:rPr>
+        <w:t xml:space="preserve"> ל-0 הסדרה לא עומדת בתנאי ולכן יש חזרה ל</w:t>
+      </w:r>
+      <w:r>
+        <w:rPr>
+          <w:rFonts w:hint="cs"/>
+          <w:sz w:val="24"/>
+          <w:szCs w:val="24"/>
+          <w:lang w:bidi="he-IL"/>
+        </w:rPr>
+        <w:t>DETECTOR</w:t>
+      </w:r>
+      <w:r>
+        <w:rPr>
+          <w:sz w:val="24"/>
+          <w:szCs w:val="24"/>
+          <w:lang w:bidi="he-IL"/>
+        </w:rPr>
+        <w:t xml:space="preserve"> -</w:t>
+      </w:r>
+      <w:r>
+        <w:rPr>
+          <w:rFonts w:hint="cs"/>
+          <w:sz w:val="24"/>
+          <w:szCs w:val="24"/>
+          <w:rtl/>
+          <w:lang w:bidi="he-IL"/>
+        </w:rPr>
+        <w:t xml:space="preserve">=0. </w:t>
+      </w:r>
+      <w:r>
+        <w:rPr>
+          <w:rFonts w:hint="cs"/>
+          <w:sz w:val="24"/>
+          <w:szCs w:val="24"/>
+          <w:rtl/>
+          <w:lang w:bidi="he-IL"/>
+        </w:rPr>
+        <w:t xml:space="preserve">מכיוון שיש ירידה של </w:t>
+      </w:r>
+      <w:proofErr w:type="spellStart"/>
+      <w:r>
+        <w:rPr>
+          <w:sz w:val="24"/>
+          <w:szCs w:val="24"/>
+          <w:lang w:bidi="he-IL"/>
+        </w:rPr>
+        <w:t>ena</w:t>
+      </w:r>
+      <w:proofErr w:type="spellEnd"/>
+      <w:r>
+        <w:rPr>
+          <w:sz w:val="24"/>
+          <w:szCs w:val="24"/>
+          <w:lang w:bidi="he-IL"/>
+        </w:rPr>
+        <w:t>=0</w:t>
+      </w:r>
+      <w:r>
+        <w:rPr>
+          <w:rFonts w:hint="cs"/>
+          <w:sz w:val="24"/>
+          <w:szCs w:val="24"/>
+          <w:rtl/>
+          <w:lang w:bidi="he-IL"/>
+        </w:rPr>
+        <w:t xml:space="preserve"> במעבר הסדרה השנייה מ-10 ל-12 אז התנאי לא יתקיים. לאחר שינוי ה</w:t>
+      </w:r>
+      <w:r>
+        <w:rPr>
+          <w:rFonts w:hint="cs"/>
+          <w:sz w:val="24"/>
+          <w:szCs w:val="24"/>
+          <w:lang w:bidi="he-IL"/>
+        </w:rPr>
+        <w:t>COND</w:t>
+      </w:r>
+      <w:r>
+        <w:rPr>
+          <w:rFonts w:hint="cs"/>
+          <w:sz w:val="24"/>
+          <w:szCs w:val="24"/>
+          <w:rtl/>
+          <w:lang w:bidi="he-IL"/>
+        </w:rPr>
+        <w:t xml:space="preserve"> ל-2 וביצוע של 8 מעברים תקינים בתת סדרה, מתבצעת עלייה של ה-</w:t>
+      </w:r>
+      <w:r>
+        <w:rPr>
+          <w:rFonts w:hint="cs"/>
+          <w:sz w:val="24"/>
+          <w:szCs w:val="24"/>
+          <w:lang w:bidi="he-IL"/>
+        </w:rPr>
+        <w:t>DETECTOR</w:t>
+      </w:r>
+      <w:r>
+        <w:rPr>
+          <w:rFonts w:hint="cs"/>
+          <w:sz w:val="24"/>
+          <w:szCs w:val="24"/>
+          <w:rtl/>
+          <w:lang w:bidi="he-IL"/>
+        </w:rPr>
+        <w:t xml:space="preserve"> ל-1 לוגי.</w:t>
+      </w:r>
+    </w:p>
+    <w:p>
+      <w:pPr>
+        <w:bidi/>
+        <w:rPr>
           <w:b/>
           <w:bCs/>
           <w:sz w:val="32"/>
@@ -291,7 +1387,48 @@
       <w:pPr>
         <w:bidi/>
         <w:rPr>
-          <w:lang w:bidi="he-IL"/>
+          <w:rtl/>
+          <w:lang w:bidi="he-IL"/>
+        </w:rPr>
+      </w:pPr>
+    </w:p>
+    <w:p>
+      <w:pPr>
+        <w:bidi/>
+        <w:rPr>
+          <w:lang w:bidi="he-IL"/>
+        </w:rPr>
+      </w:pPr>
+      <w:bookmarkStart w:id="0" w:name="_GoBack"/>
+      <w:bookmarkEnd w:id="0"/>
+    </w:p>
+    <w:p>
+      <w:pPr>
+        <w:bidi/>
+        <w:rPr>
+          <w:u w:val="single"/>
+          <w:rtl/>
+          <w:lang w:val="en-GB" w:bidi="he-IL"/>
+        </w:rPr>
+      </w:pPr>
+      <w:r>
+        <w:rPr>
+          <w:rFonts w:hint="cs"/>
+          <w:u w:val="single"/>
+          <w:rtl/>
+          <w:lang w:val="en-GB" w:bidi="he-IL"/>
+        </w:rPr>
+        <w:lastRenderedPageBreak/>
+        <w:t>תיאור גרף 2:</w:t>
+      </w:r>
+    </w:p>
+    <w:p>
+      <w:pPr>
+        <w:bidi/>
+        <w:rPr>
+          <w:rFonts w:hint="cs"/>
+          <w:rtl/>
+          <w:lang w:val="en-GB" w:bidi="he-IL"/>
         </w:rPr>
       </w:pPr>
     </w:p>
@@ -307,13 +1444,13 @@
           <w:noProof/>
         </w:rPr>
         <w:drawing>
-          <wp:anchor distT="0" distB="0" distL="114300" distR="114300" simplePos="0" relativeHeight="251659264" behindDoc="0" locked="0" layoutInCell="1" allowOverlap="1" wp14:anchorId="61065944" wp14:editId="342BF355">
+          <wp:anchor distT="0" distB="0" distL="114300" distR="114300" simplePos="0" relativeHeight="251659264" behindDoc="0" locked="0" layoutInCell="1" allowOverlap="1" wp14:anchorId="61065944" wp14:editId="5473E2ED">
             <wp:simplePos x="0" y="0"/>
             <wp:positionH relativeFrom="column">
               <wp:posOffset>-754380</wp:posOffset>
             </wp:positionH>
             <wp:positionV relativeFrom="paragraph">
-              <wp:posOffset>189230</wp:posOffset>
+              <wp:posOffset>270848</wp:posOffset>
             </wp:positionV>
             <wp:extent cx="7376160" cy="913765"/>
             <wp:effectExtent l="0" t="0" r="0" b="635"/>
@@ -362,14 +1499,6 @@
           </wp:anchor>
         </w:drawing>
       </w:r>
-    </w:p>
-    <w:p>
-      <w:pPr>
-        <w:bidi/>
-        <w:rPr>
-          <w:lang w:bidi="he-IL"/>
-        </w:rPr>
-      </w:pPr>
     </w:p>
     <w:p>
       <w:pPr>
@@ -451,7 +1580,6 @@
       <w:pPr>
         <w:bidi/>
         <w:rPr>
-          <w:rFonts w:hint="cs"/>
           <w:lang w:bidi="he-IL"/>
         </w:rPr>
       </w:pPr>
@@ -2256,31 +3384,28 @@
       <w:pPr>
         <w:bidi/>
         <w:rPr>
-          <w:rFonts w:hint="cs"/>
-          <w:rtl/>
-          <w:lang w:val="en-GB" w:bidi="he-IL"/>
-        </w:rPr>
-      </w:pPr>
-    </w:p>
-    <w:p>
-      <w:pPr>
-        <w:bidi/>
-        <w:rPr>
-          <w:rtl/>
-          <w:lang w:bidi="he-IL"/>
-        </w:rPr>
-      </w:pPr>
-    </w:p>
-    <w:p>
-      <w:pPr>
-        <w:bidi/>
-        <w:rPr>
-          <w:rtl/>
-          <w:lang w:bidi="he-IL"/>
-        </w:rPr>
-      </w:pPr>
-      <w:bookmarkStart w:id="0" w:name="_GoBack"/>
-      <w:bookmarkEnd w:id="0"/>
+          <w:rtl/>
+          <w:lang w:val="en-GB" w:bidi="he-IL"/>
+        </w:rPr>
+      </w:pPr>
+    </w:p>
+    <w:p>
+      <w:pPr>
+        <w:bidi/>
+        <w:rPr>
+          <w:rtl/>
+          <w:lang w:bidi="he-IL"/>
+        </w:rPr>
+      </w:pPr>
+    </w:p>
+    <w:p>
+      <w:pPr>
+        <w:bidi/>
+        <w:rPr>
+          <w:rtl/>
+          <w:lang w:bidi="he-IL"/>
+        </w:rPr>
+      </w:pPr>
     </w:p>
     <w:p>
       <w:pPr>
@@ -2795,7 +3920,6 @@
       <w:pPr>
         <w:bidi/>
         <w:rPr>
-          <w:rFonts w:hint="cs"/>
           <w:b/>
           <w:bCs/>
           <w:sz w:val="32"/>
@@ -3534,16 +4658,14 @@
       <w:pPr>
         <w:bidi/>
         <w:rPr>
-          <w:rFonts w:hint="cs"/>
-          <w:lang w:bidi="he-IL"/>
-        </w:rPr>
-      </w:pPr>
-    </w:p>
-    <w:p>
-      <w:pPr>
-        <w:bidi/>
-        <w:rPr>
-          <w:rFonts w:hint="cs"/>
+          <w:lang w:bidi="he-IL"/>
+        </w:rPr>
+      </w:pPr>
+    </w:p>
+    <w:p>
+      <w:pPr>
+        <w:bidi/>
+        <w:rPr>
           <w:rtl/>
           <w:lang w:bidi="he-IL"/>
         </w:rPr>
@@ -3682,6 +4804,7 @@
     <w:lsdException w:name="HTML Sample" w:semiHidden="1" w:unhideWhenUsed="1"/>
     <w:lsdException w:name="HTML Typewriter" w:semiHidden="1" w:unhideWhenUsed="1"/>
     <w:lsdException w:name="HTML Variable" w:semiHidden="1" w:unhideWhenUsed="1"/>
+    <w:lsdException w:name="Normal Table" w:semiHidden="1" w:unhideWhenUsed="1"/>
     <w:lsdException w:name="annotation subject" w:semiHidden="1" w:unhideWhenUsed="1"/>
     <w:lsdException w:name="No List" w:semiHidden="1" w:unhideWhenUsed="1"/>
     <w:lsdException w:name="Outline List 1" w:semiHidden="1" w:unhideWhenUsed="1"/>
@@ -3727,9 +4850,11 @@
     <w:lsdException w:name="Table Subtle 1" w:semiHidden="1" w:unhideWhenUsed="1"/>
     <w:lsdException w:name="Table Subtle 2" w:semiHidden="1" w:unhideWhenUsed="1"/>
     <w:lsdException w:name="Table Web 1" w:semiHidden="1" w:unhideWhenUsed="1"/>
+    <w:lsdException w:name="Table Web 2" w:semiHidden="1" w:unhideWhenUsed="1"/>
     <w:lsdException w:name="Table Web 3" w:semiHidden="1" w:unhideWhenUsed="1"/>
     <w:lsdException w:name="Balloon Text" w:semiHidden="1" w:unhideWhenUsed="1"/>
     <w:lsdException w:name="Table Grid" w:uiPriority="39"/>
+    <w:lsdException w:name="Table Theme" w:semiHidden="1" w:unhideWhenUsed="1"/>
     <w:lsdException w:name="Placeholder Text" w:semiHidden="1"/>
     <w:lsdException w:name="No Spacing" w:uiPriority="1" w:qFormat="1"/>
     <w:lsdException w:name="Light Shading" w:uiPriority="60"/>

--- a/DOC/pre2.docx
+++ b/DOC/pre2.docx
@@ -5,27 +5,128 @@
     <w:p>
       <w:pPr>
         <w:bidi/>
-        <w:rPr>
-          <w:rFonts w:hint="cs"/>
+        <w:jc w:val="center"/>
+        <w:rPr>
           <w:b/>
           <w:bCs/>
           <w:sz w:val="32"/>
           <w:szCs w:val="32"/>
           <w:u w:val="single"/>
-          <w:rtl/>
-          <w:lang w:val="en-GB" w:bidi="he-IL"/>
-        </w:rPr>
-      </w:pPr>
-    </w:p>
-    <w:p>
-      <w:pPr>
-        <w:bidi/>
-        <w:rPr>
+          <w:lang w:val="en-GB" w:bidi="he-IL"/>
+        </w:rPr>
+      </w:pPr>
+      <w:r>
+        <w:rPr>
+          <w:rFonts w:hint="cs"/>
           <w:b/>
           <w:bCs/>
           <w:sz w:val="32"/>
           <w:szCs w:val="32"/>
           <w:u w:val="single"/>
+          <w:lang w:val="en-GB" w:bidi="he-IL"/>
+        </w:rPr>
+        <w:t>LAB</w:t>
+      </w:r>
+      <w:r>
+        <w:rPr>
+          <w:b/>
+          <w:bCs/>
+          <w:sz w:val="32"/>
+          <w:szCs w:val="32"/>
+          <w:u w:val="single"/>
+          <w:lang w:val="en-GB" w:bidi="he-IL"/>
+        </w:rPr>
+        <w:t>2</w:t>
+      </w:r>
+    </w:p>
+    <w:p>
+      <w:pPr>
+        <w:bidi/>
+        <w:jc w:val="right"/>
+        <w:rPr>
+          <w:rFonts w:hint="cs"/>
+          <w:sz w:val="20"/>
+          <w:szCs w:val="20"/>
+          <w:rtl/>
+          <w:lang w:val="en-GB" w:bidi="he-IL"/>
+        </w:rPr>
+      </w:pPr>
+      <w:r>
+        <w:rPr>
+          <w:sz w:val="20"/>
+          <w:szCs w:val="20"/>
+          <w:lang w:val="en-GB" w:bidi="he-IL"/>
+        </w:rPr>
+        <w:t xml:space="preserve">Or shahar: </w:t>
+      </w:r>
+      <w:r>
+        <w:rPr>
+          <w:sz w:val="20"/>
+          <w:szCs w:val="20"/>
+          <w:lang w:val="en-GB" w:bidi="he-IL"/>
+        </w:rPr>
+        <w:t>307906347</w:t>
+      </w:r>
+    </w:p>
+    <w:p>
+      <w:pPr>
+        <w:bidi/>
+        <w:jc w:val="right"/>
+        <w:rPr>
+          <w:sz w:val="20"/>
+          <w:szCs w:val="20"/>
+          <w:lang w:val="en-GB" w:bidi="he-IL"/>
+        </w:rPr>
+      </w:pPr>
+      <w:r>
+        <w:rPr>
+          <w:sz w:val="20"/>
+          <w:szCs w:val="20"/>
+          <w:lang w:val="en-GB" w:bidi="he-IL"/>
+        </w:rPr>
+        <w:t>Ziv Moldavsky: 308992098</w:t>
+      </w:r>
+    </w:p>
+    <w:p>
+      <w:pPr>
+        <w:bidi/>
+        <w:rPr>
+          <w:rFonts w:hint="cs"/>
+          <w:b/>
+          <w:bCs/>
+          <w:sz w:val="32"/>
+          <w:szCs w:val="32"/>
+          <w:u w:val="single"/>
+          <w:rtl/>
+          <w:lang w:val="en-GB" w:bidi="he-IL"/>
+        </w:rPr>
+      </w:pPr>
+      <w:bookmarkStart w:id="0" w:name="_Hlk39574807"/>
+      <w:bookmarkEnd w:id="0"/>
+    </w:p>
+    <w:p>
+      <w:pPr>
+        <w:bidi/>
+        <w:rPr>
+          <w:b/>
+          <w:bCs/>
+          <w:sz w:val="32"/>
+          <w:szCs w:val="32"/>
+          <w:u w:val="single"/>
+          <w:rtl/>
+          <w:lang w:val="en-GB" w:bidi="he-IL"/>
+        </w:rPr>
+      </w:pPr>
+    </w:p>
+    <w:p>
+      <w:pPr>
+        <w:bidi/>
+        <w:rPr>
+          <w:b/>
+          <w:bCs/>
+          <w:sz w:val="32"/>
+          <w:szCs w:val="32"/>
+          <w:u w:val="single"/>
           <w:rtl/>
           <w:lang w:val="en-GB" w:bidi="he-IL"/>
         </w:rPr>
@@ -35,13 +136,13 @@
           <w:noProof/>
         </w:rPr>
         <w:drawing>
-          <wp:anchor distT="0" distB="0" distL="114300" distR="114300" simplePos="0" relativeHeight="251672576" behindDoc="0" locked="0" layoutInCell="1" allowOverlap="1" wp14:anchorId="1236F307" wp14:editId="6CE20C60">
+          <wp:anchor distT="0" distB="0" distL="114300" distR="114300" simplePos="0" relativeHeight="251672576" behindDoc="0" locked="0" layoutInCell="1" allowOverlap="1" wp14:anchorId="1236F307" wp14:editId="1C9F9D8E">
             <wp:simplePos x="0" y="0"/>
             <wp:positionH relativeFrom="column">
-              <wp:posOffset>0</wp:posOffset>
+              <wp:posOffset>85520</wp:posOffset>
             </wp:positionH>
             <wp:positionV relativeFrom="paragraph">
-              <wp:posOffset>-3175</wp:posOffset>
+              <wp:posOffset>525853</wp:posOffset>
             </wp:positionV>
             <wp:extent cx="5943600" cy="3107055"/>
             <wp:effectExtent l="0" t="0" r="0" b="0"/>
@@ -213,14 +314,12 @@
           <w:szCs w:val="32"/>
           <w:u w:val="single"/>
           <w:rtl/>
-          <w:lang w:val="en-GB" w:bidi="he-IL"/>
-        </w:rPr>
-      </w:pPr>
-    </w:p>
-    <w:p>
-      <w:pPr>
-        <w:bidi/>
-        <w:rPr>
+          <w:lang w:bidi="he-IL"/>
+        </w:rPr>
+      </w:pPr>
+      <w:r>
+        <w:rPr>
+          <w:rFonts w:hint="cs"/>
           <w:b/>
           <w:bCs/>
           <w:sz w:val="32"/>
@@ -229,12 +328,14 @@
           <w:rtl/>
           <w:lang w:val="en-GB" w:bidi="he-IL"/>
         </w:rPr>
-      </w:pPr>
-    </w:p>
-    <w:p>
-      <w:pPr>
-        <w:bidi/>
-        <w:rPr>
+        <w:lastRenderedPageBreak/>
+        <w:t>סימ</w:t>
+      </w:r>
+      <w:bookmarkStart w:id="1" w:name="_GoBack"/>
+      <w:bookmarkEnd w:id="1"/>
+      <w:r>
+        <w:rPr>
+          <w:rFonts w:hint="cs"/>
           <w:b/>
           <w:bCs/>
           <w:sz w:val="32"/>
@@ -243,12 +344,11 @@
           <w:rtl/>
           <w:lang w:val="en-GB" w:bidi="he-IL"/>
         </w:rPr>
-      </w:pPr>
-    </w:p>
-    <w:p>
-      <w:pPr>
-        <w:bidi/>
-        <w:rPr>
+        <w:t>ולציה של ה</w:t>
+      </w:r>
+      <w:r>
+        <w:rPr>
+          <w:rFonts w:hint="cs"/>
           <w:b/>
           <w:bCs/>
           <w:sz w:val="32"/>
@@ -257,34 +357,31 @@
           <w:rtl/>
           <w:lang w:val="en-GB" w:bidi="he-IL"/>
         </w:rPr>
-      </w:pPr>
-    </w:p>
-    <w:p>
-      <w:pPr>
-        <w:bidi/>
-        <w:rPr>
+        <w:t>-</w:t>
+      </w:r>
+      <w:r>
+        <w:rPr>
+          <w:rFonts w:hint="cs"/>
           <w:b/>
           <w:bCs/>
           <w:sz w:val="32"/>
           <w:szCs w:val="32"/>
           <w:u w:val="single"/>
           <w:rtl/>
-          <w:lang w:bidi="he-IL"/>
-        </w:rPr>
-      </w:pPr>
-      <w:r>
-        <w:rPr>
-          <w:rFonts w:hint="cs"/>
+          <w:lang w:val="en-GB" w:bidi="he-IL"/>
+        </w:rPr>
+        <w:t xml:space="preserve"> </w:t>
+      </w:r>
+      <w:r>
+        <w:rPr>
           <w:b/>
           <w:bCs/>
           <w:sz w:val="32"/>
           <w:szCs w:val="32"/>
           <w:u w:val="single"/>
-          <w:rtl/>
-          <w:lang w:val="en-GB" w:bidi="he-IL"/>
-        </w:rPr>
-        <w:lastRenderedPageBreak/>
-        <w:t>סימולציה של ה</w:t>
+          <w:lang w:bidi="he-IL"/>
+        </w:rPr>
+        <w:t>top</w:t>
       </w:r>
       <w:r>
         <w:rPr>
@@ -295,33 +392,33 @@
           <w:szCs w:val="32"/>
           <w:u w:val="single"/>
           <w:rtl/>
-          <w:lang w:val="en-GB" w:bidi="he-IL"/>
-        </w:rPr>
-        <w:t>-</w:t>
-      </w:r>
-      <w:r>
-        <w:rPr>
-          <w:rFonts w:hint="cs"/>
+          <w:lang w:bidi="he-IL"/>
+        </w:rPr>
+        <w:t xml:space="preserve"> (</w:t>
+      </w:r>
+      <w:r>
+        <w:rPr>
           <w:b/>
           <w:bCs/>
           <w:sz w:val="32"/>
           <w:szCs w:val="32"/>
           <w:u w:val="single"/>
-          <w:rtl/>
-          <w:lang w:val="en-GB" w:bidi="he-IL"/>
-        </w:rPr>
-        <w:t xml:space="preserve"> </w:t>
-      </w:r>
-      <w:r>
-        <w:rPr>
+          <w:lang w:bidi="he-IL"/>
+        </w:rPr>
+        <w:t>tb_top</w:t>
+      </w:r>
+      <w:r>
+        <w:rPr>
+          <w:rFonts w:hint="cs"/>
           <w:b/>
           <w:bCs/>
           <w:sz w:val="32"/>
           <w:szCs w:val="32"/>
           <w:u w:val="single"/>
-          <w:lang w:bidi="he-IL"/>
-        </w:rPr>
-        <w:t>top</w:t>
+          <w:rtl/>
+          <w:lang w:bidi="he-IL"/>
+        </w:rPr>
+        <w:t>)</w:t>
       </w:r>
       <w:r>
         <w:rPr>
@@ -334,45 +431,6 @@
           <w:rtl/>
           <w:lang w:bidi="he-IL"/>
         </w:rPr>
-        <w:t xml:space="preserve"> (</w:t>
-      </w:r>
-      <w:proofErr w:type="spellStart"/>
-      <w:r>
-        <w:rPr>
-          <w:b/>
-          <w:bCs/>
-          <w:sz w:val="32"/>
-          <w:szCs w:val="32"/>
-          <w:u w:val="single"/>
-          <w:lang w:bidi="he-IL"/>
-        </w:rPr>
-        <w:t>tb_top</w:t>
-      </w:r>
-      <w:proofErr w:type="spellEnd"/>
-      <w:r>
-        <w:rPr>
-          <w:rFonts w:hint="cs"/>
-          <w:b/>
-          <w:bCs/>
-          <w:sz w:val="32"/>
-          <w:szCs w:val="32"/>
-          <w:u w:val="single"/>
-          <w:rtl/>
-          <w:lang w:bidi="he-IL"/>
-        </w:rPr>
-        <w:t>)</w:t>
-      </w:r>
-      <w:r>
-        <w:rPr>
-          <w:rFonts w:hint="cs"/>
-          <w:b/>
-          <w:bCs/>
-          <w:sz w:val="32"/>
-          <w:szCs w:val="32"/>
-          <w:u w:val="single"/>
-          <w:rtl/>
-          <w:lang w:bidi="he-IL"/>
-        </w:rPr>
         <w:t>:</w:t>
       </w:r>
     </w:p>
@@ -495,7 +553,6 @@
           <w:lang w:val="en-GB" w:bidi="he-IL"/>
         </w:rPr>
       </w:pPr>
-      <w:proofErr w:type="spellStart"/>
       <w:r>
         <w:rPr>
           <w:b/>
@@ -506,7 +563,6 @@
         </w:rPr>
         <w:t>Rst</w:t>
       </w:r>
-      <w:proofErr w:type="spellEnd"/>
       <w:r>
         <w:rPr>
           <w:rFonts w:hint="cs"/>
@@ -583,7 +639,6 @@
           <w:lang w:val="en-GB" w:bidi="he-IL"/>
         </w:rPr>
       </w:pPr>
-      <w:proofErr w:type="spellStart"/>
       <w:r>
         <w:rPr>
           <w:b/>
@@ -594,7 +649,6 @@
         </w:rPr>
         <w:t>Ena</w:t>
       </w:r>
-      <w:proofErr w:type="spellEnd"/>
       <w:r>
         <w:rPr>
           <w:rFonts w:hint="cs"/>
@@ -635,7 +689,6 @@
           <w:lang w:val="en-GB" w:bidi="he-IL"/>
         </w:rPr>
       </w:pPr>
-      <w:proofErr w:type="spellStart"/>
       <w:r>
         <w:rPr>
           <w:b/>
@@ -646,7 +699,6 @@
         </w:rPr>
         <w:t>Clk</w:t>
       </w:r>
-      <w:proofErr w:type="spellEnd"/>
       <w:r>
         <w:rPr>
           <w:rFonts w:hint="cs"/>
@@ -1004,7 +1056,29 @@
           <w:rtl/>
           <w:lang w:val="en-GB" w:bidi="he-IL"/>
         </w:rPr>
-        <w:t>תיאור הגרף:</w:t>
+        <w:t>תיאור גרף</w:t>
+      </w:r>
+      <w:r>
+        <w:rPr>
+          <w:rFonts w:hint="cs"/>
+          <w:sz w:val="24"/>
+          <w:szCs w:val="24"/>
+          <w:u w:val="single"/>
+          <w:rtl/>
+          <w:lang w:val="en-GB" w:bidi="he-IL"/>
+        </w:rPr>
+        <w:t xml:space="preserve"> 1</w:t>
+      </w:r>
+      <w:r>
+        <w:rPr>
+          <w:rFonts w:hint="cs"/>
+          <w:sz w:val="24"/>
+          <w:szCs w:val="24"/>
+          <w:u w:val="single"/>
+          <w:rtl/>
+          <w:lang w:val="en-GB" w:bidi="he-IL"/>
+        </w:rPr>
+        <w:t>:</w:t>
       </w:r>
     </w:p>
     <w:p>
@@ -1028,23 +1102,13 @@
         </w:rPr>
         <w:t xml:space="preserve">בגרף הבא ניתן לראות בהתחלה </w:t>
       </w:r>
-      <w:proofErr w:type="spellStart"/>
-      <w:r>
-        <w:rPr>
-          <w:sz w:val="24"/>
-          <w:szCs w:val="24"/>
-          <w:lang w:bidi="he-IL"/>
-        </w:rPr>
-        <w:t>rst</w:t>
-      </w:r>
-      <w:proofErr w:type="spellEnd"/>
-      <w:r>
-        <w:rPr>
-          <w:sz w:val="24"/>
-          <w:szCs w:val="24"/>
-          <w:lang w:bidi="he-IL"/>
-        </w:rPr>
-        <w:t>=1</w:t>
+      <w:r>
+        <w:rPr>
+          <w:sz w:val="24"/>
+          <w:szCs w:val="24"/>
+          <w:lang w:bidi="he-IL"/>
+        </w:rPr>
+        <w:t>rst=1</w:t>
       </w:r>
       <w:r>
         <w:rPr>
@@ -1056,23 +1120,13 @@
         </w:rPr>
         <w:t xml:space="preserve"> שבו המערכת מאופסת. לאחר מעבר ל-</w:t>
       </w:r>
-      <w:proofErr w:type="spellStart"/>
-      <w:r>
-        <w:rPr>
-          <w:sz w:val="24"/>
-          <w:szCs w:val="24"/>
-          <w:lang w:bidi="he-IL"/>
-        </w:rPr>
-        <w:t>rst</w:t>
-      </w:r>
-      <w:proofErr w:type="spellEnd"/>
-      <w:r>
-        <w:rPr>
-          <w:sz w:val="24"/>
-          <w:szCs w:val="24"/>
-          <w:lang w:bidi="he-IL"/>
-        </w:rPr>
-        <w:t>=0</w:t>
+      <w:r>
+        <w:rPr>
+          <w:sz w:val="24"/>
+          <w:szCs w:val="24"/>
+          <w:lang w:bidi="he-IL"/>
+        </w:rPr>
+        <w:t>rst=0</w:t>
       </w:r>
       <w:r>
         <w:rPr>
@@ -1084,23 +1138,13 @@
         </w:rPr>
         <w:t xml:space="preserve"> ו- </w:t>
       </w:r>
-      <w:proofErr w:type="spellStart"/>
-      <w:r>
-        <w:rPr>
-          <w:sz w:val="24"/>
-          <w:szCs w:val="24"/>
-          <w:lang w:bidi="he-IL"/>
-        </w:rPr>
-        <w:t>ena</w:t>
-      </w:r>
-      <w:proofErr w:type="spellEnd"/>
-      <w:r>
-        <w:rPr>
-          <w:sz w:val="24"/>
-          <w:szCs w:val="24"/>
-          <w:lang w:bidi="he-IL"/>
-        </w:rPr>
-        <w:t>=1</w:t>
+      <w:r>
+        <w:rPr>
+          <w:sz w:val="24"/>
+          <w:szCs w:val="24"/>
+          <w:lang w:bidi="he-IL"/>
+        </w:rPr>
+        <w:t>ena=1</w:t>
       </w:r>
       <w:r>
         <w:rPr>
@@ -1225,23 +1269,13 @@
         </w:rPr>
         <w:t xml:space="preserve">מכיוון שיש ירידה של </w:t>
       </w:r>
-      <w:proofErr w:type="spellStart"/>
-      <w:r>
-        <w:rPr>
-          <w:sz w:val="24"/>
-          <w:szCs w:val="24"/>
-          <w:lang w:bidi="he-IL"/>
-        </w:rPr>
-        <w:t>ena</w:t>
-      </w:r>
-      <w:proofErr w:type="spellEnd"/>
-      <w:r>
-        <w:rPr>
-          <w:sz w:val="24"/>
-          <w:szCs w:val="24"/>
-          <w:lang w:bidi="he-IL"/>
-        </w:rPr>
-        <w:t>=0</w:t>
+      <w:r>
+        <w:rPr>
+          <w:sz w:val="24"/>
+          <w:szCs w:val="24"/>
+          <w:lang w:bidi="he-IL"/>
+        </w:rPr>
+        <w:t>ena=0</w:t>
       </w:r>
       <w:r>
         <w:rPr>
@@ -1399,8 +1433,6 @@
           <w:lang w:bidi="he-IL"/>
         </w:rPr>
       </w:pPr>
-      <w:bookmarkStart w:id="0" w:name="_GoBack"/>
-      <w:bookmarkEnd w:id="0"/>
     </w:p>
     <w:p>
       <w:pPr>
@@ -1419,18 +1451,198 @@
           <w:lang w:val="en-GB" w:bidi="he-IL"/>
         </w:rPr>
         <w:lastRenderedPageBreak/>
-        <w:t>תיאור גרף 2:</w:t>
-      </w:r>
-    </w:p>
-    <w:p>
-      <w:pPr>
-        <w:bidi/>
-        <w:rPr>
-          <w:rFonts w:hint="cs"/>
-          <w:rtl/>
-          <w:lang w:val="en-GB" w:bidi="he-IL"/>
-        </w:rPr>
-      </w:pPr>
+        <w:t>תיאור גרף 2</w:t>
+      </w:r>
+      <w:r>
+        <w:rPr>
+          <w:rFonts w:hint="cs"/>
+          <w:u w:val="single"/>
+          <w:rtl/>
+          <w:lang w:val="en-GB" w:bidi="he-IL"/>
+        </w:rPr>
+        <w:t xml:space="preserve"> (המשך של 1)</w:t>
+      </w:r>
+      <w:r>
+        <w:rPr>
+          <w:rFonts w:hint="cs"/>
+          <w:u w:val="single"/>
+          <w:rtl/>
+          <w:lang w:val="en-GB" w:bidi="he-IL"/>
+        </w:rPr>
+        <w:t>:</w:t>
+      </w:r>
+    </w:p>
+    <w:p>
+      <w:pPr>
+        <w:bidi/>
+        <w:rPr>
+          <w:rFonts w:hint="cs"/>
+          <w:rtl/>
+          <w:lang w:val="en-GB" w:bidi="he-IL"/>
+        </w:rPr>
+      </w:pPr>
+      <w:r>
+        <w:rPr>
+          <w:rFonts w:hint="cs"/>
+          <w:rtl/>
+          <w:lang w:val="en-GB" w:bidi="he-IL"/>
+        </w:rPr>
+        <w:t xml:space="preserve">ברגע שיש תנאי </w:t>
+      </w:r>
+      <w:r>
+        <w:rPr>
+          <w:lang w:bidi="he-IL"/>
+        </w:rPr>
+        <w:t>cond=3</w:t>
+      </w:r>
+      <w:r>
+        <w:rPr>
+          <w:rFonts w:hint="cs"/>
+          <w:rtl/>
+          <w:lang w:bidi="he-IL"/>
+        </w:rPr>
+        <w:t xml:space="preserve"> ושינוי ב </w:t>
+      </w:r>
+      <w:r>
+        <w:rPr>
+          <w:rFonts w:hint="cs"/>
+          <w:lang w:bidi="he-IL"/>
+        </w:rPr>
+        <w:t>DIN</w:t>
+      </w:r>
+      <w:r>
+        <w:rPr>
+          <w:rFonts w:hint="cs"/>
+          <w:rtl/>
+          <w:lang w:bidi="he-IL"/>
+        </w:rPr>
+        <w:t xml:space="preserve"> כך שהרצף התקין לא ישמר, ה</w:t>
+      </w:r>
+      <w:r>
+        <w:rPr>
+          <w:rFonts w:hint="cs"/>
+          <w:lang w:bidi="he-IL"/>
+        </w:rPr>
+        <w:t>DTECETOR</w:t>
+      </w:r>
+      <w:r>
+        <w:rPr>
+          <w:rFonts w:hint="cs"/>
+          <w:rtl/>
+          <w:lang w:bidi="he-IL"/>
+        </w:rPr>
+        <w:t xml:space="preserve"> יורד ל0. לאחר 8 מעברים תקינים (הפרש של 4), בעליית השעון הבאה ה </w:t>
+      </w:r>
+      <w:r>
+        <w:rPr>
+          <w:rFonts w:hint="cs"/>
+          <w:lang w:bidi="he-IL"/>
+        </w:rPr>
+        <w:t>DETECTOR</w:t>
+      </w:r>
+      <w:r>
+        <w:rPr>
+          <w:rFonts w:hint="cs"/>
+          <w:rtl/>
+          <w:lang w:bidi="he-IL"/>
+        </w:rPr>
+        <w:t xml:space="preserve"> יעלה ל-1 כצפוי. לאחר מכן, ביצוע של </w:t>
+      </w:r>
+      <w:r>
+        <w:rPr>
+          <w:lang w:bidi="he-IL"/>
+        </w:rPr>
+        <w:t>rst=1</w:t>
+      </w:r>
+      <w:r>
+        <w:rPr>
+          <w:rFonts w:hint="cs"/>
+          <w:rtl/>
+          <w:lang w:val="en-GB" w:bidi="he-IL"/>
+        </w:rPr>
+        <w:t>, מאפס את ה-</w:t>
+      </w:r>
+      <w:r>
+        <w:rPr>
+          <w:lang w:bidi="he-IL"/>
+        </w:rPr>
+        <w:t>count</w:t>
+      </w:r>
+      <w:r>
+        <w:rPr>
+          <w:rFonts w:hint="cs"/>
+          <w:rtl/>
+          <w:lang w:val="en-GB" w:bidi="he-IL"/>
+        </w:rPr>
+        <w:t xml:space="preserve"> ובהתאם גם את ה </w:t>
+      </w:r>
+      <w:r>
+        <w:rPr>
+          <w:rFonts w:hint="cs"/>
+          <w:lang w:val="en-GB" w:bidi="he-IL"/>
+        </w:rPr>
+        <w:t>DETECTOR</w:t>
+      </w:r>
+      <w:r>
+        <w:rPr>
+          <w:rFonts w:hint="cs"/>
+          <w:rtl/>
+          <w:lang w:val="en-GB" w:bidi="he-IL"/>
+        </w:rPr>
+        <w:t xml:space="preserve">. בו זמנית גם </w:t>
+      </w:r>
+      <w:r>
+        <w:rPr>
+          <w:rFonts w:hint="cs"/>
+          <w:lang w:val="en-GB" w:bidi="he-IL"/>
+        </w:rPr>
+        <w:t>ENA</w:t>
+      </w:r>
+      <w:r>
+        <w:rPr>
+          <w:rFonts w:hint="cs"/>
+          <w:rtl/>
+          <w:lang w:val="en-GB" w:bidi="he-IL"/>
+        </w:rPr>
+        <w:t xml:space="preserve"> יורד ל-0. לאחר חזרת </w:t>
+      </w:r>
+      <w:r>
+        <w:rPr>
+          <w:rFonts w:hint="cs"/>
+          <w:rtl/>
+          <w:lang w:bidi="he-IL"/>
+        </w:rPr>
+        <w:t xml:space="preserve">ה- </w:t>
+      </w:r>
+      <w:r>
+        <w:rPr>
+          <w:lang w:bidi="he-IL"/>
+        </w:rPr>
+        <w:t>ena=1</w:t>
+      </w:r>
+      <w:r>
+        <w:rPr>
+          <w:rFonts w:hint="cs"/>
+          <w:rtl/>
+          <w:lang w:val="en-GB" w:bidi="he-IL"/>
+        </w:rPr>
+        <w:t xml:space="preserve">, מתחילה מחדש ספירת הרצף ועליית ה- </w:t>
+      </w:r>
+      <w:r>
+        <w:rPr>
+          <w:rFonts w:hint="cs"/>
+          <w:lang w:val="en-GB" w:bidi="he-IL"/>
+        </w:rPr>
+        <w:t>DETECTOR</w:t>
+      </w:r>
+      <w:r>
+        <w:rPr>
+          <w:rFonts w:hint="cs"/>
+          <w:rtl/>
+          <w:lang w:val="en-GB" w:bidi="he-IL"/>
+        </w:rPr>
+        <w:t xml:space="preserve"> בהתאם.</w:t>
+      </w:r>
     </w:p>
     <w:p>
       <w:pPr>
@@ -1504,9 +1716,151 @@
       <w:pPr>
         <w:bidi/>
         <w:rPr>
-          <w:lang w:bidi="he-IL"/>
-        </w:rPr>
-      </w:pPr>
+          <w:rtl/>
+          <w:lang w:bidi="he-IL"/>
+        </w:rPr>
+      </w:pPr>
+    </w:p>
+    <w:p>
+      <w:pPr>
+        <w:bidi/>
+        <w:rPr>
+          <w:rtl/>
+          <w:lang w:bidi="he-IL"/>
+        </w:rPr>
+      </w:pPr>
+    </w:p>
+    <w:p>
+      <w:pPr>
+        <w:bidi/>
+        <w:rPr>
+          <w:u w:val="single"/>
+          <w:rtl/>
+          <w:lang w:val="en-GB" w:bidi="he-IL"/>
+        </w:rPr>
+      </w:pPr>
+      <w:r>
+        <w:rPr>
+          <w:rFonts w:hint="cs"/>
+          <w:u w:val="single"/>
+          <w:rtl/>
+          <w:lang w:val="en-GB" w:bidi="he-IL"/>
+        </w:rPr>
+        <w:t xml:space="preserve">תיאור גרף </w:t>
+      </w:r>
+      <w:r>
+        <w:rPr>
+          <w:rFonts w:hint="cs"/>
+          <w:u w:val="single"/>
+          <w:rtl/>
+          <w:lang w:val="en-GB" w:bidi="he-IL"/>
+        </w:rPr>
+        <w:t>3</w:t>
+      </w:r>
+      <w:r>
+        <w:rPr>
+          <w:rFonts w:hint="cs"/>
+          <w:u w:val="single"/>
+          <w:rtl/>
+          <w:lang w:val="en-GB" w:bidi="he-IL"/>
+        </w:rPr>
+        <w:t xml:space="preserve"> (המשך של </w:t>
+      </w:r>
+      <w:r>
+        <w:rPr>
+          <w:rFonts w:hint="cs"/>
+          <w:u w:val="single"/>
+          <w:rtl/>
+          <w:lang w:val="en-GB" w:bidi="he-IL"/>
+        </w:rPr>
+        <w:t>2</w:t>
+      </w:r>
+      <w:r>
+        <w:rPr>
+          <w:rFonts w:hint="cs"/>
+          <w:u w:val="single"/>
+          <w:rtl/>
+          <w:lang w:val="en-GB" w:bidi="he-IL"/>
+        </w:rPr>
+        <w:t>)</w:t>
+      </w:r>
+      <w:r>
+        <w:rPr>
+          <w:rFonts w:hint="cs"/>
+          <w:u w:val="single"/>
+          <w:rtl/>
+          <w:lang w:val="en-GB" w:bidi="he-IL"/>
+        </w:rPr>
+        <w:t>:</w:t>
+      </w:r>
+    </w:p>
+    <w:p>
+      <w:pPr>
+        <w:bidi/>
+        <w:rPr>
+          <w:rtl/>
+          <w:lang w:val="en-GB" w:bidi="he-IL"/>
+        </w:rPr>
+      </w:pPr>
+      <w:r>
+        <w:rPr>
+          <w:rFonts w:hint="cs"/>
+          <w:rtl/>
+          <w:lang w:bidi="he-IL"/>
+        </w:rPr>
+        <w:t>ניתן לראות שוב את עליית ה -</w:t>
+      </w:r>
+      <w:r>
+        <w:rPr>
+          <w:rFonts w:hint="cs"/>
+          <w:lang w:bidi="he-IL"/>
+        </w:rPr>
+        <w:t>D</w:t>
+      </w:r>
+      <w:r>
+        <w:rPr>
+          <w:lang w:bidi="he-IL"/>
+        </w:rPr>
+        <w:t>ETECTOR</w:t>
+      </w:r>
+      <w:r>
+        <w:rPr>
+          <w:rFonts w:hint="cs"/>
+          <w:rtl/>
+          <w:lang w:val="en-GB" w:bidi="he-IL"/>
+        </w:rPr>
+        <w:t xml:space="preserve"> לאחר רצף מתאים. ניתן לראות גם </w:t>
+      </w:r>
+      <w:r>
+        <w:rPr>
+          <w:rFonts w:hint="cs"/>
+          <w:lang w:val="en-GB" w:bidi="he-IL"/>
+        </w:rPr>
+        <w:t>RST</w:t>
+      </w:r>
+      <w:r>
+        <w:rPr>
+          <w:rFonts w:hint="cs"/>
+          <w:rtl/>
+          <w:lang w:val="en-GB" w:bidi="he-IL"/>
+        </w:rPr>
+        <w:t xml:space="preserve">=1 באמצע שבאמת מאפס את ספירת הרצף המתאימה ועלייה בסוף של </w:t>
+      </w:r>
+      <w:r>
+        <w:rPr>
+          <w:rFonts w:hint="cs"/>
+          <w:lang w:val="en-GB" w:bidi="he-IL"/>
+        </w:rPr>
+        <w:t>DETECTOR</w:t>
+      </w:r>
+      <w:r>
+        <w:rPr>
+          <w:rFonts w:hint="cs"/>
+          <w:rtl/>
+          <w:lang w:val="en-GB" w:bidi="he-IL"/>
+        </w:rPr>
+        <w:t xml:space="preserve"> לאחר רצף מתאים.</w:t>
+      </w:r>
     </w:p>
     <w:p>
       <w:pPr>
@@ -1671,22 +2025,57 @@
           <w:lang w:val="en-GB" w:bidi="he-IL"/>
         </w:rPr>
       </w:pPr>
+    </w:p>
+    <w:p>
+      <w:pPr>
+        <w:bidi/>
+        <w:rPr>
+          <w:rtl/>
+          <w:lang w:val="en-GB" w:bidi="he-IL"/>
+        </w:rPr>
+      </w:pPr>
+    </w:p>
+    <w:p>
+      <w:pPr>
+        <w:bidi/>
+        <w:rPr>
+          <w:rFonts w:hint="cs"/>
+          <w:rtl/>
+          <w:lang w:val="en-GB" w:bidi="he-IL"/>
+        </w:rPr>
+      </w:pPr>
+      <w:r>
+        <w:rPr>
+          <w:rFonts w:hint="cs"/>
+          <w:rtl/>
+          <w:lang w:val="en-GB" w:bidi="he-IL"/>
+        </w:rPr>
+        <w:lastRenderedPageBreak/>
+        <w:t>להלן ניתן לראות את טבלאות האמת של הגרפים הנ"ל:</w:t>
+      </w:r>
+    </w:p>
+    <w:p>
+      <w:pPr>
+        <w:bidi/>
+        <w:rPr>
+          <w:lang w:bidi="he-IL"/>
+        </w:rPr>
+      </w:pPr>
       <w:r>
         <w:rPr>
           <w:noProof/>
         </w:rPr>
-        <w:lastRenderedPageBreak/>
         <w:drawing>
-          <wp:anchor distT="0" distB="0" distL="114300" distR="114300" simplePos="0" relativeHeight="251661312" behindDoc="0" locked="0" layoutInCell="1" allowOverlap="1" wp14:anchorId="3FE8C64A" wp14:editId="149A3A94">
+          <wp:anchor distT="0" distB="0" distL="114300" distR="114300" simplePos="0" relativeHeight="251661312" behindDoc="0" locked="0" layoutInCell="1" allowOverlap="1" wp14:anchorId="3FE8C64A" wp14:editId="12EA6EAD">
             <wp:simplePos x="0" y="0"/>
             <wp:positionH relativeFrom="column">
-              <wp:posOffset>3284220</wp:posOffset>
+              <wp:posOffset>-112395</wp:posOffset>
             </wp:positionH>
             <wp:positionV relativeFrom="paragraph">
-              <wp:posOffset>0</wp:posOffset>
+              <wp:posOffset>302260</wp:posOffset>
             </wp:positionV>
-            <wp:extent cx="2663190" cy="3725545"/>
-            <wp:effectExtent l="0" t="0" r="3810" b="8255"/>
+            <wp:extent cx="2538730" cy="3552190"/>
+            <wp:effectExtent l="0" t="0" r="0" b="0"/>
             <wp:wrapSquare wrapText="bothSides"/>
             <wp:docPr id="5" name="Picture 5"/>
             <wp:cNvGraphicFramePr>
@@ -1714,7 +2103,7 @@
                   <pic:spPr>
                     <a:xfrm>
                       <a:off x="0" y="0"/>
-                      <a:ext cx="2663190" cy="3725545"/>
+                      <a:ext cx="2538730" cy="3552190"/>
                     </a:xfrm>
                     <a:prstGeom prst="rect">
                       <a:avLst/>
@@ -1740,147 +2129,14 @@
           <w:lang w:bidi="he-IL"/>
         </w:rPr>
       </w:pPr>
-    </w:p>
-    <w:p>
-      <w:pPr>
-        <w:bidi/>
-        <w:rPr>
-          <w:lang w:bidi="he-IL"/>
-        </w:rPr>
-      </w:pPr>
-    </w:p>
-    <w:p>
-      <w:pPr>
-        <w:bidi/>
-        <w:rPr>
-          <w:lang w:bidi="he-IL"/>
-        </w:rPr>
-      </w:pPr>
-    </w:p>
-    <w:p>
-      <w:pPr>
-        <w:bidi/>
-        <w:rPr>
-          <w:rtl/>
-          <w:lang w:bidi="he-IL"/>
-        </w:rPr>
-      </w:pPr>
-    </w:p>
-    <w:p>
-      <w:pPr>
-        <w:bidi/>
-        <w:rPr>
-          <w:rtl/>
-          <w:lang w:bidi="he-IL"/>
-        </w:rPr>
-      </w:pPr>
-    </w:p>
-    <w:p>
-      <w:pPr>
-        <w:bidi/>
-        <w:rPr>
-          <w:rtl/>
-          <w:lang w:bidi="he-IL"/>
-        </w:rPr>
-      </w:pPr>
-    </w:p>
-    <w:p>
-      <w:pPr>
-        <w:bidi/>
-        <w:rPr>
-          <w:rtl/>
-          <w:lang w:bidi="he-IL"/>
-        </w:rPr>
-      </w:pPr>
-    </w:p>
-    <w:p>
-      <w:pPr>
-        <w:bidi/>
-        <w:rPr>
-          <w:rtl/>
-          <w:lang w:bidi="he-IL"/>
-        </w:rPr>
-      </w:pPr>
-    </w:p>
-    <w:p>
-      <w:pPr>
-        <w:bidi/>
-        <w:rPr>
-          <w:rtl/>
-          <w:lang w:bidi="he-IL"/>
-        </w:rPr>
-      </w:pPr>
-    </w:p>
-    <w:p>
-      <w:pPr>
-        <w:bidi/>
-        <w:rPr>
-          <w:rtl/>
-          <w:lang w:bidi="he-IL"/>
-        </w:rPr>
-      </w:pPr>
-    </w:p>
-    <w:p>
-      <w:pPr>
-        <w:bidi/>
-        <w:rPr>
-          <w:rtl/>
-          <w:lang w:bidi="he-IL"/>
-        </w:rPr>
-      </w:pPr>
-    </w:p>
-    <w:p>
-      <w:pPr>
-        <w:bidi/>
-        <w:rPr>
-          <w:rtl/>
-          <w:lang w:bidi="he-IL"/>
-        </w:rPr>
-      </w:pPr>
-    </w:p>
-    <w:p>
-      <w:pPr>
-        <w:bidi/>
-        <w:rPr>
-          <w:rtl/>
-          <w:lang w:bidi="he-IL"/>
-        </w:rPr>
-      </w:pPr>
-    </w:p>
-    <w:p>
-      <w:pPr>
-        <w:bidi/>
-        <w:rPr>
-          <w:rtl/>
-          <w:lang w:bidi="he-IL"/>
-        </w:rPr>
-      </w:pPr>
-    </w:p>
-    <w:p>
-      <w:pPr>
-        <w:bidi/>
-        <w:rPr>
-          <w:rtl/>
-          <w:lang w:bidi="he-IL"/>
-        </w:rPr>
-      </w:pPr>
-    </w:p>
-    <w:p>
-      <w:pPr>
-        <w:bidi/>
-        <w:rPr>
-          <w:rtl/>
-          <w:lang w:bidi="he-IL"/>
-        </w:rPr>
-      </w:pPr>
       <w:r>
         <w:rPr>
           <w:noProof/>
         </w:rPr>
         <w:drawing>
-          <wp:inline distT="0" distB="0" distL="0" distR="0" wp14:anchorId="26E8D791" wp14:editId="653D6E2A">
-            <wp:extent cx="2590800" cy="3555999"/>
-            <wp:effectExtent l="0" t="0" r="0" b="6985"/>
+          <wp:inline distT="0" distB="0" distL="0" distR="0" wp14:anchorId="6EAFE8F8" wp14:editId="0543DB4F">
+            <wp:extent cx="2573759" cy="3532610"/>
+            <wp:effectExtent l="0" t="0" r="0" b="0"/>
             <wp:docPr id="6" name="Picture 6"/>
             <wp:cNvGraphicFramePr>
               <a:graphicFrameLocks xmlns:a="http://schemas.openxmlformats.org/drawingml/2006/main" noChangeAspect="1"/>
@@ -1901,7 +2157,7 @@
                   <pic:spPr>
                     <a:xfrm>
                       <a:off x="0" y="0"/>
-                      <a:ext cx="2602372" cy="3571882"/>
+                      <a:ext cx="2590975" cy="3556239"/>
                     </a:xfrm>
                     <a:prstGeom prst="rect">
                       <a:avLst/>
@@ -1918,6 +2174,16 @@
       <w:pPr>
         <w:bidi/>
         <w:rPr>
+          <w:rtl/>
+          <w:lang w:bidi="he-IL"/>
+        </w:rPr>
+      </w:pPr>
+    </w:p>
+    <w:p>
+      <w:pPr>
+        <w:bidi/>
+        <w:rPr>
+          <w:rtl/>
           <w:lang w:bidi="he-IL"/>
         </w:rPr>
       </w:pPr>
@@ -1925,15 +2191,74 @@
         <w:rPr>
           <w:noProof/>
         </w:rPr>
-        <w:lastRenderedPageBreak/>
         <w:drawing>
-          <wp:anchor distT="0" distB="0" distL="114300" distR="114300" simplePos="0" relativeHeight="251662336" behindDoc="0" locked="0" layoutInCell="1" allowOverlap="1" wp14:anchorId="535B5178" wp14:editId="70CCD84F">
+          <wp:anchor distT="0" distB="0" distL="114300" distR="114300" simplePos="0" relativeHeight="251663360" behindDoc="0" locked="0" layoutInCell="1" allowOverlap="1" wp14:anchorId="239D68B6" wp14:editId="728961F9">
             <wp:simplePos x="0" y="0"/>
             <wp:positionH relativeFrom="column">
-              <wp:posOffset>3519805</wp:posOffset>
+              <wp:posOffset>3615667</wp:posOffset>
             </wp:positionH>
             <wp:positionV relativeFrom="paragraph">
-              <wp:posOffset>0</wp:posOffset>
+              <wp:posOffset>271935</wp:posOffset>
+            </wp:positionV>
+            <wp:extent cx="2263140" cy="3291840"/>
+            <wp:effectExtent l="0" t="0" r="3810" b="3810"/>
+            <wp:wrapSquare wrapText="bothSides"/>
+            <wp:docPr id="8" name="Picture 8"/>
+            <wp:cNvGraphicFramePr>
+              <a:graphicFrameLocks xmlns:a="http://schemas.openxmlformats.org/drawingml/2006/main" noChangeAspect="1"/>
+            </wp:cNvGraphicFramePr>
+            <a:graphic xmlns:a="http://schemas.openxmlformats.org/drawingml/2006/main">
+              <a:graphicData uri="http://schemas.openxmlformats.org/drawingml/2006/picture">
+                <pic:pic xmlns:pic="http://schemas.openxmlformats.org/drawingml/2006/picture">
+                  <pic:nvPicPr>
+                    <pic:cNvPr id="1" name=""/>
+                    <pic:cNvPicPr/>
+                  </pic:nvPicPr>
+                  <pic:blipFill>
+                    <a:blip r:embed="rId10">
+                      <a:extLst>
+                        <a:ext uri="{28A0092B-C50C-407E-A947-70E740481C1C}">
+                          <a14:useLocalDpi xmlns:a14="http://schemas.microsoft.com/office/drawing/2010/main" val="0"/>
+                        </a:ext>
+                      </a:extLst>
+                    </a:blip>
+                    <a:stretch>
+                      <a:fillRect/>
+                    </a:stretch>
+                  </pic:blipFill>
+                  <pic:spPr>
+                    <a:xfrm>
+                      <a:off x="0" y="0"/>
+                      <a:ext cx="2263140" cy="3291840"/>
+                    </a:xfrm>
+                    <a:prstGeom prst="rect">
+                      <a:avLst/>
+                    </a:prstGeom>
+                  </pic:spPr>
+                </pic:pic>
+              </a:graphicData>
+            </a:graphic>
+            <wp14:sizeRelH relativeFrom="page">
+              <wp14:pctWidth>0</wp14:pctWidth>
+            </wp14:sizeRelH>
+            <wp14:sizeRelV relativeFrom="page">
+              <wp14:pctHeight>0</wp14:pctHeight>
+            </wp14:sizeRelV>
+          </wp:anchor>
+        </w:drawing>
+      </w:r>
+      <w:r>
+        <w:rPr>
+          <w:noProof/>
+        </w:rPr>
+        <w:drawing>
+          <wp:anchor distT="0" distB="0" distL="114300" distR="114300" simplePos="0" relativeHeight="251662336" behindDoc="0" locked="0" layoutInCell="1" allowOverlap="1" wp14:anchorId="535B5178" wp14:editId="5B49D9F4">
+            <wp:simplePos x="0" y="0"/>
+            <wp:positionH relativeFrom="column">
+              <wp:posOffset>-45697</wp:posOffset>
+            </wp:positionH>
+            <wp:positionV relativeFrom="paragraph">
+              <wp:posOffset>271757</wp:posOffset>
             </wp:positionV>
             <wp:extent cx="2420620" cy="3314700"/>
             <wp:effectExtent l="0" t="0" r="0" b="0"/>
@@ -1950,7 +2275,7 @@
                     <pic:cNvPicPr/>
                   </pic:nvPicPr>
                   <pic:blipFill>
-                    <a:blip r:embed="rId10">
+                    <a:blip r:embed="rId11">
                       <a:extLst>
                         <a:ext uri="{28A0092B-C50C-407E-A947-70E740481C1C}">
                           <a14:useLocalDpi xmlns:a14="http://schemas.microsoft.com/office/drawing/2010/main" val="0"/>
@@ -2086,7 +2411,6 @@
       <w:pPr>
         <w:bidi/>
         <w:rPr>
-          <w:rtl/>
           <w:lang w:bidi="he-IL"/>
         </w:rPr>
       </w:pPr>
@@ -2112,217 +2436,18 @@
         <w:rPr>
           <w:noProof/>
         </w:rPr>
+        <w:lastRenderedPageBreak/>
         <w:drawing>
-          <wp:anchor distT="0" distB="0" distL="114300" distR="114300" simplePos="0" relativeHeight="251663360" behindDoc="0" locked="0" layoutInCell="1" allowOverlap="1" wp14:anchorId="239D68B6" wp14:editId="772579E6">
+          <wp:anchor distT="0" distB="0" distL="114300" distR="114300" simplePos="0" relativeHeight="251664384" behindDoc="0" locked="0" layoutInCell="1" allowOverlap="1" wp14:anchorId="04C7028D" wp14:editId="31107AB3">
             <wp:simplePos x="0" y="0"/>
             <wp:positionH relativeFrom="column">
-              <wp:posOffset>3707765</wp:posOffset>
+              <wp:posOffset>26693</wp:posOffset>
             </wp:positionH>
             <wp:positionV relativeFrom="paragraph">
-              <wp:posOffset>140335</wp:posOffset>
+              <wp:posOffset>274955</wp:posOffset>
             </wp:positionV>
-            <wp:extent cx="2263140" cy="3291840"/>
-            <wp:effectExtent l="0" t="0" r="3810" b="3810"/>
-            <wp:wrapSquare wrapText="bothSides"/>
-            <wp:docPr id="8" name="Picture 8"/>
-            <wp:cNvGraphicFramePr>
-              <a:graphicFrameLocks xmlns:a="http://schemas.openxmlformats.org/drawingml/2006/main" noChangeAspect="1"/>
-            </wp:cNvGraphicFramePr>
-            <a:graphic xmlns:a="http://schemas.openxmlformats.org/drawingml/2006/main">
-              <a:graphicData uri="http://schemas.openxmlformats.org/drawingml/2006/picture">
-                <pic:pic xmlns:pic="http://schemas.openxmlformats.org/drawingml/2006/picture">
-                  <pic:nvPicPr>
-                    <pic:cNvPr id="1" name=""/>
-                    <pic:cNvPicPr/>
-                  </pic:nvPicPr>
-                  <pic:blipFill>
-                    <a:blip r:embed="rId11">
-                      <a:extLst>
-                        <a:ext uri="{28A0092B-C50C-407E-A947-70E740481C1C}">
-                          <a14:useLocalDpi xmlns:a14="http://schemas.microsoft.com/office/drawing/2010/main" val="0"/>
-                        </a:ext>
-                      </a:extLst>
-                    </a:blip>
-                    <a:stretch>
-                      <a:fillRect/>
-                    </a:stretch>
-                  </pic:blipFill>
-                  <pic:spPr>
-                    <a:xfrm>
-                      <a:off x="0" y="0"/>
-                      <a:ext cx="2263140" cy="3291840"/>
-                    </a:xfrm>
-                    <a:prstGeom prst="rect">
-                      <a:avLst/>
-                    </a:prstGeom>
-                  </pic:spPr>
-                </pic:pic>
-              </a:graphicData>
-            </a:graphic>
-            <wp14:sizeRelH relativeFrom="page">
-              <wp14:pctWidth>0</wp14:pctWidth>
-            </wp14:sizeRelH>
-            <wp14:sizeRelV relativeFrom="page">
-              <wp14:pctHeight>0</wp14:pctHeight>
-            </wp14:sizeRelV>
-          </wp:anchor>
-        </w:drawing>
-      </w:r>
-    </w:p>
-    <w:p>
-      <w:pPr>
-        <w:bidi/>
-        <w:rPr>
-          <w:rtl/>
-          <w:lang w:bidi="he-IL"/>
-        </w:rPr>
-      </w:pPr>
-    </w:p>
-    <w:p>
-      <w:pPr>
-        <w:bidi/>
-        <w:rPr>
-          <w:lang w:bidi="he-IL"/>
-        </w:rPr>
-      </w:pPr>
-    </w:p>
-    <w:p>
-      <w:pPr>
-        <w:bidi/>
-        <w:rPr>
-          <w:lang w:bidi="he-IL"/>
-        </w:rPr>
-      </w:pPr>
-    </w:p>
-    <w:p>
-      <w:pPr>
-        <w:bidi/>
-        <w:rPr>
-          <w:lang w:bidi="he-IL"/>
-        </w:rPr>
-      </w:pPr>
-    </w:p>
-    <w:p>
-      <w:pPr>
-        <w:bidi/>
-        <w:rPr>
-          <w:lang w:bidi="he-IL"/>
-        </w:rPr>
-      </w:pPr>
-    </w:p>
-    <w:p>
-      <w:pPr>
-        <w:bidi/>
-        <w:rPr>
-          <w:rtl/>
-          <w:lang w:bidi="he-IL"/>
-        </w:rPr>
-      </w:pPr>
-    </w:p>
-    <w:p>
-      <w:pPr>
-        <w:bidi/>
-        <w:rPr>
-          <w:rtl/>
-          <w:lang w:bidi="he-IL"/>
-        </w:rPr>
-      </w:pPr>
-    </w:p>
-    <w:p>
-      <w:pPr>
-        <w:bidi/>
-        <w:rPr>
-          <w:rtl/>
-          <w:lang w:bidi="he-IL"/>
-        </w:rPr>
-      </w:pPr>
-    </w:p>
-    <w:p>
-      <w:pPr>
-        <w:bidi/>
-        <w:rPr>
-          <w:rtl/>
-          <w:lang w:bidi="he-IL"/>
-        </w:rPr>
-      </w:pPr>
-    </w:p>
-    <w:p>
-      <w:pPr>
-        <w:bidi/>
-        <w:rPr>
-          <w:rtl/>
-          <w:lang w:bidi="he-IL"/>
-        </w:rPr>
-      </w:pPr>
-    </w:p>
-    <w:p>
-      <w:pPr>
-        <w:bidi/>
-        <w:rPr>
-          <w:rtl/>
-          <w:lang w:bidi="he-IL"/>
-        </w:rPr>
-      </w:pPr>
-    </w:p>
-    <w:p>
-      <w:pPr>
-        <w:bidi/>
-        <w:rPr>
-          <w:rtl/>
-          <w:lang w:bidi="he-IL"/>
-        </w:rPr>
-      </w:pPr>
-    </w:p>
-    <w:p>
-      <w:pPr>
-        <w:bidi/>
-        <w:rPr>
-          <w:rtl/>
-          <w:lang w:bidi="he-IL"/>
-        </w:rPr>
-      </w:pPr>
-    </w:p>
-    <w:p>
-      <w:pPr>
-        <w:bidi/>
-        <w:rPr>
-          <w:rtl/>
-          <w:lang w:bidi="he-IL"/>
-        </w:rPr>
-      </w:pPr>
-    </w:p>
-    <w:p>
-      <w:pPr>
-        <w:bidi/>
-        <w:rPr>
-          <w:rtl/>
-          <w:lang w:bidi="he-IL"/>
-        </w:rPr>
-      </w:pPr>
-    </w:p>
-    <w:p>
-      <w:pPr>
-        <w:bidi/>
-        <w:rPr>
-          <w:lang w:bidi="he-IL"/>
-        </w:rPr>
-      </w:pPr>
-      <w:r>
-        <w:rPr>
-          <w:noProof/>
-        </w:rPr>
-        <w:lastRenderedPageBreak/>
-        <w:drawing>
-          <wp:anchor distT="0" distB="0" distL="114300" distR="114300" simplePos="0" relativeHeight="251664384" behindDoc="0" locked="0" layoutInCell="1" allowOverlap="1" wp14:anchorId="04C7028D" wp14:editId="0BD394C0">
-            <wp:simplePos x="0" y="0"/>
-            <wp:positionH relativeFrom="column">
-              <wp:posOffset>3207385</wp:posOffset>
-            </wp:positionH>
-            <wp:positionV relativeFrom="paragraph">
-              <wp:posOffset>0</wp:posOffset>
-            </wp:positionV>
-            <wp:extent cx="2649855" cy="3589020"/>
-            <wp:effectExtent l="0" t="0" r="0" b="0"/>
+            <wp:extent cx="2440305" cy="3305175"/>
+            <wp:effectExtent l="0" t="0" r="0" b="9525"/>
             <wp:wrapSquare wrapText="bothSides"/>
             <wp:docPr id="9" name="Picture 9"/>
             <wp:cNvGraphicFramePr>
@@ -2350,7 +2475,7 @@
                   <pic:spPr>
                     <a:xfrm>
                       <a:off x="0" y="0"/>
-                      <a:ext cx="2649855" cy="3589020"/>
+                      <a:ext cx="2440305" cy="3305175"/>
                     </a:xfrm>
                     <a:prstGeom prst="rect">
                       <a:avLst/>
@@ -2373,110 +2498,6 @@
       <w:pPr>
         <w:bidi/>
         <w:rPr>
-          <w:lang w:bidi="he-IL"/>
-        </w:rPr>
-      </w:pPr>
-    </w:p>
-    <w:p>
-      <w:pPr>
-        <w:bidi/>
-        <w:rPr>
-          <w:lang w:bidi="he-IL"/>
-        </w:rPr>
-      </w:pPr>
-    </w:p>
-    <w:p>
-      <w:pPr>
-        <w:bidi/>
-        <w:rPr>
-          <w:lang w:bidi="he-IL"/>
-        </w:rPr>
-      </w:pPr>
-    </w:p>
-    <w:p>
-      <w:pPr>
-        <w:bidi/>
-        <w:rPr>
-          <w:lang w:bidi="he-IL"/>
-        </w:rPr>
-      </w:pPr>
-    </w:p>
-    <w:p>
-      <w:pPr>
-        <w:bidi/>
-        <w:rPr>
-          <w:rtl/>
-          <w:lang w:bidi="he-IL"/>
-        </w:rPr>
-      </w:pPr>
-    </w:p>
-    <w:p>
-      <w:pPr>
-        <w:bidi/>
-        <w:rPr>
-          <w:rtl/>
-          <w:lang w:bidi="he-IL"/>
-        </w:rPr>
-      </w:pPr>
-    </w:p>
-    <w:p>
-      <w:pPr>
-        <w:bidi/>
-        <w:rPr>
-          <w:rtl/>
-          <w:lang w:bidi="he-IL"/>
-        </w:rPr>
-      </w:pPr>
-    </w:p>
-    <w:p>
-      <w:pPr>
-        <w:bidi/>
-        <w:rPr>
-          <w:rtl/>
-          <w:lang w:bidi="he-IL"/>
-        </w:rPr>
-      </w:pPr>
-    </w:p>
-    <w:p>
-      <w:pPr>
-        <w:bidi/>
-        <w:rPr>
-          <w:rtl/>
-          <w:lang w:bidi="he-IL"/>
-        </w:rPr>
-      </w:pPr>
-    </w:p>
-    <w:p>
-      <w:pPr>
-        <w:bidi/>
-        <w:rPr>
-          <w:rtl/>
-          <w:lang w:bidi="he-IL"/>
-        </w:rPr>
-      </w:pPr>
-    </w:p>
-    <w:p>
-      <w:pPr>
-        <w:bidi/>
-        <w:rPr>
-          <w:rtl/>
-          <w:lang w:bidi="he-IL"/>
-        </w:rPr>
-      </w:pPr>
-    </w:p>
-    <w:p>
-      <w:pPr>
-        <w:bidi/>
-        <w:rPr>
-          <w:rtl/>
-          <w:lang w:bidi="he-IL"/>
-        </w:rPr>
-      </w:pPr>
-    </w:p>
-    <w:p>
-      <w:pPr>
-        <w:bidi/>
-        <w:rPr>
           <w:rtl/>
           <w:lang w:bidi="he-IL"/>
         </w:rPr>
@@ -2486,16 +2507,16 @@
           <w:noProof/>
         </w:rPr>
         <w:drawing>
-          <wp:anchor distT="0" distB="0" distL="114300" distR="114300" simplePos="0" relativeHeight="251665408" behindDoc="0" locked="0" layoutInCell="1" allowOverlap="1" wp14:anchorId="6CCEE1C0" wp14:editId="42405088">
+          <wp:anchor distT="0" distB="0" distL="114300" distR="114300" simplePos="0" relativeHeight="251665408" behindDoc="0" locked="0" layoutInCell="1" allowOverlap="1" wp14:anchorId="6CCEE1C0" wp14:editId="484C48E6">
             <wp:simplePos x="0" y="0"/>
             <wp:positionH relativeFrom="column">
-              <wp:posOffset>3235325</wp:posOffset>
+              <wp:posOffset>3348287</wp:posOffset>
             </wp:positionH>
             <wp:positionV relativeFrom="paragraph">
-              <wp:posOffset>243205</wp:posOffset>
+              <wp:posOffset>32892</wp:posOffset>
             </wp:positionV>
-            <wp:extent cx="2626360" cy="3688080"/>
-            <wp:effectExtent l="0" t="0" r="2540" b="7620"/>
+            <wp:extent cx="2353310" cy="3305175"/>
+            <wp:effectExtent l="0" t="0" r="8890" b="9525"/>
             <wp:wrapSquare wrapText="bothSides"/>
             <wp:docPr id="10" name="Picture 10"/>
             <wp:cNvGraphicFramePr>
@@ -2523,7 +2544,7 @@
                   <pic:spPr>
                     <a:xfrm>
                       <a:off x="0" y="0"/>
-                      <a:ext cx="2626360" cy="3688080"/>
+                      <a:ext cx="2353310" cy="3305175"/>
                     </a:xfrm>
                     <a:prstGeom prst="rect">
                       <a:avLst/>
@@ -2654,34 +2675,6 @@
       <w:pPr>
         <w:bidi/>
         <w:rPr>
-          <w:rtl/>
-          <w:lang w:bidi="he-IL"/>
-        </w:rPr>
-      </w:pPr>
-    </w:p>
-    <w:p>
-      <w:pPr>
-        <w:bidi/>
-        <w:rPr>
-          <w:rtl/>
-          <w:lang w:bidi="he-IL"/>
-        </w:rPr>
-      </w:pPr>
-    </w:p>
-    <w:p>
-      <w:pPr>
-        <w:bidi/>
-        <w:rPr>
-          <w:rtl/>
-          <w:lang w:bidi="he-IL"/>
-        </w:rPr>
-      </w:pPr>
-    </w:p>
-    <w:p>
-      <w:pPr>
-        <w:bidi/>
-        <w:rPr>
-          <w:rtl/>
           <w:lang w:bidi="he-IL"/>
         </w:rPr>
       </w:pPr>
@@ -2697,20 +2690,19 @@
         <w:rPr>
           <w:noProof/>
         </w:rPr>
-        <w:lastRenderedPageBreak/>
         <w:drawing>
-          <wp:anchor distT="0" distB="0" distL="114300" distR="114300" simplePos="0" relativeHeight="251666432" behindDoc="0" locked="0" layoutInCell="1" allowOverlap="1" wp14:anchorId="57FFC3BE" wp14:editId="093F854B">
+          <wp:anchor distT="0" distB="0" distL="114300" distR="114300" simplePos="0" relativeHeight="251667456" behindDoc="0" locked="0" layoutInCell="1" allowOverlap="1" wp14:anchorId="115C80AE" wp14:editId="0ACAE081">
             <wp:simplePos x="0" y="0"/>
             <wp:positionH relativeFrom="column">
-              <wp:posOffset>3938270</wp:posOffset>
+              <wp:posOffset>3235960</wp:posOffset>
             </wp:positionH>
             <wp:positionV relativeFrom="paragraph">
-              <wp:posOffset>0</wp:posOffset>
+              <wp:posOffset>252095</wp:posOffset>
             </wp:positionV>
-            <wp:extent cx="2109470" cy="2926080"/>
-            <wp:effectExtent l="0" t="0" r="5080" b="7620"/>
+            <wp:extent cx="2499360" cy="3357245"/>
+            <wp:effectExtent l="0" t="0" r="0" b="0"/>
             <wp:wrapSquare wrapText="bothSides"/>
-            <wp:docPr id="11" name="Picture 11"/>
+            <wp:docPr id="12" name="Picture 12"/>
             <wp:cNvGraphicFramePr>
               <a:graphicFrameLocks xmlns:a="http://schemas.openxmlformats.org/drawingml/2006/main" noChangeAspect="1"/>
             </wp:cNvGraphicFramePr>
@@ -2736,7 +2728,7 @@
                   <pic:spPr>
                     <a:xfrm>
                       <a:off x="0" y="0"/>
-                      <a:ext cx="2109470" cy="2926080"/>
+                      <a:ext cx="2499360" cy="3357245"/>
                     </a:xfrm>
                     <a:prstGeom prst="rect">
                       <a:avLst/>
@@ -2754,118 +2746,23 @@
           </wp:anchor>
         </w:drawing>
       </w:r>
-    </w:p>
-    <w:p>
-      <w:pPr>
-        <w:bidi/>
-        <w:rPr>
-          <w:lang w:bidi="he-IL"/>
-        </w:rPr>
-      </w:pPr>
-    </w:p>
-    <w:p>
-      <w:pPr>
-        <w:bidi/>
-        <w:rPr>
-          <w:lang w:bidi="he-IL"/>
-        </w:rPr>
-      </w:pPr>
-    </w:p>
-    <w:p>
-      <w:pPr>
-        <w:bidi/>
-        <w:rPr>
-          <w:lang w:bidi="he-IL"/>
-        </w:rPr>
-      </w:pPr>
-    </w:p>
-    <w:p>
-      <w:pPr>
-        <w:bidi/>
-        <w:rPr>
-          <w:lang w:bidi="he-IL"/>
-        </w:rPr>
-      </w:pPr>
-    </w:p>
-    <w:p>
-      <w:pPr>
-        <w:bidi/>
-        <w:rPr>
-          <w:rtl/>
-          <w:lang w:bidi="he-IL"/>
-        </w:rPr>
-      </w:pPr>
-    </w:p>
-    <w:p>
-      <w:pPr>
-        <w:bidi/>
-        <w:rPr>
-          <w:rtl/>
-          <w:lang w:bidi="he-IL"/>
-        </w:rPr>
-      </w:pPr>
-    </w:p>
-    <w:p>
-      <w:pPr>
-        <w:bidi/>
-        <w:rPr>
-          <w:rtl/>
-          <w:lang w:bidi="he-IL"/>
-        </w:rPr>
-      </w:pPr>
-    </w:p>
-    <w:p>
-      <w:pPr>
-        <w:bidi/>
-        <w:rPr>
-          <w:rtl/>
-          <w:lang w:bidi="he-IL"/>
-        </w:rPr>
-      </w:pPr>
-    </w:p>
-    <w:p>
-      <w:pPr>
-        <w:bidi/>
-        <w:rPr>
-          <w:rtl/>
-          <w:lang w:bidi="he-IL"/>
-        </w:rPr>
-      </w:pPr>
-    </w:p>
-    <w:p>
-      <w:pPr>
-        <w:bidi/>
-        <w:rPr>
-          <w:rtl/>
-          <w:lang w:bidi="he-IL"/>
-        </w:rPr>
-      </w:pPr>
-    </w:p>
-    <w:p>
-      <w:pPr>
-        <w:bidi/>
-        <w:rPr>
-          <w:rtl/>
-          <w:lang w:bidi="he-IL"/>
-        </w:rPr>
-      </w:pPr>
       <w:r>
         <w:rPr>
           <w:noProof/>
         </w:rPr>
         <w:drawing>
-          <wp:anchor distT="0" distB="0" distL="114300" distR="114300" simplePos="0" relativeHeight="251667456" behindDoc="0" locked="0" layoutInCell="1" allowOverlap="1" wp14:anchorId="115C80AE" wp14:editId="604E4AB3">
+          <wp:anchor distT="0" distB="0" distL="114300" distR="114300" simplePos="0" relativeHeight="251666432" behindDoc="0" locked="0" layoutInCell="1" allowOverlap="1" wp14:anchorId="57FFC3BE" wp14:editId="16853402">
             <wp:simplePos x="0" y="0"/>
             <wp:positionH relativeFrom="column">
-              <wp:posOffset>3444875</wp:posOffset>
+              <wp:posOffset>26035</wp:posOffset>
             </wp:positionH>
             <wp:positionV relativeFrom="paragraph">
-              <wp:posOffset>263525</wp:posOffset>
+              <wp:posOffset>193040</wp:posOffset>
             </wp:positionV>
-            <wp:extent cx="2706370" cy="3634740"/>
-            <wp:effectExtent l="0" t="0" r="0" b="3810"/>
+            <wp:extent cx="2470150" cy="3427095"/>
+            <wp:effectExtent l="0" t="0" r="6350" b="1905"/>
             <wp:wrapSquare wrapText="bothSides"/>
-            <wp:docPr id="12" name="Picture 12"/>
+            <wp:docPr id="11" name="Picture 11"/>
             <wp:cNvGraphicFramePr>
               <a:graphicFrameLocks xmlns:a="http://schemas.openxmlformats.org/drawingml/2006/main" noChangeAspect="1"/>
             </wp:cNvGraphicFramePr>
@@ -2891,7 +2788,7 @@
                   <pic:spPr>
                     <a:xfrm>
                       <a:off x="0" y="0"/>
-                      <a:ext cx="2706370" cy="3634740"/>
+                      <a:ext cx="2470150" cy="3427095"/>
                     </a:xfrm>
                     <a:prstGeom prst="rect">
                       <a:avLst/>
@@ -2914,157 +2811,112 @@
       <w:pPr>
         <w:bidi/>
         <w:rPr>
-          <w:rtl/>
-          <w:lang w:bidi="he-IL"/>
-        </w:rPr>
-      </w:pPr>
-    </w:p>
-    <w:p>
-      <w:pPr>
-        <w:bidi/>
-        <w:rPr>
-          <w:lang w:bidi="he-IL"/>
-        </w:rPr>
-      </w:pPr>
-    </w:p>
-    <w:p>
-      <w:pPr>
-        <w:bidi/>
-        <w:rPr>
-          <w:lang w:bidi="he-IL"/>
-        </w:rPr>
-      </w:pPr>
-    </w:p>
-    <w:p>
-      <w:pPr>
-        <w:bidi/>
-        <w:rPr>
-          <w:lang w:bidi="he-IL"/>
-        </w:rPr>
-      </w:pPr>
-    </w:p>
-    <w:p>
-      <w:pPr>
-        <w:bidi/>
-        <w:rPr>
-          <w:rtl/>
-          <w:lang w:bidi="he-IL"/>
-        </w:rPr>
-      </w:pPr>
-    </w:p>
-    <w:p>
-      <w:pPr>
-        <w:bidi/>
-        <w:rPr>
-          <w:rtl/>
-          <w:lang w:bidi="he-IL"/>
-        </w:rPr>
-      </w:pPr>
-    </w:p>
-    <w:p>
-      <w:pPr>
-        <w:bidi/>
-        <w:rPr>
-          <w:rtl/>
-          <w:lang w:bidi="he-IL"/>
-        </w:rPr>
-      </w:pPr>
-    </w:p>
-    <w:p>
-      <w:pPr>
-        <w:bidi/>
-        <w:rPr>
-          <w:rtl/>
-          <w:lang w:bidi="he-IL"/>
-        </w:rPr>
-      </w:pPr>
-    </w:p>
-    <w:p>
-      <w:pPr>
-        <w:bidi/>
-        <w:rPr>
-          <w:rtl/>
-          <w:lang w:bidi="he-IL"/>
-        </w:rPr>
-      </w:pPr>
-    </w:p>
-    <w:p>
-      <w:pPr>
-        <w:bidi/>
-        <w:rPr>
-          <w:rtl/>
-          <w:lang w:bidi="he-IL"/>
-        </w:rPr>
-      </w:pPr>
-    </w:p>
-    <w:p>
-      <w:pPr>
-        <w:bidi/>
-        <w:rPr>
-          <w:rtl/>
-          <w:lang w:bidi="he-IL"/>
-        </w:rPr>
-      </w:pPr>
-    </w:p>
-    <w:p>
-      <w:pPr>
-        <w:bidi/>
-        <w:rPr>
-          <w:rtl/>
-          <w:lang w:bidi="he-IL"/>
-        </w:rPr>
-      </w:pPr>
-    </w:p>
-    <w:p>
-      <w:pPr>
-        <w:bidi/>
-        <w:rPr>
-          <w:rtl/>
-          <w:lang w:bidi="he-IL"/>
-        </w:rPr>
-      </w:pPr>
-    </w:p>
-    <w:p>
-      <w:pPr>
-        <w:bidi/>
-        <w:rPr>
-          <w:rtl/>
-          <w:lang w:bidi="he-IL"/>
-        </w:rPr>
-      </w:pPr>
-    </w:p>
-    <w:p>
-      <w:pPr>
-        <w:bidi/>
-        <w:rPr>
-          <w:rtl/>
-          <w:lang w:bidi="he-IL"/>
-        </w:rPr>
-      </w:pPr>
-    </w:p>
-    <w:p>
-      <w:pPr>
-        <w:bidi/>
-        <w:rPr>
-          <w:rtl/>
-          <w:lang w:bidi="he-IL"/>
-        </w:rPr>
-      </w:pPr>
-    </w:p>
-    <w:p>
-      <w:pPr>
-        <w:bidi/>
-        <w:rPr>
-          <w:rtl/>
-          <w:lang w:bidi="he-IL"/>
-        </w:rPr>
-      </w:pPr>
-    </w:p>
-    <w:p>
-      <w:pPr>
-        <w:bidi/>
-        <w:rPr>
-          <w:rtl/>
+          <w:lang w:bidi="he-IL"/>
+        </w:rPr>
+      </w:pPr>
+    </w:p>
+    <w:p>
+      <w:pPr>
+        <w:bidi/>
+        <w:rPr>
+          <w:lang w:bidi="he-IL"/>
+        </w:rPr>
+      </w:pPr>
+    </w:p>
+    <w:p>
+      <w:pPr>
+        <w:bidi/>
+        <w:rPr>
+          <w:rtl/>
+          <w:lang w:bidi="he-IL"/>
+        </w:rPr>
+      </w:pPr>
+    </w:p>
+    <w:p>
+      <w:pPr>
+        <w:bidi/>
+        <w:rPr>
+          <w:rtl/>
+          <w:lang w:bidi="he-IL"/>
+        </w:rPr>
+      </w:pPr>
+    </w:p>
+    <w:p>
+      <w:pPr>
+        <w:bidi/>
+        <w:rPr>
+          <w:rtl/>
+          <w:lang w:bidi="he-IL"/>
+        </w:rPr>
+      </w:pPr>
+    </w:p>
+    <w:p>
+      <w:pPr>
+        <w:bidi/>
+        <w:rPr>
+          <w:rtl/>
+          <w:lang w:bidi="he-IL"/>
+        </w:rPr>
+      </w:pPr>
+    </w:p>
+    <w:p>
+      <w:pPr>
+        <w:bidi/>
+        <w:rPr>
+          <w:rtl/>
+          <w:lang w:bidi="he-IL"/>
+        </w:rPr>
+      </w:pPr>
+    </w:p>
+    <w:p>
+      <w:pPr>
+        <w:bidi/>
+        <w:rPr>
+          <w:rtl/>
+          <w:lang w:bidi="he-IL"/>
+        </w:rPr>
+      </w:pPr>
+    </w:p>
+    <w:p>
+      <w:pPr>
+        <w:bidi/>
+        <w:rPr>
+          <w:rtl/>
+          <w:lang w:bidi="he-IL"/>
+        </w:rPr>
+      </w:pPr>
+    </w:p>
+    <w:p>
+      <w:pPr>
+        <w:bidi/>
+        <w:rPr>
+          <w:rtl/>
+          <w:lang w:bidi="he-IL"/>
+        </w:rPr>
+      </w:pPr>
+    </w:p>
+    <w:p>
+      <w:pPr>
+        <w:bidi/>
+        <w:rPr>
+          <w:rtl/>
+          <w:lang w:bidi="he-IL"/>
+        </w:rPr>
+      </w:pPr>
+    </w:p>
+    <w:p>
+      <w:pPr>
+        <w:bidi/>
+        <w:rPr>
+          <w:rtl/>
+          <w:lang w:bidi="he-IL"/>
+        </w:rPr>
+      </w:pPr>
+    </w:p>
+    <w:p>
+      <w:pPr>
+        <w:bidi/>
+        <w:rPr>
           <w:lang w:bidi="he-IL"/>
         </w:rPr>
       </w:pPr>
@@ -3151,8 +3003,791 @@
       <w:pPr>
         <w:bidi/>
         <w:rPr>
-          <w:rtl/>
-          <w:lang w:bidi="he-IL"/>
+          <w:sz w:val="24"/>
+          <w:szCs w:val="24"/>
+          <w:rtl/>
+          <w:lang w:bidi="he-IL"/>
+        </w:rPr>
+      </w:pPr>
+      <w:r>
+        <w:rPr>
+          <w:rFonts w:hint="cs"/>
+          <w:sz w:val="24"/>
+          <w:szCs w:val="24"/>
+          <w:u w:val="single"/>
+          <w:rtl/>
+          <w:lang w:bidi="he-IL"/>
+        </w:rPr>
+        <w:t>גל כחול</w:t>
+      </w:r>
+      <w:r>
+        <w:rPr>
+          <w:rFonts w:hint="cs"/>
+          <w:sz w:val="24"/>
+          <w:szCs w:val="24"/>
+          <w:rtl/>
+          <w:lang w:bidi="he-IL"/>
+        </w:rPr>
+        <w:t xml:space="preserve"> </w:t>
+      </w:r>
+      <w:r>
+        <w:rPr>
+          <w:sz w:val="24"/>
+          <w:szCs w:val="24"/>
+          <w:rtl/>
+          <w:lang w:bidi="he-IL"/>
+        </w:rPr>
+        <w:t>–</w:t>
+      </w:r>
+      <w:r>
+        <w:rPr>
+          <w:rFonts w:hint="cs"/>
+          <w:sz w:val="24"/>
+          <w:szCs w:val="24"/>
+          <w:rtl/>
+          <w:lang w:bidi="he-IL"/>
+        </w:rPr>
+        <w:t xml:space="preserve"> כאשר הערך הוא ב-1 לוגי.</w:t>
+      </w:r>
+    </w:p>
+    <w:p>
+      <w:pPr>
+        <w:bidi/>
+        <w:rPr>
+          <w:sz w:val="24"/>
+          <w:szCs w:val="24"/>
+          <w:rtl/>
+          <w:lang w:bidi="he-IL"/>
+        </w:rPr>
+      </w:pPr>
+      <w:r>
+        <w:rPr>
+          <w:rFonts w:hint="cs"/>
+          <w:sz w:val="24"/>
+          <w:szCs w:val="24"/>
+          <w:rtl/>
+          <w:lang w:bidi="he-IL"/>
+        </w:rPr>
+        <w:t>ניתן לראות פה את פעולת המערכת המלאה.</w:t>
+      </w:r>
+    </w:p>
+    <w:p>
+      <w:pPr>
+        <w:bidi/>
+        <w:rPr>
+          <w:rtl/>
+          <w:lang w:bidi="he-IL"/>
+        </w:rPr>
+      </w:pPr>
+      <w:r>
+        <w:rPr>
+          <w:rFonts w:hint="cs"/>
+          <w:sz w:val="24"/>
+          <w:szCs w:val="24"/>
+          <w:u w:val="single"/>
+          <w:rtl/>
+          <w:lang w:bidi="he-IL"/>
+        </w:rPr>
+        <w:t>אותות כניסה:</w:t>
+      </w:r>
+    </w:p>
+    <w:p>
+      <w:pPr>
+        <w:bidi/>
+        <w:rPr>
+          <w:rtl/>
+          <w:lang w:val="en-GB" w:bidi="he-IL"/>
+        </w:rPr>
+      </w:pPr>
+      <w:r>
+        <w:rPr>
+          <w:b/>
+          <w:bCs/>
+          <w:lang w:val="en-GB" w:bidi="he-IL"/>
+        </w:rPr>
+        <w:t>Rst</w:t>
+      </w:r>
+      <w:r>
+        <w:rPr>
+          <w:rFonts w:hint="cs"/>
+          <w:b/>
+          <w:bCs/>
+          <w:rtl/>
+          <w:lang w:val="en-GB" w:bidi="he-IL"/>
+        </w:rPr>
+        <w:t xml:space="preserve"> </w:t>
+      </w:r>
+      <w:r>
+        <w:rPr>
+          <w:rFonts w:hint="cs"/>
+          <w:rtl/>
+          <w:lang w:val="en-GB" w:bidi="he-IL"/>
+        </w:rPr>
+        <w:t xml:space="preserve">- </w:t>
+      </w:r>
+      <w:r>
+        <w:rPr>
+          <w:rFonts w:hint="cs"/>
+          <w:sz w:val="24"/>
+          <w:szCs w:val="24"/>
+          <w:rtl/>
+          <w:lang w:val="en-GB" w:bidi="he-IL"/>
+        </w:rPr>
+        <w:t xml:space="preserve">אות אסינכרוני שמאפס את המערכת (מאפס </w:t>
+      </w:r>
+      <w:r>
+        <w:rPr>
+          <w:sz w:val="24"/>
+          <w:szCs w:val="24"/>
+          <w:lang w:bidi="he-IL"/>
+        </w:rPr>
+        <w:t>counter</w:t>
+      </w:r>
+      <w:r>
+        <w:rPr>
+          <w:rFonts w:hint="cs"/>
+          <w:sz w:val="24"/>
+          <w:szCs w:val="24"/>
+          <w:rtl/>
+          <w:lang w:val="en-GB" w:bidi="he-IL"/>
+        </w:rPr>
+        <w:t xml:space="preserve"> ו- </w:t>
+      </w:r>
+      <w:r>
+        <w:rPr>
+          <w:sz w:val="24"/>
+          <w:szCs w:val="24"/>
+          <w:lang w:bidi="he-IL"/>
+        </w:rPr>
+        <w:t>delay</w:t>
+      </w:r>
+      <w:r>
+        <w:rPr>
+          <w:rFonts w:hint="cs"/>
+          <w:sz w:val="24"/>
+          <w:szCs w:val="24"/>
+          <w:rtl/>
+          <w:lang w:val="en-GB" w:bidi="he-IL"/>
+        </w:rPr>
+        <w:t>).</w:t>
+      </w:r>
+    </w:p>
+    <w:p>
+      <w:pPr>
+        <w:bidi/>
+        <w:rPr>
+          <w:rtl/>
+          <w:lang w:val="en-GB" w:bidi="he-IL"/>
+        </w:rPr>
+      </w:pPr>
+      <w:r>
+        <w:rPr>
+          <w:b/>
+          <w:bCs/>
+          <w:lang w:val="en-GB" w:bidi="he-IL"/>
+        </w:rPr>
+        <w:t>Rise</w:t>
+      </w:r>
+      <w:r>
+        <w:rPr>
+          <w:rFonts w:hint="cs"/>
+          <w:rtl/>
+          <w:lang w:val="en-GB" w:bidi="he-IL"/>
+        </w:rPr>
+        <w:t xml:space="preserve"> </w:t>
+      </w:r>
+      <w:r>
+        <w:rPr>
+          <w:rtl/>
+          <w:lang w:val="en-GB" w:bidi="he-IL"/>
+        </w:rPr>
+        <w:t>–</w:t>
+      </w:r>
+      <w:r>
+        <w:rPr>
+          <w:rFonts w:hint="cs"/>
+          <w:rtl/>
+          <w:lang w:val="en-GB" w:bidi="he-IL"/>
+        </w:rPr>
+        <w:t xml:space="preserve"> אות שעולה ל-1 לוגי כאשר התנאי מתקיים בחלק הקודם</w:t>
+      </w:r>
+      <w:r>
+        <w:rPr>
+          <w:rFonts w:hint="cs"/>
+          <w:rtl/>
+          <w:lang w:val="en-GB" w:bidi="he-IL"/>
+        </w:rPr>
+        <w:t xml:space="preserve">. 0 </w:t>
+      </w:r>
+      <w:r>
+        <w:rPr>
+          <w:rtl/>
+          <w:lang w:val="en-GB" w:bidi="he-IL"/>
+        </w:rPr>
+        <w:t>–</w:t>
+      </w:r>
+      <w:r>
+        <w:rPr>
+          <w:rFonts w:hint="cs"/>
+          <w:rtl/>
+          <w:lang w:val="en-GB" w:bidi="he-IL"/>
+        </w:rPr>
+        <w:t xml:space="preserve"> אחרת.</w:t>
+      </w:r>
+    </w:p>
+    <w:p>
+      <w:pPr>
+        <w:bidi/>
+        <w:rPr>
+          <w:sz w:val="24"/>
+          <w:szCs w:val="24"/>
+          <w:rtl/>
+          <w:lang w:val="en-GB" w:bidi="he-IL"/>
+        </w:rPr>
+      </w:pPr>
+      <w:r>
+        <w:rPr>
+          <w:b/>
+          <w:bCs/>
+          <w:sz w:val="24"/>
+          <w:szCs w:val="24"/>
+          <w:lang w:bidi="he-IL"/>
+        </w:rPr>
+        <w:t>Ena</w:t>
+      </w:r>
+      <w:r>
+        <w:rPr>
+          <w:rFonts w:hint="cs"/>
+          <w:sz w:val="24"/>
+          <w:szCs w:val="24"/>
+          <w:rtl/>
+          <w:lang w:val="en-GB" w:bidi="he-IL"/>
+        </w:rPr>
+        <w:t xml:space="preserve"> </w:t>
+      </w:r>
+      <w:r>
+        <w:rPr>
+          <w:sz w:val="24"/>
+          <w:szCs w:val="24"/>
+          <w:rtl/>
+          <w:lang w:val="en-GB" w:bidi="he-IL"/>
+        </w:rPr>
+        <w:t>–</w:t>
+      </w:r>
+      <w:r>
+        <w:rPr>
+          <w:rFonts w:hint="cs"/>
+          <w:sz w:val="24"/>
+          <w:szCs w:val="24"/>
+          <w:rtl/>
+          <w:lang w:val="en-GB" w:bidi="he-IL"/>
+        </w:rPr>
+        <w:t xml:space="preserve"> אות סינכרוני המאפשר את פעולת המערכת.</w:t>
+      </w:r>
+    </w:p>
+    <w:p>
+      <w:pPr>
+        <w:bidi/>
+        <w:rPr>
+          <w:sz w:val="24"/>
+          <w:szCs w:val="24"/>
+          <w:rtl/>
+          <w:lang w:val="en-GB" w:bidi="he-IL"/>
+        </w:rPr>
+      </w:pPr>
+      <w:r>
+        <w:rPr>
+          <w:b/>
+          <w:bCs/>
+          <w:sz w:val="24"/>
+          <w:szCs w:val="24"/>
+          <w:lang w:bidi="he-IL"/>
+        </w:rPr>
+        <w:t>Clk</w:t>
+      </w:r>
+      <w:r>
+        <w:rPr>
+          <w:rFonts w:hint="cs"/>
+          <w:sz w:val="24"/>
+          <w:szCs w:val="24"/>
+          <w:rtl/>
+          <w:lang w:val="en-GB" w:bidi="he-IL"/>
+        </w:rPr>
+        <w:t xml:space="preserve"> </w:t>
+      </w:r>
+      <w:r>
+        <w:rPr>
+          <w:sz w:val="24"/>
+          <w:szCs w:val="24"/>
+          <w:rtl/>
+          <w:lang w:val="en-GB" w:bidi="he-IL"/>
+        </w:rPr>
+        <w:t>–</w:t>
+      </w:r>
+      <w:r>
+        <w:rPr>
+          <w:rFonts w:hint="cs"/>
+          <w:sz w:val="24"/>
+          <w:szCs w:val="24"/>
+          <w:rtl/>
+          <w:lang w:val="en-GB" w:bidi="he-IL"/>
+        </w:rPr>
+        <w:t xml:space="preserve"> השעון של המערכת. עובד בתדר של </w:t>
+      </w:r>
+      <w:r>
+        <w:rPr>
+          <w:sz w:val="24"/>
+          <w:szCs w:val="24"/>
+          <w:lang w:bidi="he-IL"/>
+        </w:rPr>
+        <w:t>50ns</w:t>
+      </w:r>
+      <w:r>
+        <w:rPr>
+          <w:rFonts w:hint="cs"/>
+          <w:sz w:val="24"/>
+          <w:szCs w:val="24"/>
+          <w:rtl/>
+          <w:lang w:val="en-GB" w:bidi="he-IL"/>
+        </w:rPr>
+        <w:t>.</w:t>
+      </w:r>
+    </w:p>
+    <w:p>
+      <w:pPr>
+        <w:bidi/>
+        <w:rPr>
+          <w:sz w:val="24"/>
+          <w:szCs w:val="24"/>
+          <w:u w:val="single"/>
+          <w:rtl/>
+          <w:lang w:bidi="he-IL"/>
+        </w:rPr>
+      </w:pPr>
+      <w:r>
+        <w:rPr>
+          <w:rFonts w:hint="cs"/>
+          <w:sz w:val="24"/>
+          <w:szCs w:val="24"/>
+          <w:u w:val="single"/>
+          <w:rtl/>
+          <w:lang w:bidi="he-IL"/>
+        </w:rPr>
+        <w:t>אות יציאה:</w:t>
+      </w:r>
+    </w:p>
+    <w:p>
+      <w:pPr>
+        <w:bidi/>
+        <w:rPr>
+          <w:sz w:val="24"/>
+          <w:szCs w:val="24"/>
+          <w:rtl/>
+          <w:lang w:val="en-GB" w:bidi="he-IL"/>
+        </w:rPr>
+      </w:pPr>
+      <w:r>
+        <w:rPr>
+          <w:b/>
+          <w:bCs/>
+          <w:sz w:val="24"/>
+          <w:szCs w:val="24"/>
+          <w:lang w:val="en-GB" w:bidi="he-IL"/>
+        </w:rPr>
+        <w:t>Count</w:t>
+      </w:r>
+      <w:r>
+        <w:rPr>
+          <w:rFonts w:hint="cs"/>
+          <w:sz w:val="24"/>
+          <w:szCs w:val="24"/>
+          <w:rtl/>
+          <w:lang w:val="en-GB" w:bidi="he-IL"/>
+        </w:rPr>
+        <w:t xml:space="preserve"> </w:t>
+      </w:r>
+      <w:r>
+        <w:rPr>
+          <w:sz w:val="24"/>
+          <w:szCs w:val="24"/>
+          <w:rtl/>
+          <w:lang w:val="en-GB" w:bidi="he-IL"/>
+        </w:rPr>
+        <w:t>–</w:t>
+      </w:r>
+      <w:r>
+        <w:rPr>
+          <w:rFonts w:hint="cs"/>
+          <w:sz w:val="24"/>
+          <w:szCs w:val="24"/>
+          <w:rtl/>
+          <w:lang w:val="en-GB" w:bidi="he-IL"/>
+        </w:rPr>
+        <w:t xml:space="preserve"> וקטור באורך ל-</w:t>
+      </w:r>
+      <w:r>
+        <w:rPr>
+          <w:rFonts w:hint="cs"/>
+          <w:sz w:val="24"/>
+          <w:szCs w:val="24"/>
+          <w:lang w:val="en-GB" w:bidi="he-IL"/>
+        </w:rPr>
+        <w:t>K</w:t>
+      </w:r>
+      <w:r>
+        <w:rPr>
+          <w:rFonts w:hint="cs"/>
+          <w:sz w:val="24"/>
+          <w:szCs w:val="24"/>
+          <w:rtl/>
+          <w:lang w:val="en-GB" w:bidi="he-IL"/>
+        </w:rPr>
+        <w:t xml:space="preserve"> (4). המסמל את מספר הפעמים שהרצף התקיים (התנאי התקיים ברצף ללא </w:t>
+      </w:r>
+      <w:r>
+        <w:rPr>
+          <w:rFonts w:hint="cs"/>
+          <w:sz w:val="24"/>
+          <w:szCs w:val="24"/>
+          <w:lang w:val="en-GB" w:bidi="he-IL"/>
+        </w:rPr>
+        <w:t>RST</w:t>
+      </w:r>
+      <w:r>
+        <w:rPr>
+          <w:rFonts w:hint="cs"/>
+          <w:sz w:val="24"/>
+          <w:szCs w:val="24"/>
+          <w:rtl/>
+          <w:lang w:val="en-GB" w:bidi="he-IL"/>
+        </w:rPr>
+        <w:t xml:space="preserve"> או </w:t>
+      </w:r>
+      <w:r>
+        <w:rPr>
+          <w:rFonts w:hint="cs"/>
+          <w:sz w:val="24"/>
+          <w:szCs w:val="24"/>
+          <w:lang w:val="en-GB" w:bidi="he-IL"/>
+        </w:rPr>
+        <w:t>ENA</w:t>
+      </w:r>
+      <w:r>
+        <w:rPr>
+          <w:rFonts w:hint="cs"/>
+          <w:sz w:val="24"/>
+          <w:szCs w:val="24"/>
+          <w:rtl/>
+          <w:lang w:val="en-GB" w:bidi="he-IL"/>
+        </w:rPr>
+        <w:t>).</w:t>
+      </w:r>
+    </w:p>
+    <w:p>
+      <w:pPr>
+        <w:bidi/>
+        <w:rPr>
+          <w:sz w:val="24"/>
+          <w:szCs w:val="24"/>
+          <w:rtl/>
+          <w:lang w:val="en-GB" w:bidi="he-IL"/>
+        </w:rPr>
+      </w:pPr>
+    </w:p>
+    <w:p>
+      <w:pPr>
+        <w:bidi/>
+        <w:rPr>
+          <w:sz w:val="24"/>
+          <w:szCs w:val="24"/>
+          <w:u w:val="single"/>
+          <w:rtl/>
+          <w:lang w:val="en-GB" w:bidi="he-IL"/>
+        </w:rPr>
+      </w:pPr>
+      <w:r>
+        <w:rPr>
+          <w:rFonts w:hint="cs"/>
+          <w:sz w:val="24"/>
+          <w:szCs w:val="24"/>
+          <w:u w:val="single"/>
+          <w:rtl/>
+          <w:lang w:val="en-GB" w:bidi="he-IL"/>
+        </w:rPr>
+        <w:t xml:space="preserve">תיאור </w:t>
+      </w:r>
+      <w:r>
+        <w:rPr>
+          <w:rFonts w:hint="cs"/>
+          <w:sz w:val="24"/>
+          <w:szCs w:val="24"/>
+          <w:u w:val="single"/>
+          <w:rtl/>
+          <w:lang w:val="en-GB" w:bidi="he-IL"/>
+        </w:rPr>
+        <w:t>ה</w:t>
+      </w:r>
+      <w:r>
+        <w:rPr>
+          <w:rFonts w:hint="cs"/>
+          <w:sz w:val="24"/>
+          <w:szCs w:val="24"/>
+          <w:u w:val="single"/>
+          <w:rtl/>
+          <w:lang w:val="en-GB" w:bidi="he-IL"/>
+        </w:rPr>
+        <w:t>גר</w:t>
+      </w:r>
+      <w:r>
+        <w:rPr>
+          <w:rFonts w:hint="cs"/>
+          <w:sz w:val="24"/>
+          <w:szCs w:val="24"/>
+          <w:u w:val="single"/>
+          <w:rtl/>
+          <w:lang w:val="en-GB" w:bidi="he-IL"/>
+        </w:rPr>
+        <w:t>ף:</w:t>
+      </w:r>
+    </w:p>
+    <w:p>
+      <w:pPr>
+        <w:bidi/>
+        <w:rPr>
+          <w:sz w:val="24"/>
+          <w:szCs w:val="24"/>
+          <w:rtl/>
+          <w:lang w:val="en-GB" w:bidi="he-IL"/>
+        </w:rPr>
+      </w:pPr>
+      <w:r>
+        <w:rPr>
+          <w:rFonts w:hint="cs"/>
+          <w:sz w:val="24"/>
+          <w:szCs w:val="24"/>
+          <w:rtl/>
+          <w:lang w:val="en-GB" w:bidi="he-IL"/>
+        </w:rPr>
+        <w:t xml:space="preserve">לאחר ש- </w:t>
+      </w:r>
+      <w:r>
+        <w:rPr>
+          <w:rFonts w:hint="cs"/>
+          <w:sz w:val="24"/>
+          <w:szCs w:val="24"/>
+          <w:lang w:val="en-GB" w:bidi="he-IL"/>
+        </w:rPr>
+        <w:t>RST</w:t>
+      </w:r>
+      <w:r>
+        <w:rPr>
+          <w:rFonts w:hint="cs"/>
+          <w:sz w:val="24"/>
+          <w:szCs w:val="24"/>
+          <w:rtl/>
+          <w:lang w:val="en-GB" w:bidi="he-IL"/>
+        </w:rPr>
+        <w:t xml:space="preserve">=0 ו- </w:t>
+      </w:r>
+      <w:r>
+        <w:rPr>
+          <w:rFonts w:hint="cs"/>
+          <w:sz w:val="24"/>
+          <w:szCs w:val="24"/>
+          <w:lang w:val="en-GB" w:bidi="he-IL"/>
+        </w:rPr>
+        <w:t>ENA</w:t>
+      </w:r>
+      <w:r>
+        <w:rPr>
+          <w:rFonts w:hint="cs"/>
+          <w:sz w:val="24"/>
+          <w:szCs w:val="24"/>
+          <w:rtl/>
+          <w:lang w:val="en-GB" w:bidi="he-IL"/>
+        </w:rPr>
+        <w:t>=1. רואים כי ה-</w:t>
+      </w:r>
+      <w:r>
+        <w:rPr>
+          <w:rFonts w:hint="cs"/>
+          <w:sz w:val="24"/>
+          <w:szCs w:val="24"/>
+          <w:lang w:val="en-GB" w:bidi="he-IL"/>
+        </w:rPr>
+        <w:t>RISE</w:t>
+      </w:r>
+      <w:r>
+        <w:rPr>
+          <w:rFonts w:hint="cs"/>
+          <w:sz w:val="24"/>
+          <w:szCs w:val="24"/>
+          <w:rtl/>
+          <w:lang w:val="en-GB" w:bidi="he-IL"/>
+        </w:rPr>
+        <w:t xml:space="preserve"> ב-1 לוגי (מסמל שהרצף נשמר) ולכן ה- </w:t>
+      </w:r>
+      <w:r>
+        <w:rPr>
+          <w:sz w:val="24"/>
+          <w:szCs w:val="24"/>
+          <w:lang w:bidi="he-IL"/>
+        </w:rPr>
+        <w:t>count</w:t>
+      </w:r>
+      <w:r>
+        <w:rPr>
+          <w:rFonts w:hint="cs"/>
+          <w:sz w:val="24"/>
+          <w:szCs w:val="24"/>
+          <w:rtl/>
+          <w:lang w:val="en-GB" w:bidi="he-IL"/>
+        </w:rPr>
+        <w:t xml:space="preserve"> עולה ב-1 כל עליית שעון. ברגע ש </w:t>
+      </w:r>
+      <w:r>
+        <w:rPr>
+          <w:rFonts w:hint="cs"/>
+          <w:sz w:val="24"/>
+          <w:szCs w:val="24"/>
+          <w:lang w:val="en-GB" w:bidi="he-IL"/>
+        </w:rPr>
+        <w:t>RST</w:t>
+      </w:r>
+      <w:r>
+        <w:rPr>
+          <w:rFonts w:hint="cs"/>
+          <w:sz w:val="24"/>
+          <w:szCs w:val="24"/>
+          <w:rtl/>
+          <w:lang w:val="en-GB" w:bidi="he-IL"/>
+        </w:rPr>
+        <w:t xml:space="preserve">=0 ולמרות ש- </w:t>
+      </w:r>
+      <w:r>
+        <w:rPr>
+          <w:rFonts w:hint="cs"/>
+          <w:sz w:val="24"/>
+          <w:szCs w:val="24"/>
+          <w:lang w:val="en-GB" w:bidi="he-IL"/>
+        </w:rPr>
+        <w:t>RISE</w:t>
+      </w:r>
+      <w:r>
+        <w:rPr>
+          <w:rFonts w:hint="cs"/>
+          <w:sz w:val="24"/>
+          <w:szCs w:val="24"/>
+          <w:rtl/>
+          <w:lang w:val="en-GB" w:bidi="he-IL"/>
+        </w:rPr>
+        <w:t xml:space="preserve">=1, ערך </w:t>
+      </w:r>
+      <w:r>
+        <w:rPr>
+          <w:rFonts w:hint="cs"/>
+          <w:sz w:val="24"/>
+          <w:szCs w:val="24"/>
+          <w:lang w:val="en-GB" w:bidi="he-IL"/>
+        </w:rPr>
+        <w:t>COUNT</w:t>
+      </w:r>
+      <w:r>
+        <w:rPr>
+          <w:rFonts w:hint="cs"/>
+          <w:sz w:val="24"/>
+          <w:szCs w:val="24"/>
+          <w:rtl/>
+          <w:lang w:val="en-GB" w:bidi="he-IL"/>
+        </w:rPr>
+        <w:t xml:space="preserve"> מתאפס כצפוי. לאחר חזרת </w:t>
+      </w:r>
+      <w:r>
+        <w:rPr>
+          <w:rFonts w:hint="cs"/>
+          <w:sz w:val="24"/>
+          <w:szCs w:val="24"/>
+          <w:lang w:val="en-GB" w:bidi="he-IL"/>
+        </w:rPr>
+        <w:t>RST</w:t>
+      </w:r>
+      <w:r>
+        <w:rPr>
+          <w:rFonts w:hint="cs"/>
+          <w:sz w:val="24"/>
+          <w:szCs w:val="24"/>
+          <w:rtl/>
+          <w:lang w:val="en-GB" w:bidi="he-IL"/>
+        </w:rPr>
+        <w:t>=0, יש המשכה של הספירה מההתחלה (</w:t>
+      </w:r>
+      <w:r>
+        <w:rPr>
+          <w:rFonts w:hint="cs"/>
+          <w:sz w:val="24"/>
+          <w:szCs w:val="24"/>
+          <w:lang w:val="en-GB" w:bidi="he-IL"/>
+        </w:rPr>
+        <w:t>RISE</w:t>
+      </w:r>
+      <w:r>
+        <w:rPr>
+          <w:rFonts w:hint="cs"/>
+          <w:sz w:val="24"/>
+          <w:szCs w:val="24"/>
+          <w:rtl/>
+          <w:lang w:val="en-GB" w:bidi="he-IL"/>
+        </w:rPr>
+        <w:t xml:space="preserve">=1 כל הזמן הזה). ברגע ש- </w:t>
+      </w:r>
+      <w:r>
+        <w:rPr>
+          <w:rFonts w:hint="cs"/>
+          <w:sz w:val="24"/>
+          <w:szCs w:val="24"/>
+          <w:lang w:val="en-GB" w:bidi="he-IL"/>
+        </w:rPr>
+        <w:t>COUNT</w:t>
+      </w:r>
+      <w:r>
+        <w:rPr>
+          <w:rFonts w:hint="cs"/>
+          <w:sz w:val="24"/>
+          <w:szCs w:val="24"/>
+          <w:rtl/>
+          <w:lang w:val="en-GB" w:bidi="he-IL"/>
+        </w:rPr>
+        <w:t>=8 ה</w:t>
+      </w:r>
+      <w:r>
+        <w:rPr>
+          <w:rFonts w:hint="cs"/>
+          <w:sz w:val="24"/>
+          <w:szCs w:val="24"/>
+          <w:lang w:val="en-GB" w:bidi="he-IL"/>
+        </w:rPr>
+        <w:t>COUNTER</w:t>
+      </w:r>
+      <w:r>
+        <w:rPr>
+          <w:rFonts w:hint="cs"/>
+          <w:sz w:val="24"/>
+          <w:szCs w:val="24"/>
+          <w:rtl/>
+          <w:lang w:val="en-GB" w:bidi="he-IL"/>
+        </w:rPr>
+        <w:t xml:space="preserve"> מפסיק לעלות ושומר את אותו הערך כל עוד התנאי נשמר כצפוי.</w:t>
+      </w:r>
+    </w:p>
+    <w:p>
+      <w:pPr>
+        <w:bidi/>
+        <w:rPr>
+          <w:rFonts w:hint="cs"/>
+          <w:sz w:val="24"/>
+          <w:szCs w:val="24"/>
+          <w:rtl/>
+          <w:lang w:val="en-GB" w:bidi="he-IL"/>
         </w:rPr>
       </w:pPr>
       <w:r>
@@ -3160,13 +3795,13 @@
           <w:noProof/>
         </w:rPr>
         <w:drawing>
-          <wp:anchor distT="0" distB="0" distL="114300" distR="114300" simplePos="0" relativeHeight="251673600" behindDoc="0" locked="0" layoutInCell="1" allowOverlap="1" wp14:anchorId="31CA532E" wp14:editId="1973BF08">
+          <wp:anchor distT="0" distB="0" distL="114300" distR="114300" simplePos="0" relativeHeight="251673600" behindDoc="0" locked="0" layoutInCell="1" allowOverlap="1" wp14:anchorId="31CA532E" wp14:editId="5EB9C912">
             <wp:simplePos x="0" y="0"/>
             <wp:positionH relativeFrom="column">
-              <wp:posOffset>-480060</wp:posOffset>
+              <wp:posOffset>-532688</wp:posOffset>
             </wp:positionH>
             <wp:positionV relativeFrom="paragraph">
-              <wp:posOffset>278130</wp:posOffset>
+              <wp:posOffset>345294</wp:posOffset>
             </wp:positionV>
             <wp:extent cx="6896023" cy="1089660"/>
             <wp:effectExtent l="0" t="0" r="635" b="0"/>
@@ -3224,6 +3859,103 @@
           <w:lang w:bidi="he-IL"/>
         </w:rPr>
       </w:pPr>
+    </w:p>
+    <w:p>
+      <w:pPr>
+        <w:bidi/>
+        <w:rPr>
+          <w:rtl/>
+          <w:lang w:bidi="he-IL"/>
+        </w:rPr>
+      </w:pPr>
+    </w:p>
+    <w:p>
+      <w:pPr>
+        <w:bidi/>
+        <w:rPr>
+          <w:rtl/>
+          <w:lang w:bidi="he-IL"/>
+        </w:rPr>
+      </w:pPr>
+    </w:p>
+    <w:p>
+      <w:pPr>
+        <w:bidi/>
+        <w:rPr>
+          <w:rtl/>
+          <w:lang w:bidi="he-IL"/>
+        </w:rPr>
+      </w:pPr>
+    </w:p>
+    <w:p>
+      <w:pPr>
+        <w:bidi/>
+        <w:rPr>
+          <w:rtl/>
+          <w:lang w:bidi="he-IL"/>
+        </w:rPr>
+      </w:pPr>
+    </w:p>
+    <w:p>
+      <w:pPr>
+        <w:bidi/>
+        <w:rPr>
+          <w:rtl/>
+          <w:lang w:bidi="he-IL"/>
+        </w:rPr>
+      </w:pPr>
+    </w:p>
+    <w:p>
+      <w:pPr>
+        <w:bidi/>
+        <w:rPr>
+          <w:rtl/>
+          <w:lang w:bidi="he-IL"/>
+        </w:rPr>
+      </w:pPr>
+    </w:p>
+    <w:p>
+      <w:pPr>
+        <w:bidi/>
+        <w:rPr>
+          <w:rtl/>
+          <w:lang w:bidi="he-IL"/>
+        </w:rPr>
+      </w:pPr>
+    </w:p>
+    <w:p>
+      <w:pPr>
+        <w:bidi/>
+        <w:rPr>
+          <w:rtl/>
+          <w:lang w:val="en-GB" w:bidi="he-IL"/>
+        </w:rPr>
+      </w:pPr>
+      <w:r>
+        <w:rPr>
+          <w:rFonts w:hint="cs"/>
+          <w:rtl/>
+          <w:lang w:val="en-GB" w:bidi="he-IL"/>
+        </w:rPr>
+        <w:lastRenderedPageBreak/>
+        <w:t>להלן ניתן לראות את טבלאות האמת של הגר</w:t>
+      </w:r>
+      <w:r>
+        <w:rPr>
+          <w:rFonts w:hint="cs"/>
+          <w:rtl/>
+          <w:lang w:val="en-GB" w:bidi="he-IL"/>
+        </w:rPr>
+        <w:t xml:space="preserve">ף </w:t>
+      </w:r>
+      <w:r>
+        <w:rPr>
+          <w:rFonts w:hint="cs"/>
+          <w:rtl/>
+          <w:lang w:val="en-GB" w:bidi="he-IL"/>
+        </w:rPr>
+        <w:t>הנ"ל:</w:t>
+      </w:r>
     </w:p>
     <w:p>
       <w:pPr>
@@ -3609,6 +4341,15 @@
       <w:pPr>
         <w:bidi/>
         <w:rPr>
+          <w:rtl/>
+          <w:lang w:bidi="he-IL"/>
+        </w:rPr>
+      </w:pPr>
+    </w:p>
+    <w:p>
+      <w:pPr>
+        <w:bidi/>
+        <w:rPr>
           <w:b/>
           <w:bCs/>
           <w:sz w:val="32"/>
@@ -3620,16 +4361,536 @@
       </w:pPr>
       <w:r>
         <w:rPr>
+          <w:rFonts w:hint="cs"/>
+          <w:b/>
+          <w:bCs/>
+          <w:sz w:val="32"/>
+          <w:szCs w:val="32"/>
+          <w:u w:val="single"/>
+          <w:rtl/>
+          <w:lang w:val="en-GB" w:bidi="he-IL"/>
+        </w:rPr>
+        <w:lastRenderedPageBreak/>
+        <w:t>סימולציה של ה</w:t>
+      </w:r>
+      <w:r>
+        <w:rPr>
+          <w:rFonts w:hint="cs"/>
+          <w:b/>
+          <w:bCs/>
+          <w:sz w:val="32"/>
+          <w:szCs w:val="32"/>
+          <w:u w:val="single"/>
+          <w:rtl/>
+          <w:lang w:val="en-GB" w:bidi="he-IL"/>
+        </w:rPr>
+        <w:t>-</w:t>
+      </w:r>
+      <w:r>
+        <w:rPr>
+          <w:rFonts w:hint="cs"/>
+          <w:b/>
+          <w:bCs/>
+          <w:sz w:val="32"/>
+          <w:szCs w:val="32"/>
+          <w:u w:val="single"/>
+          <w:rtl/>
+          <w:lang w:val="en-GB" w:bidi="he-IL"/>
+        </w:rPr>
+        <w:t xml:space="preserve"> </w:t>
+      </w:r>
+      <w:r>
+        <w:rPr>
+          <w:rFonts w:hint="cs"/>
+          <w:b/>
+          <w:bCs/>
+          <w:sz w:val="32"/>
+          <w:szCs w:val="32"/>
+          <w:u w:val="single"/>
+          <w:lang w:bidi="he-IL"/>
+        </w:rPr>
+        <w:t>D</w:t>
+      </w:r>
+      <w:r>
+        <w:rPr>
+          <w:b/>
+          <w:bCs/>
+          <w:sz w:val="32"/>
+          <w:szCs w:val="32"/>
+          <w:u w:val="single"/>
+          <w:lang w:bidi="he-IL"/>
+        </w:rPr>
+        <w:t>etector</w:t>
+      </w:r>
+      <w:r>
+        <w:rPr>
+          <w:rFonts w:hint="cs"/>
+          <w:b/>
+          <w:bCs/>
+          <w:sz w:val="32"/>
+          <w:szCs w:val="32"/>
+          <w:u w:val="single"/>
+          <w:rtl/>
+          <w:lang w:bidi="he-IL"/>
+        </w:rPr>
+        <w:t>:</w:t>
+      </w:r>
+    </w:p>
+    <w:p>
+      <w:pPr>
+        <w:bidi/>
+        <w:rPr>
+          <w:sz w:val="24"/>
+          <w:szCs w:val="24"/>
+          <w:rtl/>
+          <w:lang w:bidi="he-IL"/>
+        </w:rPr>
+      </w:pPr>
+      <w:r>
+        <w:rPr>
+          <w:rFonts w:hint="cs"/>
+          <w:sz w:val="24"/>
+          <w:szCs w:val="24"/>
+          <w:u w:val="single"/>
+          <w:rtl/>
+          <w:lang w:bidi="he-IL"/>
+        </w:rPr>
+        <w:t>גל כחול</w:t>
+      </w:r>
+      <w:r>
+        <w:rPr>
+          <w:rFonts w:hint="cs"/>
+          <w:sz w:val="24"/>
+          <w:szCs w:val="24"/>
+          <w:rtl/>
+          <w:lang w:bidi="he-IL"/>
+        </w:rPr>
+        <w:t xml:space="preserve"> </w:t>
+      </w:r>
+      <w:r>
+        <w:rPr>
+          <w:sz w:val="24"/>
+          <w:szCs w:val="24"/>
+          <w:rtl/>
+          <w:lang w:bidi="he-IL"/>
+        </w:rPr>
+        <w:t>–</w:t>
+      </w:r>
+      <w:r>
+        <w:rPr>
+          <w:rFonts w:hint="cs"/>
+          <w:sz w:val="24"/>
+          <w:szCs w:val="24"/>
+          <w:rtl/>
+          <w:lang w:bidi="he-IL"/>
+        </w:rPr>
+        <w:t xml:space="preserve"> כאשר הערך הוא ב-1 לוגי.</w:t>
+      </w:r>
+    </w:p>
+    <w:p>
+      <w:pPr>
+        <w:bidi/>
+        <w:rPr>
+          <w:sz w:val="24"/>
+          <w:szCs w:val="24"/>
+          <w:rtl/>
+          <w:lang w:bidi="he-IL"/>
+        </w:rPr>
+      </w:pPr>
+      <w:r>
+        <w:rPr>
+          <w:rFonts w:hint="cs"/>
+          <w:sz w:val="24"/>
+          <w:szCs w:val="24"/>
+          <w:rtl/>
+          <w:lang w:bidi="he-IL"/>
+        </w:rPr>
+        <w:t>ניתן לראות פה את פעולת המערכת המלאה.</w:t>
+      </w:r>
+    </w:p>
+    <w:p>
+      <w:pPr>
+        <w:bidi/>
+        <w:rPr>
+          <w:sz w:val="24"/>
+          <w:szCs w:val="24"/>
+          <w:u w:val="single"/>
+          <w:rtl/>
+          <w:lang w:bidi="he-IL"/>
+        </w:rPr>
+      </w:pPr>
+      <w:r>
+        <w:rPr>
+          <w:rFonts w:hint="cs"/>
+          <w:sz w:val="24"/>
+          <w:szCs w:val="24"/>
+          <w:u w:val="single"/>
+          <w:rtl/>
+          <w:lang w:bidi="he-IL"/>
+        </w:rPr>
+        <w:t>אות</w:t>
+      </w:r>
+      <w:r>
+        <w:rPr>
+          <w:rFonts w:hint="cs"/>
+          <w:sz w:val="24"/>
+          <w:szCs w:val="24"/>
+          <w:u w:val="single"/>
+          <w:rtl/>
+          <w:lang w:bidi="he-IL"/>
+        </w:rPr>
+        <w:t xml:space="preserve"> </w:t>
+      </w:r>
+      <w:r>
+        <w:rPr>
+          <w:rFonts w:hint="cs"/>
+          <w:sz w:val="24"/>
+          <w:szCs w:val="24"/>
+          <w:u w:val="single"/>
+          <w:rtl/>
+          <w:lang w:bidi="he-IL"/>
+        </w:rPr>
+        <w:t>כניסה:</w:t>
+      </w:r>
+    </w:p>
+    <w:p>
+      <w:pPr>
+        <w:bidi/>
+        <w:rPr>
+          <w:sz w:val="24"/>
+          <w:szCs w:val="24"/>
+          <w:rtl/>
+          <w:lang w:val="en-GB" w:bidi="he-IL"/>
+        </w:rPr>
+      </w:pPr>
+      <w:r>
+        <w:rPr>
+          <w:b/>
+          <w:bCs/>
+          <w:sz w:val="24"/>
+          <w:szCs w:val="24"/>
+          <w:lang w:val="en-GB" w:bidi="he-IL"/>
+        </w:rPr>
+        <w:t>Count</w:t>
+      </w:r>
+      <w:r>
+        <w:rPr>
+          <w:rFonts w:hint="cs"/>
+          <w:sz w:val="24"/>
+          <w:szCs w:val="24"/>
+          <w:rtl/>
+          <w:lang w:val="en-GB" w:bidi="he-IL"/>
+        </w:rPr>
+        <w:t xml:space="preserve"> - </w:t>
+      </w:r>
+      <w:r>
+        <w:rPr>
+          <w:rFonts w:hint="cs"/>
+          <w:sz w:val="24"/>
+          <w:szCs w:val="24"/>
+          <w:rtl/>
+          <w:lang w:val="en-GB" w:bidi="he-IL"/>
+        </w:rPr>
+        <w:t>וקטור באורך ל-</w:t>
+      </w:r>
+      <w:r>
+        <w:rPr>
+          <w:rFonts w:hint="cs"/>
+          <w:sz w:val="24"/>
+          <w:szCs w:val="24"/>
+          <w:lang w:val="en-GB" w:bidi="he-IL"/>
+        </w:rPr>
+        <w:t>K</w:t>
+      </w:r>
+      <w:r>
+        <w:rPr>
+          <w:rFonts w:hint="cs"/>
+          <w:sz w:val="24"/>
+          <w:szCs w:val="24"/>
+          <w:rtl/>
+          <w:lang w:val="en-GB" w:bidi="he-IL"/>
+        </w:rPr>
+        <w:t xml:space="preserve"> (4). המסמל את מספר הפעמים שהרצף התקיים (התנאי התקיים ברצף ללא </w:t>
+      </w:r>
+      <w:r>
+        <w:rPr>
+          <w:rFonts w:hint="cs"/>
+          <w:sz w:val="24"/>
+          <w:szCs w:val="24"/>
+          <w:lang w:val="en-GB" w:bidi="he-IL"/>
+        </w:rPr>
+        <w:t>RST</w:t>
+      </w:r>
+      <w:r>
+        <w:rPr>
+          <w:rFonts w:hint="cs"/>
+          <w:sz w:val="24"/>
+          <w:szCs w:val="24"/>
+          <w:rtl/>
+          <w:lang w:val="en-GB" w:bidi="he-IL"/>
+        </w:rPr>
+        <w:t xml:space="preserve"> או </w:t>
+      </w:r>
+      <w:r>
+        <w:rPr>
+          <w:rFonts w:hint="cs"/>
+          <w:sz w:val="24"/>
+          <w:szCs w:val="24"/>
+          <w:lang w:val="en-GB" w:bidi="he-IL"/>
+        </w:rPr>
+        <w:t>ENA</w:t>
+      </w:r>
+      <w:r>
+        <w:rPr>
+          <w:rFonts w:hint="cs"/>
+          <w:sz w:val="24"/>
+          <w:szCs w:val="24"/>
+          <w:rtl/>
+          <w:lang w:val="en-GB" w:bidi="he-IL"/>
+        </w:rPr>
+        <w:t>).</w:t>
+      </w:r>
+    </w:p>
+    <w:p>
+      <w:pPr>
+        <w:bidi/>
+        <w:rPr>
+          <w:sz w:val="24"/>
+          <w:szCs w:val="24"/>
+          <w:u w:val="single"/>
+          <w:rtl/>
+          <w:lang w:val="en-GB" w:bidi="he-IL"/>
+        </w:rPr>
+      </w:pPr>
+      <w:r>
+        <w:rPr>
+          <w:rFonts w:hint="cs"/>
+          <w:sz w:val="24"/>
+          <w:szCs w:val="24"/>
+          <w:u w:val="single"/>
+          <w:rtl/>
+          <w:lang w:val="en-GB" w:bidi="he-IL"/>
+        </w:rPr>
+        <w:t>אות יציאה:</w:t>
+      </w:r>
+    </w:p>
+    <w:p>
+      <w:pPr>
+        <w:bidi/>
+        <w:rPr>
+          <w:sz w:val="24"/>
+          <w:szCs w:val="24"/>
+          <w:rtl/>
+          <w:lang w:val="en-GB" w:bidi="he-IL"/>
+        </w:rPr>
+      </w:pPr>
+      <w:r>
+        <w:rPr>
+          <w:b/>
+          <w:bCs/>
+          <w:sz w:val="24"/>
+          <w:szCs w:val="24"/>
+          <w:lang w:val="en-GB" w:bidi="he-IL"/>
+        </w:rPr>
+        <w:t>Detect</w:t>
+      </w:r>
+      <w:r>
+        <w:rPr>
+          <w:rFonts w:hint="cs"/>
+          <w:sz w:val="24"/>
+          <w:szCs w:val="24"/>
+          <w:rtl/>
+          <w:lang w:val="en-GB" w:bidi="he-IL"/>
+        </w:rPr>
+        <w:t xml:space="preserve"> </w:t>
+      </w:r>
+      <w:r>
+        <w:rPr>
+          <w:sz w:val="24"/>
+          <w:szCs w:val="24"/>
+          <w:rtl/>
+          <w:lang w:val="en-GB" w:bidi="he-IL"/>
+        </w:rPr>
+        <w:t>–</w:t>
+      </w:r>
+      <w:r>
+        <w:rPr>
+          <w:rFonts w:hint="cs"/>
+          <w:sz w:val="24"/>
+          <w:szCs w:val="24"/>
+          <w:rtl/>
+          <w:lang w:val="en-GB" w:bidi="he-IL"/>
+        </w:rPr>
+        <w:t xml:space="preserve"> </w:t>
+      </w:r>
+      <w:r>
+        <w:rPr>
+          <w:rFonts w:hint="cs"/>
+          <w:sz w:val="24"/>
+          <w:szCs w:val="24"/>
+          <w:rtl/>
+          <w:lang w:val="en-GB" w:bidi="he-IL"/>
+        </w:rPr>
+        <w:t xml:space="preserve">ביט המסמל אם </w:t>
+      </w:r>
+      <w:r>
+        <w:rPr>
+          <w:rFonts w:hint="cs"/>
+          <w:sz w:val="24"/>
+          <w:szCs w:val="24"/>
+          <w:lang w:val="en-GB" w:bidi="he-IL"/>
+        </w:rPr>
+        <w:t>COUNT</w:t>
+      </w:r>
+      <w:r>
+        <w:rPr>
+          <w:rFonts w:hint="cs"/>
+          <w:sz w:val="24"/>
+          <w:szCs w:val="24"/>
+          <w:rtl/>
+          <w:lang w:val="en-GB" w:bidi="he-IL"/>
+        </w:rPr>
+        <w:t xml:space="preserve"> הגיע ל- </w:t>
+      </w:r>
+      <w:r>
+        <w:rPr>
+          <w:sz w:val="24"/>
+          <w:szCs w:val="24"/>
+          <w:lang w:bidi="he-IL"/>
+        </w:rPr>
+        <w:t>m+1</w:t>
+      </w:r>
+      <w:r>
+        <w:rPr>
+          <w:rFonts w:hint="cs"/>
+          <w:sz w:val="24"/>
+          <w:szCs w:val="24"/>
+          <w:rtl/>
+          <w:lang w:val="en-GB" w:bidi="he-IL"/>
+        </w:rPr>
+        <w:t xml:space="preserve"> (8). 0 </w:t>
+      </w:r>
+      <w:r>
+        <w:rPr>
+          <w:sz w:val="24"/>
+          <w:szCs w:val="24"/>
+          <w:rtl/>
+          <w:lang w:val="en-GB" w:bidi="he-IL"/>
+        </w:rPr>
+        <w:t>–</w:t>
+      </w:r>
+      <w:r>
+        <w:rPr>
+          <w:rFonts w:hint="cs"/>
+          <w:sz w:val="24"/>
+          <w:szCs w:val="24"/>
+          <w:rtl/>
+          <w:lang w:val="en-GB" w:bidi="he-IL"/>
+        </w:rPr>
+        <w:t xml:space="preserve"> אם לא. כלומר, 1 אם הסדרה תקינה ו-0 אם לא.</w:t>
+      </w:r>
+    </w:p>
+    <w:p>
+      <w:pPr>
+        <w:bidi/>
+        <w:rPr>
+          <w:sz w:val="24"/>
+          <w:szCs w:val="24"/>
+          <w:rtl/>
+          <w:lang w:val="en-GB" w:bidi="he-IL"/>
+        </w:rPr>
+      </w:pPr>
+    </w:p>
+    <w:p>
+      <w:pPr>
+        <w:bidi/>
+        <w:rPr>
+          <w:rFonts w:hint="cs"/>
+          <w:sz w:val="24"/>
+          <w:szCs w:val="24"/>
+          <w:rtl/>
+          <w:lang w:val="en-GB" w:bidi="he-IL"/>
+        </w:rPr>
+      </w:pPr>
+    </w:p>
+    <w:p>
+      <w:pPr>
+        <w:bidi/>
+        <w:rPr>
+          <w:sz w:val="24"/>
+          <w:szCs w:val="24"/>
+          <w:u w:val="single"/>
+          <w:rtl/>
+          <w:lang w:val="en-GB" w:bidi="he-IL"/>
+        </w:rPr>
+      </w:pPr>
+      <w:r>
+        <w:rPr>
+          <w:rFonts w:hint="cs"/>
+          <w:sz w:val="24"/>
+          <w:szCs w:val="24"/>
+          <w:u w:val="single"/>
+          <w:rtl/>
+          <w:lang w:val="en-GB" w:bidi="he-IL"/>
+        </w:rPr>
+        <w:t xml:space="preserve">תיאור </w:t>
+      </w:r>
+      <w:r>
+        <w:rPr>
+          <w:rFonts w:hint="cs"/>
+          <w:sz w:val="24"/>
+          <w:szCs w:val="24"/>
+          <w:u w:val="single"/>
+          <w:rtl/>
+          <w:lang w:val="en-GB" w:bidi="he-IL"/>
+        </w:rPr>
+        <w:t>ה</w:t>
+      </w:r>
+      <w:r>
+        <w:rPr>
+          <w:rFonts w:hint="cs"/>
+          <w:sz w:val="24"/>
+          <w:szCs w:val="24"/>
+          <w:u w:val="single"/>
+          <w:rtl/>
+          <w:lang w:val="en-GB" w:bidi="he-IL"/>
+        </w:rPr>
+        <w:t>גר</w:t>
+      </w:r>
+      <w:r>
+        <w:rPr>
+          <w:rFonts w:hint="cs"/>
+          <w:sz w:val="24"/>
+          <w:szCs w:val="24"/>
+          <w:u w:val="single"/>
+          <w:rtl/>
+          <w:lang w:val="en-GB" w:bidi="he-IL"/>
+        </w:rPr>
+        <w:t>ף:</w:t>
+      </w:r>
+    </w:p>
+    <w:p>
+      <w:pPr>
+        <w:bidi/>
+        <w:rPr>
+          <w:sz w:val="24"/>
+          <w:szCs w:val="24"/>
+          <w:rtl/>
+          <w:lang w:val="en-GB" w:bidi="he-IL"/>
+        </w:rPr>
+      </w:pPr>
+      <w:r>
+        <w:rPr>
           <w:noProof/>
         </w:rPr>
         <w:drawing>
-          <wp:anchor distT="0" distB="0" distL="114300" distR="114300" simplePos="0" relativeHeight="251668480" behindDoc="0" locked="0" layoutInCell="1" allowOverlap="1" wp14:anchorId="14DB0491" wp14:editId="0F378A50">
+          <wp:anchor distT="0" distB="0" distL="114300" distR="114300" simplePos="0" relativeHeight="251668480" behindDoc="0" locked="0" layoutInCell="1" allowOverlap="1" wp14:anchorId="14DB0491" wp14:editId="7D51ACC9">
             <wp:simplePos x="0" y="0"/>
             <wp:positionH relativeFrom="column">
               <wp:posOffset>-678180</wp:posOffset>
             </wp:positionH>
             <wp:positionV relativeFrom="paragraph">
-              <wp:posOffset>487680</wp:posOffset>
+              <wp:posOffset>630624</wp:posOffset>
             </wp:positionV>
             <wp:extent cx="7111404" cy="518160"/>
             <wp:effectExtent l="0" t="0" r="0" b="0"/>
@@ -3681,104 +4942,124 @@
       <w:r>
         <w:rPr>
           <w:rFonts w:hint="cs"/>
-          <w:b/>
-          <w:bCs/>
-          <w:sz w:val="32"/>
-          <w:szCs w:val="32"/>
-          <w:u w:val="single"/>
-          <w:rtl/>
-          <w:lang w:val="en-GB" w:bidi="he-IL"/>
-        </w:rPr>
-        <w:t>סימולציה של ה</w:t>
-      </w:r>
-      <w:r>
-        <w:rPr>
-          <w:rFonts w:hint="cs"/>
-          <w:b/>
-          <w:bCs/>
-          <w:sz w:val="32"/>
-          <w:szCs w:val="32"/>
-          <w:u w:val="single"/>
-          <w:rtl/>
-          <w:lang w:val="en-GB" w:bidi="he-IL"/>
-        </w:rPr>
-        <w:t>-</w:t>
-      </w:r>
-      <w:r>
-        <w:rPr>
-          <w:rFonts w:hint="cs"/>
-          <w:b/>
-          <w:bCs/>
-          <w:sz w:val="32"/>
-          <w:szCs w:val="32"/>
-          <w:u w:val="single"/>
-          <w:rtl/>
-          <w:lang w:val="en-GB" w:bidi="he-IL"/>
-        </w:rPr>
-        <w:t xml:space="preserve"> </w:t>
-      </w:r>
-      <w:r>
-        <w:rPr>
-          <w:rFonts w:hint="cs"/>
-          <w:b/>
-          <w:bCs/>
-          <w:sz w:val="32"/>
-          <w:szCs w:val="32"/>
-          <w:u w:val="single"/>
-          <w:lang w:bidi="he-IL"/>
-        </w:rPr>
-        <w:t>D</w:t>
-      </w:r>
-      <w:r>
-        <w:rPr>
-          <w:b/>
-          <w:bCs/>
-          <w:sz w:val="32"/>
-          <w:szCs w:val="32"/>
-          <w:u w:val="single"/>
-          <w:lang w:bidi="he-IL"/>
-        </w:rPr>
-        <w:t>etector</w:t>
-      </w:r>
-      <w:r>
-        <w:rPr>
-          <w:rFonts w:hint="cs"/>
-          <w:b/>
-          <w:bCs/>
-          <w:sz w:val="32"/>
-          <w:szCs w:val="32"/>
-          <w:u w:val="single"/>
-          <w:rtl/>
-          <w:lang w:bidi="he-IL"/>
-        </w:rPr>
-        <w:t>:</w:t>
-      </w:r>
-    </w:p>
-    <w:p>
-      <w:pPr>
-        <w:bidi/>
-        <w:rPr>
-          <w:b/>
-          <w:bCs/>
-          <w:sz w:val="32"/>
-          <w:szCs w:val="32"/>
-          <w:u w:val="single"/>
-          <w:rtl/>
-          <w:lang w:bidi="he-IL"/>
-        </w:rPr>
-      </w:pPr>
-    </w:p>
-    <w:p>
-      <w:pPr>
-        <w:bidi/>
-        <w:rPr>
-          <w:b/>
-          <w:bCs/>
-          <w:sz w:val="32"/>
-          <w:szCs w:val="32"/>
-          <w:u w:val="single"/>
-          <w:rtl/>
-          <w:lang w:bidi="he-IL"/>
+          <w:sz w:val="24"/>
+          <w:szCs w:val="24"/>
+          <w:rtl/>
+          <w:lang w:val="en-GB" w:bidi="he-IL"/>
+        </w:rPr>
+        <w:t xml:space="preserve">ניתן לראות כי </w:t>
+      </w:r>
+      <w:r>
+        <w:rPr>
+          <w:rFonts w:hint="cs"/>
+          <w:sz w:val="24"/>
+          <w:szCs w:val="24"/>
+          <w:lang w:val="en-GB" w:bidi="he-IL"/>
+        </w:rPr>
+        <w:t>DETECT</w:t>
+      </w:r>
+      <w:r>
+        <w:rPr>
+          <w:rFonts w:hint="cs"/>
+          <w:sz w:val="24"/>
+          <w:szCs w:val="24"/>
+          <w:rtl/>
+          <w:lang w:val="en-GB" w:bidi="he-IL"/>
+        </w:rPr>
+        <w:t xml:space="preserve"> עולה ל-1 כאשר </w:t>
+      </w:r>
+      <w:r>
+        <w:rPr>
+          <w:rFonts w:hint="cs"/>
+          <w:sz w:val="24"/>
+          <w:szCs w:val="24"/>
+          <w:lang w:val="en-GB" w:bidi="he-IL"/>
+        </w:rPr>
+        <w:t>COUNT</w:t>
+      </w:r>
+      <w:r>
+        <w:rPr>
+          <w:rFonts w:hint="cs"/>
+          <w:sz w:val="24"/>
+          <w:szCs w:val="24"/>
+          <w:rtl/>
+          <w:lang w:val="en-GB" w:bidi="he-IL"/>
+        </w:rPr>
+        <w:t xml:space="preserve"> סופר 8 (0-7) ונשאר קבוע כל עוד הוא ממשיך לעלות. ברגע ש- </w:t>
+      </w:r>
+      <w:r>
+        <w:rPr>
+          <w:rFonts w:hint="cs"/>
+          <w:sz w:val="24"/>
+          <w:szCs w:val="24"/>
+          <w:lang w:val="en-GB" w:bidi="he-IL"/>
+        </w:rPr>
+        <w:t>COUNT</w:t>
+      </w:r>
+      <w:r>
+        <w:rPr>
+          <w:rFonts w:hint="cs"/>
+          <w:sz w:val="24"/>
+          <w:szCs w:val="24"/>
+          <w:rtl/>
+          <w:lang w:val="en-GB" w:bidi="he-IL"/>
+        </w:rPr>
+        <w:t xml:space="preserve"> חוזר ל-0</w:t>
+      </w:r>
+      <w:r>
+        <w:rPr>
+          <w:rFonts w:hint="cs"/>
+          <w:sz w:val="24"/>
+          <w:szCs w:val="24"/>
+          <w:rtl/>
+          <w:lang w:val="en-GB" w:bidi="he-IL"/>
+        </w:rPr>
+        <w:t xml:space="preserve">, </w:t>
+      </w:r>
+      <w:r>
+        <w:rPr>
+          <w:rFonts w:hint="cs"/>
+          <w:sz w:val="24"/>
+          <w:szCs w:val="24"/>
+          <w:lang w:val="en-GB" w:bidi="he-IL"/>
+        </w:rPr>
+        <w:t>DETECT</w:t>
+      </w:r>
+      <w:r>
+        <w:rPr>
+          <w:rFonts w:hint="cs"/>
+          <w:sz w:val="24"/>
+          <w:szCs w:val="24"/>
+          <w:rtl/>
+          <w:lang w:val="en-GB" w:bidi="he-IL"/>
+        </w:rPr>
+        <w:t xml:space="preserve"> יורד גם ל-0 כצפוי.</w:t>
+      </w:r>
+    </w:p>
+    <w:p>
+      <w:pPr>
+        <w:bidi/>
+        <w:rPr>
+          <w:rtl/>
+          <w:lang w:val="en-GB" w:bidi="he-IL"/>
+        </w:rPr>
+      </w:pPr>
+    </w:p>
+    <w:p>
+      <w:pPr>
+        <w:bidi/>
+        <w:rPr>
+          <w:rtl/>
+          <w:lang w:val="en-GB" w:bidi="he-IL"/>
+        </w:rPr>
+      </w:pPr>
+    </w:p>
+    <w:p>
+      <w:pPr>
+        <w:bidi/>
+        <w:rPr>
+          <w:rtl/>
+          <w:lang w:val="en-GB" w:bidi="he-IL"/>
         </w:rPr>
       </w:pPr>
       <w:r>
@@ -3786,18 +5067,18 @@
           <w:noProof/>
         </w:rPr>
         <w:drawing>
-          <wp:anchor distT="0" distB="0" distL="114300" distR="114300" simplePos="0" relativeHeight="251669504" behindDoc="0" locked="0" layoutInCell="1" allowOverlap="1" wp14:anchorId="5E91067D" wp14:editId="501CEF70">
+          <wp:anchor distT="0" distB="0" distL="114300" distR="114300" simplePos="0" relativeHeight="251670528" behindDoc="0" locked="0" layoutInCell="1" allowOverlap="1" wp14:anchorId="69771937" wp14:editId="7240CD97">
             <wp:simplePos x="0" y="0"/>
             <wp:positionH relativeFrom="column">
-              <wp:posOffset>3741420</wp:posOffset>
+              <wp:posOffset>4150871</wp:posOffset>
             </wp:positionH>
             <wp:positionV relativeFrom="paragraph">
-              <wp:posOffset>354965</wp:posOffset>
+              <wp:posOffset>347797</wp:posOffset>
             </wp:positionV>
-            <wp:extent cx="2202180" cy="3411855"/>
-            <wp:effectExtent l="0" t="0" r="7620" b="0"/>
+            <wp:extent cx="1861185" cy="2777490"/>
+            <wp:effectExtent l="0" t="0" r="5715" b="3810"/>
             <wp:wrapSquare wrapText="bothSides"/>
-            <wp:docPr id="14" name="Picture 14"/>
+            <wp:docPr id="15" name="Picture 15"/>
             <wp:cNvGraphicFramePr>
               <a:graphicFrameLocks xmlns:a="http://schemas.openxmlformats.org/drawingml/2006/main" noChangeAspect="1"/>
             </wp:cNvGraphicFramePr>
@@ -3823,7 +5104,7 @@
                   <pic:spPr>
                     <a:xfrm>
                       <a:off x="0" y="0"/>
-                      <a:ext cx="2202180" cy="3411855"/>
+                      <a:ext cx="1861185" cy="2777490"/>
                     </a:xfrm>
                     <a:prstGeom prst="rect">
                       <a:avLst/>
@@ -3841,6 +5122,30 @@
           </wp:anchor>
         </w:drawing>
       </w:r>
+      <w:r>
+        <w:rPr>
+          <w:rFonts w:hint="cs"/>
+          <w:rtl/>
+          <w:lang w:val="en-GB" w:bidi="he-IL"/>
+        </w:rPr>
+        <w:t>להלן ניתן לראות את טבלאות האמת של הגר</w:t>
+      </w:r>
+      <w:r>
+        <w:rPr>
+          <w:rFonts w:hint="cs"/>
+          <w:rtl/>
+          <w:lang w:val="en-GB" w:bidi="he-IL"/>
+        </w:rPr>
+        <w:t>ף</w:t>
+      </w:r>
+      <w:r>
+        <w:rPr>
+          <w:rFonts w:hint="cs"/>
+          <w:rtl/>
+          <w:lang w:val="en-GB" w:bidi="he-IL"/>
+        </w:rPr>
+        <w:t xml:space="preserve"> הנ"ל:</w:t>
+      </w:r>
     </w:p>
     <w:p>
       <w:pPr>
@@ -3860,18 +5165,18 @@
           <w:noProof/>
         </w:rPr>
         <w:drawing>
-          <wp:anchor distT="0" distB="0" distL="114300" distR="114300" simplePos="0" relativeHeight="251670528" behindDoc="0" locked="0" layoutInCell="1" allowOverlap="1" wp14:anchorId="69771937" wp14:editId="2F7DAF21">
+          <wp:anchor distT="0" distB="0" distL="114300" distR="114300" simplePos="0" relativeHeight="251669504" behindDoc="0" locked="0" layoutInCell="1" allowOverlap="1" wp14:anchorId="5E91067D" wp14:editId="3A23C8DA">
             <wp:simplePos x="0" y="0"/>
             <wp:positionH relativeFrom="column">
-              <wp:posOffset>251460</wp:posOffset>
+              <wp:posOffset>1030605</wp:posOffset>
             </wp:positionH>
             <wp:positionV relativeFrom="paragraph">
-              <wp:posOffset>75565</wp:posOffset>
+              <wp:posOffset>129540</wp:posOffset>
             </wp:positionV>
-            <wp:extent cx="2236470" cy="3337560"/>
-            <wp:effectExtent l="0" t="0" r="0" b="0"/>
+            <wp:extent cx="1755775" cy="2721610"/>
+            <wp:effectExtent l="0" t="0" r="0" b="2540"/>
             <wp:wrapSquare wrapText="bothSides"/>
-            <wp:docPr id="15" name="Picture 15"/>
+            <wp:docPr id="14" name="Picture 14"/>
             <wp:cNvGraphicFramePr>
               <a:graphicFrameLocks xmlns:a="http://schemas.openxmlformats.org/drawingml/2006/main" noChangeAspect="1"/>
             </wp:cNvGraphicFramePr>
@@ -3897,7 +5202,7 @@
                   <pic:spPr>
                     <a:xfrm>
                       <a:off x="0" y="0"/>
-                      <a:ext cx="2236470" cy="3337560"/>
+                      <a:ext cx="1755775" cy="2721610"/>
                     </a:xfrm>
                     <a:prstGeom prst="rect">
                       <a:avLst/>
@@ -3939,7 +5244,8 @@
           <w:sz w:val="32"/>
           <w:szCs w:val="32"/>
           <w:u w:val="single"/>
-          <w:lang w:val="en-GB" w:bidi="he-IL"/>
+          <w:rtl/>
+          <w:lang w:bidi="he-IL"/>
         </w:rPr>
       </w:pPr>
     </w:p>
@@ -3952,8 +5258,7 @@
           <w:sz w:val="32"/>
           <w:szCs w:val="32"/>
           <w:u w:val="single"/>
-          <w:rtl/>
-          <w:lang w:bidi="he-IL"/>
+          <w:lang w:val="en-GB" w:bidi="he-IL"/>
         </w:rPr>
       </w:pPr>
     </w:p>
@@ -4026,67 +5331,60 @@
           <w:lang w:bidi="he-IL"/>
         </w:rPr>
       </w:pPr>
-    </w:p>
-    <w:p>
-      <w:pPr>
-        <w:bidi/>
-        <w:rPr>
+      <w:r>
+        <w:rPr>
+          <w:rFonts w:hint="cs"/>
           <w:b/>
           <w:bCs/>
           <w:sz w:val="32"/>
           <w:szCs w:val="32"/>
           <w:u w:val="single"/>
           <w:rtl/>
-          <w:lang w:bidi="he-IL"/>
-        </w:rPr>
-      </w:pPr>
-    </w:p>
-    <w:p>
-      <w:pPr>
-        <w:bidi/>
-        <w:rPr>
+          <w:lang w:val="en-GB" w:bidi="he-IL"/>
+        </w:rPr>
+        <w:lastRenderedPageBreak/>
+        <w:t>סימולציה של ה</w:t>
+      </w:r>
+      <w:r>
+        <w:rPr>
+          <w:rFonts w:hint="cs"/>
           <w:b/>
           <w:bCs/>
           <w:sz w:val="32"/>
           <w:szCs w:val="32"/>
           <w:u w:val="single"/>
           <w:rtl/>
-          <w:lang w:bidi="he-IL"/>
-        </w:rPr>
-      </w:pPr>
-    </w:p>
-    <w:p>
-      <w:pPr>
-        <w:bidi/>
-        <w:rPr>
+          <w:lang w:val="en-GB" w:bidi="he-IL"/>
+        </w:rPr>
+        <w:t>-</w:t>
+      </w:r>
+      <w:r>
+        <w:rPr>
+          <w:rFonts w:hint="cs"/>
           <w:b/>
           <w:bCs/>
           <w:sz w:val="32"/>
           <w:szCs w:val="32"/>
           <w:u w:val="single"/>
           <w:rtl/>
-          <w:lang w:bidi="he-IL"/>
-        </w:rPr>
-      </w:pPr>
-    </w:p>
-    <w:p>
-      <w:pPr>
-        <w:bidi/>
+          <w:lang w:val="en-GB" w:bidi="he-IL"/>
+        </w:rPr>
+        <w:t xml:space="preserve"> </w:t>
+      </w:r>
+      <w:r>
         <w:rPr>
           <w:b/>
           <w:bCs/>
           <w:sz w:val="32"/>
           <w:szCs w:val="32"/>
           <w:u w:val="single"/>
-          <w:rtl/>
-          <w:lang w:bidi="he-IL"/>
-        </w:rPr>
-      </w:pPr>
-    </w:p>
-    <w:p>
-      <w:pPr>
-        <w:bidi/>
-        <w:rPr>
+          <w:lang w:bidi="he-IL"/>
+        </w:rPr>
+        <w:t>Synchronous delay</w:t>
+      </w:r>
+      <w:r>
+        <w:rPr>
+          <w:rFonts w:hint="cs"/>
           <w:b/>
           <w:bCs/>
           <w:sz w:val="32"/>
@@ -4095,7 +5393,8 @@
           <w:rtl/>
           <w:lang w:bidi="he-IL"/>
         </w:rPr>
-      </w:pPr>
+        <w:t>:</w:t>
+      </w:r>
     </w:p>
     <w:p>
       <w:pPr>
@@ -4107,7 +5406,7 @@
           <w:szCs w:val="32"/>
           <w:u w:val="single"/>
           <w:rtl/>
-          <w:lang w:bidi="he-IL"/>
+          <w:lang w:val="en-GB" w:bidi="he-IL"/>
         </w:rPr>
       </w:pPr>
     </w:p>
@@ -4121,7 +5420,7 @@
           <w:szCs w:val="32"/>
           <w:u w:val="single"/>
           <w:rtl/>
-          <w:lang w:bidi="he-IL"/>
+          <w:lang w:val="en-GB" w:bidi="he-IL"/>
         </w:rPr>
       </w:pPr>
     </w:p>
@@ -4135,7 +5434,7 @@
           <w:szCs w:val="32"/>
           <w:u w:val="single"/>
           <w:rtl/>
-          <w:lang w:bidi="he-IL"/>
+          <w:lang w:val="en-GB" w:bidi="he-IL"/>
         </w:rPr>
       </w:pPr>
     </w:p>
@@ -4148,6 +5447,212 @@
           <w:sz w:val="32"/>
           <w:szCs w:val="32"/>
           <w:u w:val="single"/>
+          <w:lang w:val="en-GB" w:bidi="he-IL"/>
+        </w:rPr>
+      </w:pPr>
+    </w:p>
+    <w:p>
+      <w:pPr>
+        <w:bidi/>
+        <w:rPr>
+          <w:rtl/>
+          <w:lang w:bidi="he-IL"/>
+        </w:rPr>
+      </w:pPr>
+    </w:p>
+    <w:p>
+      <w:pPr>
+        <w:bidi/>
+        <w:rPr>
+          <w:rtl/>
+          <w:lang w:bidi="he-IL"/>
+        </w:rPr>
+      </w:pPr>
+    </w:p>
+    <w:p>
+      <w:pPr>
+        <w:bidi/>
+        <w:rPr>
+          <w:rtl/>
+          <w:lang w:bidi="he-IL"/>
+        </w:rPr>
+      </w:pPr>
+    </w:p>
+    <w:p>
+      <w:pPr>
+        <w:bidi/>
+        <w:rPr>
+          <w:rtl/>
+          <w:lang w:bidi="he-IL"/>
+        </w:rPr>
+      </w:pPr>
+    </w:p>
+    <w:p>
+      <w:pPr>
+        <w:bidi/>
+        <w:rPr>
+          <w:rtl/>
+          <w:lang w:bidi="he-IL"/>
+        </w:rPr>
+      </w:pPr>
+    </w:p>
+    <w:p>
+      <w:pPr>
+        <w:bidi/>
+        <w:rPr>
+          <w:rtl/>
+          <w:lang w:bidi="he-IL"/>
+        </w:rPr>
+      </w:pPr>
+    </w:p>
+    <w:p>
+      <w:pPr>
+        <w:bidi/>
+        <w:rPr>
+          <w:rtl/>
+          <w:lang w:bidi="he-IL"/>
+        </w:rPr>
+      </w:pPr>
+    </w:p>
+    <w:p>
+      <w:pPr>
+        <w:bidi/>
+        <w:rPr>
+          <w:rtl/>
+          <w:lang w:bidi="he-IL"/>
+        </w:rPr>
+      </w:pPr>
+    </w:p>
+    <w:p>
+      <w:pPr>
+        <w:bidi/>
+        <w:rPr>
+          <w:rtl/>
+          <w:lang w:bidi="he-IL"/>
+        </w:rPr>
+      </w:pPr>
+    </w:p>
+    <w:p>
+      <w:pPr>
+        <w:bidi/>
+        <w:rPr>
+          <w:rtl/>
+          <w:lang w:bidi="he-IL"/>
+        </w:rPr>
+      </w:pPr>
+    </w:p>
+    <w:p>
+      <w:pPr>
+        <w:bidi/>
+        <w:rPr>
+          <w:rtl/>
+          <w:lang w:bidi="he-IL"/>
+        </w:rPr>
+      </w:pPr>
+    </w:p>
+    <w:p>
+      <w:pPr>
+        <w:bidi/>
+        <w:rPr>
+          <w:rtl/>
+          <w:lang w:bidi="he-IL"/>
+        </w:rPr>
+      </w:pPr>
+    </w:p>
+    <w:p>
+      <w:pPr>
+        <w:bidi/>
+        <w:rPr>
+          <w:rtl/>
+          <w:lang w:bidi="he-IL"/>
+        </w:rPr>
+      </w:pPr>
+    </w:p>
+    <w:p>
+      <w:pPr>
+        <w:bidi/>
+        <w:rPr>
+          <w:rtl/>
+          <w:lang w:bidi="he-IL"/>
+        </w:rPr>
+      </w:pPr>
+    </w:p>
+    <w:p>
+      <w:pPr>
+        <w:bidi/>
+        <w:rPr>
+          <w:rtl/>
+          <w:lang w:bidi="he-IL"/>
+        </w:rPr>
+      </w:pPr>
+    </w:p>
+    <w:p>
+      <w:pPr>
+        <w:bidi/>
+        <w:rPr>
+          <w:rtl/>
+          <w:lang w:bidi="he-IL"/>
+        </w:rPr>
+      </w:pPr>
+    </w:p>
+    <w:p>
+      <w:pPr>
+        <w:bidi/>
+        <w:rPr>
+          <w:rtl/>
+          <w:lang w:bidi="he-IL"/>
+        </w:rPr>
+      </w:pPr>
+    </w:p>
+    <w:p>
+      <w:pPr>
+        <w:bidi/>
+        <w:rPr>
+          <w:rtl/>
+          <w:lang w:bidi="he-IL"/>
+        </w:rPr>
+      </w:pPr>
+    </w:p>
+    <w:p>
+      <w:pPr>
+        <w:bidi/>
+        <w:rPr>
+          <w:rtl/>
+          <w:lang w:bidi="he-IL"/>
+        </w:rPr>
+      </w:pPr>
+    </w:p>
+    <w:p>
+      <w:pPr>
+        <w:bidi/>
+        <w:rPr>
+          <w:rtl/>
+          <w:lang w:bidi="he-IL"/>
+        </w:rPr>
+      </w:pPr>
+    </w:p>
+    <w:p>
+      <w:pPr>
+        <w:bidi/>
+        <w:rPr>
+          <w:rtl/>
+          <w:lang w:bidi="he-IL"/>
+        </w:rPr>
+      </w:pPr>
+    </w:p>
+    <w:p>
+      <w:pPr>
+        <w:bidi/>
+        <w:rPr>
+          <w:rtl/>
+          <w:lang w:bidi="he-IL"/>
+        </w:rPr>
+      </w:pPr>
+    </w:p>
+    <w:p>
+      <w:pPr>
+        <w:bidi/>
+        <w:rPr>
           <w:rtl/>
           <w:lang w:bidi="he-IL"/>
         </w:rPr>
@@ -4166,60 +5671,56 @@
           <w:lang w:bidi="he-IL"/>
         </w:rPr>
       </w:pPr>
-    </w:p>
-    <w:p>
-      <w:pPr>
-        <w:bidi/>
-        <w:rPr>
+      <w:r>
+        <w:rPr>
+          <w:rFonts w:hint="cs"/>
           <w:b/>
           <w:bCs/>
           <w:sz w:val="32"/>
           <w:szCs w:val="32"/>
           <w:u w:val="single"/>
           <w:rtl/>
-          <w:lang w:bidi="he-IL"/>
-        </w:rPr>
-      </w:pPr>
-    </w:p>
-    <w:p>
-      <w:pPr>
-        <w:bidi/>
-        <w:rPr>
+          <w:lang w:val="en-GB" w:bidi="he-IL"/>
+        </w:rPr>
+        <w:lastRenderedPageBreak/>
+        <w:t>סימולציה של ה</w:t>
+      </w:r>
+      <w:r>
+        <w:rPr>
+          <w:rFonts w:hint="cs"/>
           <w:b/>
           <w:bCs/>
           <w:sz w:val="32"/>
           <w:szCs w:val="32"/>
           <w:u w:val="single"/>
           <w:rtl/>
-          <w:lang w:bidi="he-IL"/>
-        </w:rPr>
-      </w:pPr>
-    </w:p>
-    <w:p>
-      <w:pPr>
-        <w:bidi/>
-        <w:rPr>
+          <w:lang w:val="en-GB" w:bidi="he-IL"/>
+        </w:rPr>
+        <w:t>-</w:t>
+      </w:r>
+      <w:r>
+        <w:rPr>
+          <w:rFonts w:hint="cs"/>
           <w:b/>
           <w:bCs/>
           <w:sz w:val="32"/>
           <w:szCs w:val="32"/>
           <w:u w:val="single"/>
           <w:rtl/>
-          <w:lang w:bidi="he-IL"/>
-        </w:rPr>
-      </w:pPr>
-      <w:r>
-        <w:rPr>
-          <w:rFonts w:hint="cs"/>
+          <w:lang w:val="en-GB" w:bidi="he-IL"/>
+        </w:rPr>
+        <w:t xml:space="preserve"> </w:t>
+      </w:r>
+      <w:r>
+        <w:rPr>
           <w:b/>
           <w:bCs/>
           <w:sz w:val="32"/>
           <w:szCs w:val="32"/>
           <w:u w:val="single"/>
-          <w:rtl/>
-          <w:lang w:val="en-GB" w:bidi="he-IL"/>
-        </w:rPr>
-        <w:t>סימולציה של ה</w:t>
+          <w:lang w:bidi="he-IL"/>
+        </w:rPr>
+        <w:t>Condition check</w:t>
       </w:r>
       <w:r>
         <w:rPr>
@@ -4230,43 +5731,6 @@
           <w:szCs w:val="32"/>
           <w:u w:val="single"/>
           <w:rtl/>
-          <w:lang w:val="en-GB" w:bidi="he-IL"/>
-        </w:rPr>
-        <w:t>-</w:t>
-      </w:r>
-      <w:r>
-        <w:rPr>
-          <w:rFonts w:hint="cs"/>
-          <w:b/>
-          <w:bCs/>
-          <w:sz w:val="32"/>
-          <w:szCs w:val="32"/>
-          <w:u w:val="single"/>
-          <w:rtl/>
-          <w:lang w:val="en-GB" w:bidi="he-IL"/>
-        </w:rPr>
-        <w:t xml:space="preserve"> </w:t>
-      </w:r>
-      <w:r>
-        <w:rPr>
-          <w:b/>
-          <w:bCs/>
-          <w:sz w:val="32"/>
-          <w:szCs w:val="32"/>
-          <w:u w:val="single"/>
-          <w:lang w:bidi="he-IL"/>
-        </w:rPr>
-        <w:t>Synchronous delay</w:t>
-      </w:r>
-      <w:r>
-        <w:rPr>
-          <w:rFonts w:hint="cs"/>
-          <w:b/>
-          <w:bCs/>
-          <w:sz w:val="32"/>
-          <w:szCs w:val="32"/>
-          <w:u w:val="single"/>
-          <w:rtl/>
           <w:lang w:bidi="he-IL"/>
         </w:rPr>
         <w:t>:</w:t>
@@ -4276,312 +5740,7 @@
       <w:pPr>
         <w:bidi/>
         <w:rPr>
-          <w:b/>
-          <w:bCs/>
-          <w:sz w:val="32"/>
-          <w:szCs w:val="32"/>
-          <w:u w:val="single"/>
-          <w:lang w:val="en-GB" w:bidi="he-IL"/>
-        </w:rPr>
-      </w:pPr>
-    </w:p>
-    <w:p>
-      <w:pPr>
-        <w:bidi/>
-        <w:rPr>
-          <w:rtl/>
-          <w:lang w:bidi="he-IL"/>
-        </w:rPr>
-      </w:pPr>
-    </w:p>
-    <w:p>
-      <w:pPr>
-        <w:bidi/>
-        <w:rPr>
-          <w:rtl/>
-          <w:lang w:bidi="he-IL"/>
-        </w:rPr>
-      </w:pPr>
-    </w:p>
-    <w:p>
-      <w:pPr>
-        <w:bidi/>
-        <w:rPr>
-          <w:rtl/>
-          <w:lang w:bidi="he-IL"/>
-        </w:rPr>
-      </w:pPr>
-    </w:p>
-    <w:p>
-      <w:pPr>
-        <w:bidi/>
-        <w:rPr>
-          <w:rtl/>
-          <w:lang w:bidi="he-IL"/>
-        </w:rPr>
-      </w:pPr>
-    </w:p>
-    <w:p>
-      <w:pPr>
-        <w:bidi/>
-        <w:rPr>
-          <w:rtl/>
-          <w:lang w:bidi="he-IL"/>
-        </w:rPr>
-      </w:pPr>
-    </w:p>
-    <w:p>
-      <w:pPr>
-        <w:bidi/>
-        <w:rPr>
-          <w:rtl/>
-          <w:lang w:bidi="he-IL"/>
-        </w:rPr>
-      </w:pPr>
-    </w:p>
-    <w:p>
-      <w:pPr>
-        <w:bidi/>
-        <w:rPr>
-          <w:rtl/>
-          <w:lang w:bidi="he-IL"/>
-        </w:rPr>
-      </w:pPr>
-    </w:p>
-    <w:p>
-      <w:pPr>
-        <w:bidi/>
-        <w:rPr>
-          <w:rtl/>
-          <w:lang w:bidi="he-IL"/>
-        </w:rPr>
-      </w:pPr>
-    </w:p>
-    <w:p>
-      <w:pPr>
-        <w:bidi/>
-        <w:rPr>
-          <w:rtl/>
-          <w:lang w:bidi="he-IL"/>
-        </w:rPr>
-      </w:pPr>
-    </w:p>
-    <w:p>
-      <w:pPr>
-        <w:bidi/>
-        <w:rPr>
-          <w:rtl/>
-          <w:lang w:bidi="he-IL"/>
-        </w:rPr>
-      </w:pPr>
-    </w:p>
-    <w:p>
-      <w:pPr>
-        <w:bidi/>
-        <w:rPr>
-          <w:rtl/>
-          <w:lang w:bidi="he-IL"/>
-        </w:rPr>
-      </w:pPr>
-    </w:p>
-    <w:p>
-      <w:pPr>
-        <w:bidi/>
-        <w:rPr>
-          <w:rtl/>
-          <w:lang w:bidi="he-IL"/>
-        </w:rPr>
-      </w:pPr>
-    </w:p>
-    <w:p>
-      <w:pPr>
-        <w:bidi/>
-        <w:rPr>
-          <w:rtl/>
-          <w:lang w:bidi="he-IL"/>
-        </w:rPr>
-      </w:pPr>
-    </w:p>
-    <w:p>
-      <w:pPr>
-        <w:bidi/>
-        <w:rPr>
-          <w:rtl/>
-          <w:lang w:bidi="he-IL"/>
-        </w:rPr>
-      </w:pPr>
-    </w:p>
-    <w:p>
-      <w:pPr>
-        <w:bidi/>
-        <w:rPr>
-          <w:rtl/>
-          <w:lang w:bidi="he-IL"/>
-        </w:rPr>
-      </w:pPr>
-    </w:p>
-    <w:p>
-      <w:pPr>
-        <w:bidi/>
-        <w:rPr>
-          <w:rtl/>
-          <w:lang w:bidi="he-IL"/>
-        </w:rPr>
-      </w:pPr>
-    </w:p>
-    <w:p>
-      <w:pPr>
-        <w:bidi/>
-        <w:rPr>
-          <w:rtl/>
-          <w:lang w:bidi="he-IL"/>
-        </w:rPr>
-      </w:pPr>
-    </w:p>
-    <w:p>
-      <w:pPr>
-        <w:bidi/>
-        <w:rPr>
-          <w:rtl/>
-          <w:lang w:bidi="he-IL"/>
-        </w:rPr>
-      </w:pPr>
-    </w:p>
-    <w:p>
-      <w:pPr>
-        <w:bidi/>
-        <w:rPr>
-          <w:rtl/>
-          <w:lang w:bidi="he-IL"/>
-        </w:rPr>
-      </w:pPr>
-    </w:p>
-    <w:p>
-      <w:pPr>
-        <w:bidi/>
-        <w:rPr>
-          <w:rtl/>
-          <w:lang w:bidi="he-IL"/>
-        </w:rPr>
-      </w:pPr>
-    </w:p>
-    <w:p>
-      <w:pPr>
-        <w:bidi/>
-        <w:rPr>
-          <w:rtl/>
-          <w:lang w:bidi="he-IL"/>
-        </w:rPr>
-      </w:pPr>
-    </w:p>
-    <w:p>
-      <w:pPr>
-        <w:bidi/>
-        <w:rPr>
-          <w:rtl/>
-          <w:lang w:bidi="he-IL"/>
-        </w:rPr>
-      </w:pPr>
-    </w:p>
-    <w:p>
-      <w:pPr>
-        <w:bidi/>
-        <w:rPr>
-          <w:rtl/>
-          <w:lang w:bidi="he-IL"/>
-        </w:rPr>
-      </w:pPr>
-    </w:p>
-    <w:p>
-      <w:pPr>
-        <w:bidi/>
-        <w:rPr>
-          <w:b/>
-          <w:bCs/>
-          <w:sz w:val="32"/>
-          <w:szCs w:val="32"/>
-          <w:u w:val="single"/>
-          <w:rtl/>
-          <w:lang w:bidi="he-IL"/>
-        </w:rPr>
-      </w:pPr>
-      <w:r>
-        <w:rPr>
-          <w:rFonts w:hint="cs"/>
-          <w:b/>
-          <w:bCs/>
-          <w:sz w:val="32"/>
-          <w:szCs w:val="32"/>
-          <w:u w:val="single"/>
-          <w:rtl/>
-          <w:lang w:val="en-GB" w:bidi="he-IL"/>
-        </w:rPr>
-        <w:t>סימולציה של ה</w:t>
-      </w:r>
-      <w:r>
-        <w:rPr>
-          <w:rFonts w:hint="cs"/>
-          <w:b/>
-          <w:bCs/>
-          <w:sz w:val="32"/>
-          <w:szCs w:val="32"/>
-          <w:u w:val="single"/>
-          <w:rtl/>
-          <w:lang w:val="en-GB" w:bidi="he-IL"/>
-        </w:rPr>
-        <w:t>-</w:t>
-      </w:r>
-      <w:r>
-        <w:rPr>
-          <w:rFonts w:hint="cs"/>
-          <w:b/>
-          <w:bCs/>
-          <w:sz w:val="32"/>
-          <w:szCs w:val="32"/>
-          <w:u w:val="single"/>
-          <w:rtl/>
-          <w:lang w:val="en-GB" w:bidi="he-IL"/>
-        </w:rPr>
-        <w:t xml:space="preserve"> </w:t>
-      </w:r>
-      <w:r>
-        <w:rPr>
-          <w:b/>
-          <w:bCs/>
-          <w:sz w:val="32"/>
-          <w:szCs w:val="32"/>
-          <w:u w:val="single"/>
-          <w:lang w:bidi="he-IL"/>
-        </w:rPr>
-        <w:t>Condition check</w:t>
-      </w:r>
-      <w:r>
-        <w:rPr>
-          <w:rFonts w:hint="cs"/>
-          <w:b/>
-          <w:bCs/>
-          <w:sz w:val="32"/>
-          <w:szCs w:val="32"/>
-          <w:u w:val="single"/>
-          <w:rtl/>
-          <w:lang w:bidi="he-IL"/>
-        </w:rPr>
-        <w:t>:</w:t>
-      </w:r>
-    </w:p>
-    <w:p>
-      <w:pPr>
-        <w:bidi/>
-        <w:rPr>
-          <w:rtl/>
-          <w:lang w:bidi="he-IL"/>
-        </w:rPr>
-      </w:pPr>
-    </w:p>
-    <w:p>
-      <w:pPr>
-        <w:bidi/>
-        <w:rPr>
+          <w:rtl/>
           <w:lang w:bidi="he-IL"/>
         </w:rPr>
       </w:pPr>
@@ -4590,13 +5749,13 @@
           <w:noProof/>
         </w:rPr>
         <w:drawing>
-          <wp:anchor distT="0" distB="0" distL="114300" distR="114300" simplePos="0" relativeHeight="251671552" behindDoc="0" locked="0" layoutInCell="1" allowOverlap="1" wp14:anchorId="3E4B0126" wp14:editId="3A27A8C8">
+          <wp:anchor distT="0" distB="0" distL="114300" distR="114300" simplePos="0" relativeHeight="251671552" behindDoc="0" locked="0" layoutInCell="1" allowOverlap="1" wp14:anchorId="3E4B0126" wp14:editId="0603C5BD">
             <wp:simplePos x="0" y="0"/>
             <wp:positionH relativeFrom="column">
-              <wp:posOffset>0</wp:posOffset>
+              <wp:posOffset>-1873</wp:posOffset>
             </wp:positionH>
             <wp:positionV relativeFrom="paragraph">
-              <wp:posOffset>394970</wp:posOffset>
+              <wp:posOffset>354160</wp:posOffset>
             </wp:positionV>
             <wp:extent cx="5943600" cy="1479550"/>
             <wp:effectExtent l="0" t="0" r="0" b="6350"/>
@@ -4645,6 +5804,188 @@
           </wp:anchor>
         </w:drawing>
       </w:r>
+    </w:p>
+    <w:p>
+      <w:pPr>
+        <w:bidi/>
+        <w:rPr>
+          <w:lang w:bidi="he-IL"/>
+        </w:rPr>
+      </w:pPr>
+    </w:p>
+    <w:p>
+      <w:pPr>
+        <w:bidi/>
+        <w:rPr>
+          <w:rtl/>
+          <w:lang w:bidi="he-IL"/>
+        </w:rPr>
+      </w:pPr>
+    </w:p>
+    <w:p>
+      <w:pPr>
+        <w:bidi/>
+        <w:rPr>
+          <w:rtl/>
+          <w:lang w:bidi="he-IL"/>
+        </w:rPr>
+      </w:pPr>
+    </w:p>
+    <w:p>
+      <w:pPr>
+        <w:bidi/>
+        <w:rPr>
+          <w:rtl/>
+          <w:lang w:bidi="he-IL"/>
+        </w:rPr>
+      </w:pPr>
+    </w:p>
+    <w:p>
+      <w:pPr>
+        <w:bidi/>
+        <w:rPr>
+          <w:rtl/>
+          <w:lang w:bidi="he-IL"/>
+        </w:rPr>
+      </w:pPr>
+    </w:p>
+    <w:p>
+      <w:pPr>
+        <w:bidi/>
+        <w:rPr>
+          <w:rtl/>
+          <w:lang w:bidi="he-IL"/>
+        </w:rPr>
+      </w:pPr>
+    </w:p>
+    <w:p>
+      <w:pPr>
+        <w:bidi/>
+        <w:rPr>
+          <w:rtl/>
+          <w:lang w:bidi="he-IL"/>
+        </w:rPr>
+      </w:pPr>
+    </w:p>
+    <w:p>
+      <w:pPr>
+        <w:bidi/>
+        <w:rPr>
+          <w:rtl/>
+          <w:lang w:val="en-GB" w:bidi="he-IL"/>
+        </w:rPr>
+      </w:pPr>
+      <w:r>
+        <w:rPr>
+          <w:rFonts w:hint="cs"/>
+          <w:rtl/>
+          <w:lang w:val="en-GB" w:bidi="he-IL"/>
+        </w:rPr>
+        <w:t>להלן ניתן לראות את טבלת האמת של הגרף הנ"ל:</w:t>
+      </w:r>
+    </w:p>
+    <w:p>
+      <w:pPr>
+        <w:bidi/>
+        <w:rPr>
+          <w:lang w:val="en-GB" w:bidi="he-IL"/>
+        </w:rPr>
+      </w:pPr>
+      <w:r>
+        <w:rPr>
+          <w:noProof/>
+        </w:rPr>
+        <w:drawing>
+          <wp:anchor distT="0" distB="0" distL="114300" distR="114300" simplePos="0" relativeHeight="251677696" behindDoc="0" locked="0" layoutInCell="1" allowOverlap="1" wp14:anchorId="06EF210E" wp14:editId="1ED3D5A1">
+            <wp:simplePos x="0" y="0"/>
+            <wp:positionH relativeFrom="column">
+              <wp:posOffset>3420745</wp:posOffset>
+            </wp:positionH>
+            <wp:positionV relativeFrom="paragraph">
+              <wp:posOffset>287655</wp:posOffset>
+            </wp:positionV>
+            <wp:extent cx="2520950" cy="2973070"/>
+            <wp:effectExtent l="0" t="0" r="0" b="0"/>
+            <wp:wrapSquare wrapText="bothSides"/>
+            <wp:docPr id="2" name="Picture 2"/>
+            <wp:cNvGraphicFramePr>
+              <a:graphicFrameLocks xmlns:a="http://schemas.openxmlformats.org/drawingml/2006/main" noChangeAspect="1"/>
+            </wp:cNvGraphicFramePr>
+            <a:graphic xmlns:a="http://schemas.openxmlformats.org/drawingml/2006/main">
+              <a:graphicData uri="http://schemas.openxmlformats.org/drawingml/2006/picture">
+                <pic:pic xmlns:pic="http://schemas.openxmlformats.org/drawingml/2006/picture">
+                  <pic:nvPicPr>
+                    <pic:cNvPr id="1" name=""/>
+                    <pic:cNvPicPr/>
+                  </pic:nvPicPr>
+                  <pic:blipFill>
+                    <a:blip r:embed="rId23">
+                      <a:extLst>
+                        <a:ext uri="{28A0092B-C50C-407E-A947-70E740481C1C}">
+                          <a14:useLocalDpi xmlns:a14="http://schemas.microsoft.com/office/drawing/2010/main" val="0"/>
+                        </a:ext>
+                      </a:extLst>
+                    </a:blip>
+                    <a:stretch>
+                      <a:fillRect/>
+                    </a:stretch>
+                  </pic:blipFill>
+                  <pic:spPr>
+                    <a:xfrm>
+                      <a:off x="0" y="0"/>
+                      <a:ext cx="2520950" cy="2973070"/>
+                    </a:xfrm>
+                    <a:prstGeom prst="rect">
+                      <a:avLst/>
+                    </a:prstGeom>
+                  </pic:spPr>
+                </pic:pic>
+              </a:graphicData>
+            </a:graphic>
+            <wp14:sizeRelH relativeFrom="page">
+              <wp14:pctWidth>0</wp14:pctWidth>
+            </wp14:sizeRelH>
+            <wp14:sizeRelV relativeFrom="page">
+              <wp14:pctHeight>0</wp14:pctHeight>
+            </wp14:sizeRelV>
+          </wp:anchor>
+        </w:drawing>
+      </w:r>
+    </w:p>
+    <w:p>
+      <w:pPr>
+        <w:bidi/>
+        <w:rPr>
+          <w:lang w:val="en-GB" w:bidi="he-IL"/>
+        </w:rPr>
+      </w:pPr>
+    </w:p>
+    <w:p>
+      <w:pPr>
+        <w:bidi/>
+        <w:rPr>
+          <w:rtl/>
+          <w:lang w:bidi="he-IL"/>
+        </w:rPr>
+      </w:pPr>
+    </w:p>
+    <w:p>
+      <w:pPr>
+        <w:bidi/>
+        <w:rPr>
+          <w:rtl/>
+          <w:lang w:bidi="he-IL"/>
+        </w:rPr>
+      </w:pPr>
+    </w:p>
+    <w:p>
+      <w:pPr>
+        <w:bidi/>
+        <w:rPr>
+          <w:rtl/>
+          <w:lang w:bidi="he-IL"/>
+        </w:rPr>
+      </w:pPr>
     </w:p>
     <w:p>
       <w:pPr>

--- a/DOC/pre2.docx
+++ b/DOC/pre2.docx
@@ -57,33 +57,51 @@
           <w:szCs w:val="20"/>
           <w:lang w:val="en-GB" w:bidi="he-IL"/>
         </w:rPr>
-        <w:t xml:space="preserve">Or shahar: </w:t>
-      </w:r>
+        <w:t xml:space="preserve">Or </w:t>
+      </w:r>
+      <w:proofErr w:type="spellStart"/>
       <w:r>
         <w:rPr>
           <w:sz w:val="20"/>
           <w:szCs w:val="20"/>
           <w:lang w:val="en-GB" w:bidi="he-IL"/>
         </w:rPr>
-        <w:t>307906347</w:t>
-      </w:r>
-    </w:p>
-    <w:p>
-      <w:pPr>
-        <w:bidi/>
-        <w:jc w:val="right"/>
+        <w:t>shahar</w:t>
+      </w:r>
+      <w:proofErr w:type="spellEnd"/>
+      <w:r>
         <w:rPr>
           <w:sz w:val="20"/>
           <w:szCs w:val="20"/>
           <w:lang w:val="en-GB" w:bidi="he-IL"/>
         </w:rPr>
-      </w:pPr>
+        <w:t xml:space="preserve">: </w:t>
+      </w:r>
       <w:r>
         <w:rPr>
           <w:sz w:val="20"/>
           <w:szCs w:val="20"/>
           <w:lang w:val="en-GB" w:bidi="he-IL"/>
         </w:rPr>
+        <w:t>307906347</w:t>
+      </w:r>
+    </w:p>
+    <w:p>
+      <w:pPr>
+        <w:bidi/>
+        <w:jc w:val="right"/>
+        <w:rPr>
+          <w:sz w:val="20"/>
+          <w:szCs w:val="20"/>
+          <w:lang w:val="en-GB" w:bidi="he-IL"/>
+        </w:rPr>
+      </w:pPr>
+      <w:r>
+        <w:rPr>
+          <w:sz w:val="20"/>
+          <w:szCs w:val="20"/>
+          <w:lang w:val="en-GB" w:bidi="he-IL"/>
+        </w:rPr>
         <w:t>Ziv Moldavsky: 308992098</w:t>
       </w:r>
     </w:p>
@@ -91,7 +109,6 @@
       <w:pPr>
         <w:bidi/>
         <w:rPr>
-          <w:rFonts w:hint="cs"/>
           <w:b/>
           <w:bCs/>
           <w:sz w:val="32"/>
@@ -108,6 +125,7 @@
       <w:pPr>
         <w:bidi/>
         <w:rPr>
+          <w:rFonts w:hint="cs"/>
           <w:b/>
           <w:bCs/>
           <w:sz w:val="32"/>
@@ -117,6 +135,40 @@
           <w:lang w:val="en-GB" w:bidi="he-IL"/>
         </w:rPr>
       </w:pPr>
+    </w:p>
+    <w:p>
+      <w:pPr>
+        <w:rPr>
+          <w:b/>
+          <w:bCs/>
+          <w:sz w:val="32"/>
+          <w:szCs w:val="32"/>
+          <w:u w:val="single"/>
+          <w:rtl/>
+          <w:lang w:bidi="he-IL"/>
+        </w:rPr>
+      </w:pPr>
+      <w:r>
+        <w:rPr>
+          <w:sz w:val="23"/>
+          <w:szCs w:val="23"/>
+        </w:rPr>
+        <w:t xml:space="preserve">In this laboratory </w:t>
+      </w:r>
+      <w:r>
+        <w:rPr>
+          <w:sz w:val="23"/>
+          <w:szCs w:val="23"/>
+        </w:rPr>
+        <w:t>we</w:t>
+      </w:r>
+      <w:r>
+        <w:rPr>
+          <w:sz w:val="23"/>
+          <w:szCs w:val="23"/>
+        </w:rPr>
+        <w:t xml:space="preserve"> will design a synchronous digital system which detects valid sub series for a given condition value</w:t>
+      </w:r>
     </w:p>
     <w:p>
       <w:pPr>
@@ -289,6 +341,8 @@
           <w:lang w:val="en-GB" w:bidi="he-IL"/>
         </w:rPr>
       </w:pPr>
+      <w:bookmarkStart w:id="1" w:name="_GoBack"/>
+      <w:bookmarkEnd w:id="1"/>
     </w:p>
     <w:p>
       <w:pPr>
@@ -300,23 +354,23 @@
           <w:szCs w:val="32"/>
           <w:u w:val="single"/>
           <w:rtl/>
-          <w:lang w:val="en-GB" w:bidi="he-IL"/>
-        </w:rPr>
-      </w:pPr>
-    </w:p>
-    <w:p>
-      <w:pPr>
-        <w:bidi/>
-        <w:rPr>
+          <w:lang w:bidi="he-IL"/>
+        </w:rPr>
+      </w:pPr>
+      <w:r>
+        <w:rPr>
+          <w:rFonts w:hint="cs"/>
           <w:b/>
           <w:bCs/>
           <w:sz w:val="32"/>
           <w:szCs w:val="32"/>
           <w:u w:val="single"/>
           <w:rtl/>
-          <w:lang w:bidi="he-IL"/>
-        </w:rPr>
-      </w:pPr>
+          <w:lang w:val="en-GB" w:bidi="he-IL"/>
+        </w:rPr>
+        <w:lastRenderedPageBreak/>
+        <w:t>סימולציה של ה</w:t>
+      </w:r>
       <w:r>
         <w:rPr>
           <w:rFonts w:hint="cs"/>
@@ -328,11 +382,8 @@
           <w:rtl/>
           <w:lang w:val="en-GB" w:bidi="he-IL"/>
         </w:rPr>
-        <w:lastRenderedPageBreak/>
-        <w:t>סימ</w:t>
-      </w:r>
-      <w:bookmarkStart w:id="1" w:name="_GoBack"/>
-      <w:bookmarkEnd w:id="1"/>
+        <w:t>-</w:t>
+      </w:r>
       <w:r>
         <w:rPr>
           <w:rFonts w:hint="cs"/>
@@ -344,20 +395,18 @@
           <w:rtl/>
           <w:lang w:val="en-GB" w:bidi="he-IL"/>
         </w:rPr>
-        <w:t>ולציה של ה</w:t>
-      </w:r>
-      <w:r>
-        <w:rPr>
-          <w:rFonts w:hint="cs"/>
+        <w:t xml:space="preserve"> </w:t>
+      </w:r>
+      <w:r>
+        <w:rPr>
           <w:b/>
           <w:bCs/>
           <w:sz w:val="32"/>
           <w:szCs w:val="32"/>
           <w:u w:val="single"/>
-          <w:rtl/>
-          <w:lang w:val="en-GB" w:bidi="he-IL"/>
-        </w:rPr>
-        <w:t>-</w:t>
+          <w:lang w:bidi="he-IL"/>
+        </w:rPr>
+        <w:t>top</w:t>
       </w:r>
       <w:r>
         <w:rPr>
@@ -368,10 +417,11 @@
           <w:szCs w:val="32"/>
           <w:u w:val="single"/>
           <w:rtl/>
-          <w:lang w:val="en-GB" w:bidi="he-IL"/>
-        </w:rPr>
-        <w:t xml:space="preserve"> </w:t>
-      </w:r>
+          <w:lang w:bidi="he-IL"/>
+        </w:rPr>
+        <w:t xml:space="preserve"> (</w:t>
+      </w:r>
+      <w:proofErr w:type="spellStart"/>
       <w:r>
         <w:rPr>
           <w:b/>
@@ -381,8 +431,9 @@
           <w:u w:val="single"/>
           <w:lang w:bidi="he-IL"/>
         </w:rPr>
-        <w:t>top</w:t>
-      </w:r>
+        <w:t>tb_top</w:t>
+      </w:r>
+      <w:proofErr w:type="spellEnd"/>
       <w:r>
         <w:rPr>
           <w:rFonts w:hint="cs"/>
@@ -394,40 +445,16 @@
           <w:rtl/>
           <w:lang w:bidi="he-IL"/>
         </w:rPr>
-        <w:t xml:space="preserve"> (</w:t>
-      </w:r>
-      <w:r>
-        <w:rPr>
+        <w:t>)</w:t>
+      </w:r>
+      <w:r>
+        <w:rPr>
+          <w:rFonts w:hint="cs"/>
           <w:b/>
           <w:bCs/>
           <w:sz w:val="32"/>
           <w:szCs w:val="32"/>
           <w:u w:val="single"/>
-          <w:lang w:bidi="he-IL"/>
-        </w:rPr>
-        <w:t>tb_top</w:t>
-      </w:r>
-      <w:r>
-        <w:rPr>
-          <w:rFonts w:hint="cs"/>
-          <w:b/>
-          <w:bCs/>
-          <w:sz w:val="32"/>
-          <w:szCs w:val="32"/>
-          <w:u w:val="single"/>
-          <w:rtl/>
-          <w:lang w:bidi="he-IL"/>
-        </w:rPr>
-        <w:t>)</w:t>
-      </w:r>
-      <w:r>
-        <w:rPr>
-          <w:rFonts w:hint="cs"/>
-          <w:b/>
-          <w:bCs/>
-          <w:sz w:val="32"/>
-          <w:szCs w:val="32"/>
-          <w:u w:val="single"/>
           <w:rtl/>
           <w:lang w:bidi="he-IL"/>
         </w:rPr>
@@ -553,6 +580,7 @@
           <w:lang w:val="en-GB" w:bidi="he-IL"/>
         </w:rPr>
       </w:pPr>
+      <w:proofErr w:type="spellStart"/>
       <w:r>
         <w:rPr>
           <w:b/>
@@ -563,6 +591,7 @@
         </w:rPr>
         <w:t>Rst</w:t>
       </w:r>
+      <w:proofErr w:type="spellEnd"/>
       <w:r>
         <w:rPr>
           <w:rFonts w:hint="cs"/>
@@ -639,6 +668,7 @@
           <w:lang w:val="en-GB" w:bidi="he-IL"/>
         </w:rPr>
       </w:pPr>
+      <w:proofErr w:type="spellStart"/>
       <w:r>
         <w:rPr>
           <w:b/>
@@ -649,6 +679,7 @@
         </w:rPr>
         <w:t>Ena</w:t>
       </w:r>
+      <w:proofErr w:type="spellEnd"/>
       <w:r>
         <w:rPr>
           <w:rFonts w:hint="cs"/>
@@ -689,6 +720,7 @@
           <w:lang w:val="en-GB" w:bidi="he-IL"/>
         </w:rPr>
       </w:pPr>
+      <w:proofErr w:type="spellStart"/>
       <w:r>
         <w:rPr>
           <w:b/>
@@ -699,6 +731,7 @@
         </w:rPr>
         <w:t>Clk</w:t>
       </w:r>
+      <w:proofErr w:type="spellEnd"/>
       <w:r>
         <w:rPr>
           <w:rFonts w:hint="cs"/>
@@ -1102,13 +1135,23 @@
         </w:rPr>
         <w:t xml:space="preserve">בגרף הבא ניתן לראות בהתחלה </w:t>
       </w:r>
-      <w:r>
-        <w:rPr>
-          <w:sz w:val="24"/>
-          <w:szCs w:val="24"/>
-          <w:lang w:bidi="he-IL"/>
-        </w:rPr>
-        <w:t>rst=1</w:t>
+      <w:proofErr w:type="spellStart"/>
+      <w:r>
+        <w:rPr>
+          <w:sz w:val="24"/>
+          <w:szCs w:val="24"/>
+          <w:lang w:bidi="he-IL"/>
+        </w:rPr>
+        <w:t>rst</w:t>
+      </w:r>
+      <w:proofErr w:type="spellEnd"/>
+      <w:r>
+        <w:rPr>
+          <w:sz w:val="24"/>
+          <w:szCs w:val="24"/>
+          <w:lang w:bidi="he-IL"/>
+        </w:rPr>
+        <w:t>=1</w:t>
       </w:r>
       <w:r>
         <w:rPr>
@@ -1120,13 +1163,23 @@
         </w:rPr>
         <w:t xml:space="preserve"> שבו המערכת מאופסת. לאחר מעבר ל-</w:t>
       </w:r>
-      <w:r>
-        <w:rPr>
-          <w:sz w:val="24"/>
-          <w:szCs w:val="24"/>
-          <w:lang w:bidi="he-IL"/>
-        </w:rPr>
-        <w:t>rst=0</w:t>
+      <w:proofErr w:type="spellStart"/>
+      <w:r>
+        <w:rPr>
+          <w:sz w:val="24"/>
+          <w:szCs w:val="24"/>
+          <w:lang w:bidi="he-IL"/>
+        </w:rPr>
+        <w:t>rst</w:t>
+      </w:r>
+      <w:proofErr w:type="spellEnd"/>
+      <w:r>
+        <w:rPr>
+          <w:sz w:val="24"/>
+          <w:szCs w:val="24"/>
+          <w:lang w:bidi="he-IL"/>
+        </w:rPr>
+        <w:t>=0</w:t>
       </w:r>
       <w:r>
         <w:rPr>
@@ -1138,13 +1191,23 @@
         </w:rPr>
         <w:t xml:space="preserve"> ו- </w:t>
       </w:r>
-      <w:r>
-        <w:rPr>
-          <w:sz w:val="24"/>
-          <w:szCs w:val="24"/>
-          <w:lang w:bidi="he-IL"/>
-        </w:rPr>
-        <w:t>ena=1</w:t>
+      <w:proofErr w:type="spellStart"/>
+      <w:r>
+        <w:rPr>
+          <w:sz w:val="24"/>
+          <w:szCs w:val="24"/>
+          <w:lang w:bidi="he-IL"/>
+        </w:rPr>
+        <w:t>ena</w:t>
+      </w:r>
+      <w:proofErr w:type="spellEnd"/>
+      <w:r>
+        <w:rPr>
+          <w:sz w:val="24"/>
+          <w:szCs w:val="24"/>
+          <w:lang w:bidi="he-IL"/>
+        </w:rPr>
+        <w:t>=1</w:t>
       </w:r>
       <w:r>
         <w:rPr>
@@ -1269,13 +1332,23 @@
         </w:rPr>
         <w:t xml:space="preserve">מכיוון שיש ירידה של </w:t>
       </w:r>
-      <w:r>
-        <w:rPr>
-          <w:sz w:val="24"/>
-          <w:szCs w:val="24"/>
-          <w:lang w:bidi="he-IL"/>
-        </w:rPr>
-        <w:t>ena=0</w:t>
+      <w:proofErr w:type="spellStart"/>
+      <w:r>
+        <w:rPr>
+          <w:sz w:val="24"/>
+          <w:szCs w:val="24"/>
+          <w:lang w:bidi="he-IL"/>
+        </w:rPr>
+        <w:t>ena</w:t>
+      </w:r>
+      <w:proofErr w:type="spellEnd"/>
+      <w:r>
+        <w:rPr>
+          <w:sz w:val="24"/>
+          <w:szCs w:val="24"/>
+          <w:lang w:bidi="he-IL"/>
+        </w:rPr>
+        <w:t>=0</w:t>
       </w:r>
       <w:r>
         <w:rPr>
@@ -1489,11 +1562,19 @@
         </w:rPr>
         <w:t xml:space="preserve">ברגע שיש תנאי </w:t>
       </w:r>
-      <w:r>
-        <w:rPr>
-          <w:lang w:bidi="he-IL"/>
-        </w:rPr>
-        <w:t>cond=3</w:t>
+      <w:proofErr w:type="spellStart"/>
+      <w:r>
+        <w:rPr>
+          <w:lang w:bidi="he-IL"/>
+        </w:rPr>
+        <w:t>cond</w:t>
+      </w:r>
+      <w:proofErr w:type="spellEnd"/>
+      <w:r>
+        <w:rPr>
+          <w:lang w:bidi="he-IL"/>
+        </w:rPr>
+        <w:t>=3</w:t>
       </w:r>
       <w:r>
         <w:rPr>
@@ -1548,11 +1629,19 @@
         </w:rPr>
         <w:t xml:space="preserve"> יעלה ל-1 כצפוי. לאחר מכן, ביצוע של </w:t>
       </w:r>
-      <w:r>
-        <w:rPr>
-          <w:lang w:bidi="he-IL"/>
-        </w:rPr>
-        <w:t>rst=1</w:t>
+      <w:proofErr w:type="spellStart"/>
+      <w:r>
+        <w:rPr>
+          <w:lang w:bidi="he-IL"/>
+        </w:rPr>
+        <w:t>rst</w:t>
+      </w:r>
+      <w:proofErr w:type="spellEnd"/>
+      <w:r>
+        <w:rPr>
+          <w:lang w:bidi="he-IL"/>
+        </w:rPr>
+        <w:t>=1</w:t>
       </w:r>
       <w:r>
         <w:rPr>
@@ -1614,11 +1703,19 @@
         </w:rPr>
         <w:t xml:space="preserve">ה- </w:t>
       </w:r>
-      <w:r>
-        <w:rPr>
-          <w:lang w:bidi="he-IL"/>
-        </w:rPr>
-        <w:t>ena=1</w:t>
+      <w:proofErr w:type="spellStart"/>
+      <w:r>
+        <w:rPr>
+          <w:lang w:bidi="he-IL"/>
+        </w:rPr>
+        <w:t>ena</w:t>
+      </w:r>
+      <w:proofErr w:type="spellEnd"/>
+      <w:r>
+        <w:rPr>
+          <w:lang w:bidi="he-IL"/>
+        </w:rPr>
+        <w:t>=1</w:t>
       </w:r>
       <w:r>
         <w:rPr>
@@ -3099,6 +3196,7 @@
           <w:lang w:val="en-GB" w:bidi="he-IL"/>
         </w:rPr>
       </w:pPr>
+      <w:proofErr w:type="spellStart"/>
       <w:r>
         <w:rPr>
           <w:b/>
@@ -3107,6 +3205,7 @@
         </w:rPr>
         <w:t>Rst</w:t>
       </w:r>
+      <w:proofErr w:type="spellEnd"/>
       <w:r>
         <w:rPr>
           <w:rFonts w:hint="cs"/>
@@ -3245,6 +3344,7 @@
           <w:lang w:val="en-GB" w:bidi="he-IL"/>
         </w:rPr>
       </w:pPr>
+      <w:proofErr w:type="spellStart"/>
       <w:r>
         <w:rPr>
           <w:b/>
@@ -3255,6 +3355,7 @@
         </w:rPr>
         <w:t>Ena</w:t>
       </w:r>
+      <w:proofErr w:type="spellEnd"/>
       <w:r>
         <w:rPr>
           <w:rFonts w:hint="cs"/>
@@ -3295,6 +3396,7 @@
           <w:lang w:val="en-GB" w:bidi="he-IL"/>
         </w:rPr>
       </w:pPr>
+      <w:proofErr w:type="spellStart"/>
       <w:r>
         <w:rPr>
           <w:b/>
@@ -3305,6 +3407,7 @@
         </w:rPr>
         <w:t>Clk</w:t>
       </w:r>
+      <w:proofErr w:type="spellEnd"/>
       <w:r>
         <w:rPr>
           <w:rFonts w:hint="cs"/>

--- a/DOC/pre2.docx
+++ b/DOC/pre2.docx
@@ -341,8 +341,6 @@
           <w:lang w:val="en-GB" w:bidi="he-IL"/>
         </w:rPr>
       </w:pPr>
-      <w:bookmarkStart w:id="1" w:name="_GoBack"/>
-      <w:bookmarkEnd w:id="1"/>
     </w:p>
     <w:p>
       <w:pPr>
@@ -5512,11 +5510,72 @@
           <w:lang w:val="en-GB" w:bidi="he-IL"/>
         </w:rPr>
       </w:pPr>
-    </w:p>
-    <w:p>
-      <w:pPr>
-        <w:bidi/>
-        <w:rPr>
+      <w:r>
+        <w:rPr>
+          <w:noProof/>
+        </w:rPr>
+        <w:drawing>
+          <wp:anchor distT="0" distB="0" distL="114300" distR="114300" simplePos="0" relativeHeight="251682816" behindDoc="0" locked="0" layoutInCell="1" allowOverlap="1" wp14:anchorId="2E6CBD37" wp14:editId="215A5226">
+            <wp:simplePos x="0" y="0"/>
+            <wp:positionH relativeFrom="column">
+              <wp:posOffset>-328930</wp:posOffset>
+            </wp:positionH>
+            <wp:positionV relativeFrom="paragraph">
+              <wp:posOffset>353695</wp:posOffset>
+            </wp:positionV>
+            <wp:extent cx="6452870" cy="938530"/>
+            <wp:effectExtent l="0" t="0" r="5080" b="0"/>
+            <wp:wrapSquare wrapText="bothSides"/>
+            <wp:docPr id="27" name="Picture 27"/>
+            <wp:cNvGraphicFramePr>
+              <a:graphicFrameLocks xmlns:a="http://schemas.openxmlformats.org/drawingml/2006/main" noChangeAspect="1"/>
+            </wp:cNvGraphicFramePr>
+            <a:graphic xmlns:a="http://schemas.openxmlformats.org/drawingml/2006/main">
+              <a:graphicData uri="http://schemas.openxmlformats.org/drawingml/2006/picture">
+                <pic:pic xmlns:pic="http://schemas.openxmlformats.org/drawingml/2006/picture">
+                  <pic:nvPicPr>
+                    <pic:cNvPr id="1" name=""/>
+                    <pic:cNvPicPr/>
+                  </pic:nvPicPr>
+                  <pic:blipFill>
+                    <a:blip r:embed="rId22">
+                      <a:extLst>
+                        <a:ext uri="{28A0092B-C50C-407E-A947-70E740481C1C}">
+                          <a14:useLocalDpi xmlns:a14="http://schemas.microsoft.com/office/drawing/2010/main" val="0"/>
+                        </a:ext>
+                      </a:extLst>
+                    </a:blip>
+                    <a:stretch>
+                      <a:fillRect/>
+                    </a:stretch>
+                  </pic:blipFill>
+                  <pic:spPr>
+                    <a:xfrm>
+                      <a:off x="0" y="0"/>
+                      <a:ext cx="6452870" cy="938530"/>
+                    </a:xfrm>
+                    <a:prstGeom prst="rect">
+                      <a:avLst/>
+                    </a:prstGeom>
+                  </pic:spPr>
+                </pic:pic>
+              </a:graphicData>
+            </a:graphic>
+            <wp14:sizeRelH relativeFrom="page">
+              <wp14:pctWidth>0</wp14:pctWidth>
+            </wp14:sizeRelH>
+            <wp14:sizeRelV relativeFrom="page">
+              <wp14:pctHeight>0</wp14:pctHeight>
+            </wp14:sizeRelV>
+          </wp:anchor>
+        </w:drawing>
+      </w:r>
+    </w:p>
+    <w:p>
+      <w:pPr>
+        <w:bidi/>
+        <w:rPr>
+          <w:rFonts w:hint="cs"/>
           <w:b/>
           <w:bCs/>
           <w:sz w:val="32"/>
@@ -5540,6 +5599,66 @@
           <w:lang w:val="en-GB" w:bidi="he-IL"/>
         </w:rPr>
       </w:pPr>
+      <w:r>
+        <w:rPr>
+          <w:noProof/>
+        </w:rPr>
+        <w:drawing>
+          <wp:anchor distT="0" distB="0" distL="114300" distR="114300" simplePos="0" relativeHeight="251684864" behindDoc="0" locked="0" layoutInCell="1" allowOverlap="1" wp14:anchorId="7D0135F5" wp14:editId="743D1431">
+            <wp:simplePos x="0" y="0"/>
+            <wp:positionH relativeFrom="column">
+              <wp:posOffset>-355660</wp:posOffset>
+            </wp:positionH>
+            <wp:positionV relativeFrom="paragraph">
+              <wp:posOffset>536620</wp:posOffset>
+            </wp:positionV>
+            <wp:extent cx="6604731" cy="892175"/>
+            <wp:effectExtent l="0" t="0" r="5715" b="3175"/>
+            <wp:wrapSquare wrapText="bothSides"/>
+            <wp:docPr id="28" name="Picture 28"/>
+            <wp:cNvGraphicFramePr>
+              <a:graphicFrameLocks xmlns:a="http://schemas.openxmlformats.org/drawingml/2006/main" noChangeAspect="1"/>
+            </wp:cNvGraphicFramePr>
+            <a:graphic xmlns:a="http://schemas.openxmlformats.org/drawingml/2006/main">
+              <a:graphicData uri="http://schemas.openxmlformats.org/drawingml/2006/picture">
+                <pic:pic xmlns:pic="http://schemas.openxmlformats.org/drawingml/2006/picture">
+                  <pic:nvPicPr>
+                    <pic:cNvPr id="1" name=""/>
+                    <pic:cNvPicPr/>
+                  </pic:nvPicPr>
+                  <pic:blipFill>
+                    <a:blip r:embed="rId23">
+                      <a:extLst>
+                        <a:ext uri="{28A0092B-C50C-407E-A947-70E740481C1C}">
+                          <a14:useLocalDpi xmlns:a14="http://schemas.microsoft.com/office/drawing/2010/main" val="0"/>
+                        </a:ext>
+                      </a:extLst>
+                    </a:blip>
+                    <a:stretch>
+                      <a:fillRect/>
+                    </a:stretch>
+                  </pic:blipFill>
+                  <pic:spPr>
+                    <a:xfrm>
+                      <a:off x="0" y="0"/>
+                      <a:ext cx="6604731" cy="892175"/>
+                    </a:xfrm>
+                    <a:prstGeom prst="rect">
+                      <a:avLst/>
+                    </a:prstGeom>
+                  </pic:spPr>
+                </pic:pic>
+              </a:graphicData>
+            </a:graphic>
+            <wp14:sizeRelH relativeFrom="page">
+              <wp14:pctWidth>0</wp14:pctWidth>
+            </wp14:sizeRelH>
+            <wp14:sizeRelV relativeFrom="page">
+              <wp14:pctHeight>0</wp14:pctHeight>
+            </wp14:sizeRelV>
+          </wp:anchor>
+        </w:drawing>
+      </w:r>
     </w:p>
     <w:p>
       <w:pPr>
@@ -5571,186 +5690,515 @@
           <w:lang w:bidi="he-IL"/>
         </w:rPr>
       </w:pPr>
-    </w:p>
-    <w:p>
-      <w:pPr>
-        <w:bidi/>
-        <w:rPr>
-          <w:rtl/>
-          <w:lang w:bidi="he-IL"/>
-        </w:rPr>
-      </w:pPr>
-    </w:p>
-    <w:p>
-      <w:pPr>
-        <w:bidi/>
-        <w:rPr>
-          <w:rtl/>
-          <w:lang w:bidi="he-IL"/>
-        </w:rPr>
-      </w:pPr>
-    </w:p>
-    <w:p>
-      <w:pPr>
-        <w:bidi/>
-        <w:rPr>
-          <w:rtl/>
-          <w:lang w:bidi="he-IL"/>
-        </w:rPr>
-      </w:pPr>
-    </w:p>
-    <w:p>
-      <w:pPr>
-        <w:bidi/>
-        <w:rPr>
-          <w:rtl/>
-          <w:lang w:bidi="he-IL"/>
-        </w:rPr>
-      </w:pPr>
-    </w:p>
-    <w:p>
-      <w:pPr>
-        <w:bidi/>
-        <w:rPr>
-          <w:rtl/>
-          <w:lang w:bidi="he-IL"/>
-        </w:rPr>
-      </w:pPr>
-    </w:p>
-    <w:p>
-      <w:pPr>
-        <w:bidi/>
-        <w:rPr>
-          <w:rtl/>
-          <w:lang w:bidi="he-IL"/>
-        </w:rPr>
-      </w:pPr>
-    </w:p>
-    <w:p>
-      <w:pPr>
-        <w:bidi/>
-        <w:rPr>
-          <w:rtl/>
-          <w:lang w:bidi="he-IL"/>
-        </w:rPr>
-      </w:pPr>
-    </w:p>
-    <w:p>
-      <w:pPr>
-        <w:bidi/>
-        <w:rPr>
-          <w:rtl/>
-          <w:lang w:bidi="he-IL"/>
-        </w:rPr>
-      </w:pPr>
-    </w:p>
-    <w:p>
-      <w:pPr>
-        <w:bidi/>
-        <w:rPr>
-          <w:rtl/>
-          <w:lang w:bidi="he-IL"/>
-        </w:rPr>
-      </w:pPr>
-    </w:p>
-    <w:p>
-      <w:pPr>
-        <w:bidi/>
-        <w:rPr>
-          <w:rtl/>
-          <w:lang w:bidi="he-IL"/>
-        </w:rPr>
-      </w:pPr>
-    </w:p>
-    <w:p>
-      <w:pPr>
-        <w:bidi/>
-        <w:rPr>
-          <w:rtl/>
-          <w:lang w:bidi="he-IL"/>
-        </w:rPr>
-      </w:pPr>
-    </w:p>
-    <w:p>
-      <w:pPr>
-        <w:bidi/>
-        <w:rPr>
-          <w:rtl/>
-          <w:lang w:bidi="he-IL"/>
-        </w:rPr>
-      </w:pPr>
-    </w:p>
-    <w:p>
-      <w:pPr>
-        <w:bidi/>
-        <w:rPr>
-          <w:rtl/>
-          <w:lang w:bidi="he-IL"/>
-        </w:rPr>
-      </w:pPr>
-    </w:p>
-    <w:p>
-      <w:pPr>
-        <w:bidi/>
-        <w:rPr>
-          <w:rtl/>
-          <w:lang w:bidi="he-IL"/>
-        </w:rPr>
-      </w:pPr>
-    </w:p>
-    <w:p>
-      <w:pPr>
-        <w:bidi/>
-        <w:rPr>
-          <w:rtl/>
-          <w:lang w:bidi="he-IL"/>
-        </w:rPr>
-      </w:pPr>
-    </w:p>
-    <w:p>
-      <w:pPr>
-        <w:bidi/>
-        <w:rPr>
-          <w:rtl/>
-          <w:lang w:bidi="he-IL"/>
-        </w:rPr>
-      </w:pPr>
-    </w:p>
-    <w:p>
-      <w:pPr>
-        <w:bidi/>
-        <w:rPr>
-          <w:rtl/>
-          <w:lang w:bidi="he-IL"/>
-        </w:rPr>
-      </w:pPr>
-    </w:p>
-    <w:p>
-      <w:pPr>
-        <w:bidi/>
-        <w:rPr>
-          <w:rtl/>
-          <w:lang w:bidi="he-IL"/>
-        </w:rPr>
-      </w:pPr>
-    </w:p>
-    <w:p>
-      <w:pPr>
-        <w:bidi/>
-        <w:rPr>
-          <w:rtl/>
-          <w:lang w:bidi="he-IL"/>
-        </w:rPr>
-      </w:pPr>
-    </w:p>
-    <w:p>
-      <w:pPr>
-        <w:bidi/>
-        <w:rPr>
-          <w:rtl/>
-          <w:lang w:bidi="he-IL"/>
-        </w:rPr>
-      </w:pPr>
+      <w:r>
+        <w:rPr>
+          <w:noProof/>
+        </w:rPr>
+        <w:drawing>
+          <wp:anchor distT="0" distB="0" distL="114300" distR="114300" simplePos="0" relativeHeight="251683840" behindDoc="0" locked="0" layoutInCell="1" allowOverlap="1" wp14:anchorId="3F91F79D" wp14:editId="01BC6FE8">
+            <wp:simplePos x="0" y="0"/>
+            <wp:positionH relativeFrom="column">
+              <wp:posOffset>-355600</wp:posOffset>
+            </wp:positionH>
+            <wp:positionV relativeFrom="paragraph">
+              <wp:posOffset>272415</wp:posOffset>
+            </wp:positionV>
+            <wp:extent cx="6749415" cy="729615"/>
+            <wp:effectExtent l="0" t="0" r="0" b="0"/>
+            <wp:wrapSquare wrapText="bothSides"/>
+            <wp:docPr id="29" name="Picture 29"/>
+            <wp:cNvGraphicFramePr>
+              <a:graphicFrameLocks xmlns:a="http://schemas.openxmlformats.org/drawingml/2006/main" noChangeAspect="1"/>
+            </wp:cNvGraphicFramePr>
+            <a:graphic xmlns:a="http://schemas.openxmlformats.org/drawingml/2006/main">
+              <a:graphicData uri="http://schemas.openxmlformats.org/drawingml/2006/picture">
+                <pic:pic xmlns:pic="http://schemas.openxmlformats.org/drawingml/2006/picture">
+                  <pic:nvPicPr>
+                    <pic:cNvPr id="1" name=""/>
+                    <pic:cNvPicPr/>
+                  </pic:nvPicPr>
+                  <pic:blipFill>
+                    <a:blip r:embed="rId24">
+                      <a:extLst>
+                        <a:ext uri="{28A0092B-C50C-407E-A947-70E740481C1C}">
+                          <a14:useLocalDpi xmlns:a14="http://schemas.microsoft.com/office/drawing/2010/main" val="0"/>
+                        </a:ext>
+                      </a:extLst>
+                    </a:blip>
+                    <a:stretch>
+                      <a:fillRect/>
+                    </a:stretch>
+                  </pic:blipFill>
+                  <pic:spPr>
+                    <a:xfrm>
+                      <a:off x="0" y="0"/>
+                      <a:ext cx="6749415" cy="729615"/>
+                    </a:xfrm>
+                    <a:prstGeom prst="rect">
+                      <a:avLst/>
+                    </a:prstGeom>
+                  </pic:spPr>
+                </pic:pic>
+              </a:graphicData>
+            </a:graphic>
+            <wp14:sizeRelH relativeFrom="page">
+              <wp14:pctWidth>0</wp14:pctWidth>
+            </wp14:sizeRelH>
+            <wp14:sizeRelV relativeFrom="page">
+              <wp14:pctHeight>0</wp14:pctHeight>
+            </wp14:sizeRelV>
+          </wp:anchor>
+        </w:drawing>
+      </w:r>
+    </w:p>
+    <w:p>
+      <w:pPr>
+        <w:bidi/>
+        <w:rPr>
+          <w:rtl/>
+          <w:lang w:bidi="he-IL"/>
+        </w:rPr>
+      </w:pPr>
+    </w:p>
+    <w:p>
+      <w:pPr>
+        <w:bidi/>
+        <w:rPr>
+          <w:rtl/>
+          <w:lang w:bidi="he-IL"/>
+        </w:rPr>
+      </w:pPr>
+    </w:p>
+    <w:p>
+      <w:pPr>
+        <w:bidi/>
+        <w:rPr>
+          <w:rtl/>
+          <w:lang w:bidi="he-IL"/>
+        </w:rPr>
+      </w:pPr>
+    </w:p>
+    <w:p>
+      <w:pPr>
+        <w:bidi/>
+        <w:rPr>
+          <w:rtl/>
+          <w:lang w:bidi="he-IL"/>
+        </w:rPr>
+      </w:pPr>
+    </w:p>
+    <w:p>
+      <w:pPr>
+        <w:bidi/>
+        <w:rPr>
+          <w:rtl/>
+          <w:lang w:bidi="he-IL"/>
+        </w:rPr>
+      </w:pPr>
+    </w:p>
+    <w:p>
+      <w:pPr>
+        <w:bidi/>
+        <w:rPr>
+          <w:rtl/>
+          <w:lang w:bidi="he-IL"/>
+        </w:rPr>
+      </w:pPr>
+    </w:p>
+    <w:p>
+      <w:pPr>
+        <w:bidi/>
+        <w:rPr>
+          <w:rtl/>
+          <w:lang w:bidi="he-IL"/>
+        </w:rPr>
+      </w:pPr>
+    </w:p>
+    <w:p>
+      <w:pPr>
+        <w:bidi/>
+        <w:rPr>
+          <w:rtl/>
+          <w:lang w:bidi="he-IL"/>
+        </w:rPr>
+      </w:pPr>
+    </w:p>
+    <w:p>
+      <w:pPr>
+        <w:bidi/>
+        <w:rPr>
+          <w:rFonts w:hint="cs"/>
+          <w:rtl/>
+          <w:lang w:bidi="he-IL"/>
+        </w:rPr>
+      </w:pPr>
+    </w:p>
+    <w:p>
+      <w:pPr>
+        <w:bidi/>
+        <w:rPr>
+          <w:rtl/>
+          <w:lang w:bidi="he-IL"/>
+        </w:rPr>
+      </w:pPr>
+    </w:p>
+    <w:p>
+      <w:pPr>
+        <w:bidi/>
+        <w:rPr>
+          <w:rtl/>
+          <w:lang w:bidi="he-IL"/>
+        </w:rPr>
+      </w:pPr>
+    </w:p>
+    <w:p>
+      <w:pPr>
+        <w:bidi/>
+        <w:rPr>
+          <w:rtl/>
+          <w:lang w:val="en-GB" w:bidi="he-IL"/>
+        </w:rPr>
+      </w:pPr>
+      <w:r>
+        <w:rPr>
+          <w:rFonts w:hint="cs"/>
+          <w:rtl/>
+          <w:lang w:val="en-GB" w:bidi="he-IL"/>
+        </w:rPr>
+        <w:lastRenderedPageBreak/>
+        <w:t>להלן ניתן לראות את טבלת האמת של הגר</w:t>
+      </w:r>
+      <w:r>
+        <w:rPr>
+          <w:rFonts w:hint="cs"/>
+          <w:rtl/>
+          <w:lang w:bidi="he-IL"/>
+        </w:rPr>
+        <w:t>פים</w:t>
+      </w:r>
+      <w:r>
+        <w:rPr>
+          <w:rFonts w:hint="cs"/>
+          <w:rtl/>
+          <w:lang w:val="en-GB" w:bidi="he-IL"/>
+        </w:rPr>
+        <w:t xml:space="preserve"> הנ"ל:</w:t>
+      </w:r>
+    </w:p>
+    <w:p>
+      <w:pPr>
+        <w:bidi/>
+        <w:rPr>
+          <w:rtl/>
+          <w:lang w:bidi="he-IL"/>
+        </w:rPr>
+      </w:pPr>
+      <w:r>
+        <w:rPr>
+          <w:noProof/>
+        </w:rPr>
+        <w:drawing>
+          <wp:anchor distT="0" distB="0" distL="114300" distR="114300" simplePos="0" relativeHeight="251686912" behindDoc="0" locked="0" layoutInCell="1" allowOverlap="1" wp14:anchorId="798BC0A3" wp14:editId="2D513526">
+            <wp:simplePos x="0" y="0"/>
+            <wp:positionH relativeFrom="column">
+              <wp:posOffset>3176905</wp:posOffset>
+            </wp:positionH>
+            <wp:positionV relativeFrom="paragraph">
+              <wp:posOffset>113030</wp:posOffset>
+            </wp:positionV>
+            <wp:extent cx="2860675" cy="3610610"/>
+            <wp:effectExtent l="0" t="0" r="0" b="8890"/>
+            <wp:wrapSquare wrapText="bothSides"/>
+            <wp:docPr id="31" name="Picture 31"/>
+            <wp:cNvGraphicFramePr>
+              <a:graphicFrameLocks xmlns:a="http://schemas.openxmlformats.org/drawingml/2006/main" noChangeAspect="1"/>
+            </wp:cNvGraphicFramePr>
+            <a:graphic xmlns:a="http://schemas.openxmlformats.org/drawingml/2006/main">
+              <a:graphicData uri="http://schemas.openxmlformats.org/drawingml/2006/picture">
+                <pic:pic xmlns:pic="http://schemas.openxmlformats.org/drawingml/2006/picture">
+                  <pic:nvPicPr>
+                    <pic:cNvPr id="1" name=""/>
+                    <pic:cNvPicPr/>
+                  </pic:nvPicPr>
+                  <pic:blipFill>
+                    <a:blip r:embed="rId25">
+                      <a:extLst>
+                        <a:ext uri="{28A0092B-C50C-407E-A947-70E740481C1C}">
+                          <a14:useLocalDpi xmlns:a14="http://schemas.microsoft.com/office/drawing/2010/main" val="0"/>
+                        </a:ext>
+                      </a:extLst>
+                    </a:blip>
+                    <a:stretch>
+                      <a:fillRect/>
+                    </a:stretch>
+                  </pic:blipFill>
+                  <pic:spPr>
+                    <a:xfrm>
+                      <a:off x="0" y="0"/>
+                      <a:ext cx="2860675" cy="3610610"/>
+                    </a:xfrm>
+                    <a:prstGeom prst="rect">
+                      <a:avLst/>
+                    </a:prstGeom>
+                  </pic:spPr>
+                </pic:pic>
+              </a:graphicData>
+            </a:graphic>
+            <wp14:sizeRelH relativeFrom="page">
+              <wp14:pctWidth>0</wp14:pctWidth>
+            </wp14:sizeRelH>
+            <wp14:sizeRelV relativeFrom="page">
+              <wp14:pctHeight>0</wp14:pctHeight>
+            </wp14:sizeRelV>
+          </wp:anchor>
+        </w:drawing>
+      </w:r>
+      <w:r>
+        <w:rPr>
+          <w:noProof/>
+        </w:rPr>
+        <w:drawing>
+          <wp:anchor distT="0" distB="0" distL="114300" distR="114300" simplePos="0" relativeHeight="251685888" behindDoc="0" locked="0" layoutInCell="1" allowOverlap="1" wp14:anchorId="38B2C598" wp14:editId="523F3DD3">
+            <wp:simplePos x="0" y="0"/>
+            <wp:positionH relativeFrom="column">
+              <wp:posOffset>-302895</wp:posOffset>
+            </wp:positionH>
+            <wp:positionV relativeFrom="paragraph">
+              <wp:posOffset>146050</wp:posOffset>
+            </wp:positionV>
+            <wp:extent cx="2700020" cy="3578225"/>
+            <wp:effectExtent l="0" t="0" r="5080" b="3175"/>
+            <wp:wrapSquare wrapText="bothSides"/>
+            <wp:docPr id="30" name="Picture 30"/>
+            <wp:cNvGraphicFramePr>
+              <a:graphicFrameLocks xmlns:a="http://schemas.openxmlformats.org/drawingml/2006/main" noChangeAspect="1"/>
+            </wp:cNvGraphicFramePr>
+            <a:graphic xmlns:a="http://schemas.openxmlformats.org/drawingml/2006/main">
+              <a:graphicData uri="http://schemas.openxmlformats.org/drawingml/2006/picture">
+                <pic:pic xmlns:pic="http://schemas.openxmlformats.org/drawingml/2006/picture">
+                  <pic:nvPicPr>
+                    <pic:cNvPr id="1" name=""/>
+                    <pic:cNvPicPr/>
+                  </pic:nvPicPr>
+                  <pic:blipFill>
+                    <a:blip r:embed="rId26">
+                      <a:extLst>
+                        <a:ext uri="{28A0092B-C50C-407E-A947-70E740481C1C}">
+                          <a14:useLocalDpi xmlns:a14="http://schemas.microsoft.com/office/drawing/2010/main" val="0"/>
+                        </a:ext>
+                      </a:extLst>
+                    </a:blip>
+                    <a:stretch>
+                      <a:fillRect/>
+                    </a:stretch>
+                  </pic:blipFill>
+                  <pic:spPr>
+                    <a:xfrm>
+                      <a:off x="0" y="0"/>
+                      <a:ext cx="2700020" cy="3578225"/>
+                    </a:xfrm>
+                    <a:prstGeom prst="rect">
+                      <a:avLst/>
+                    </a:prstGeom>
+                  </pic:spPr>
+                </pic:pic>
+              </a:graphicData>
+            </a:graphic>
+            <wp14:sizeRelH relativeFrom="page">
+              <wp14:pctWidth>0</wp14:pctWidth>
+            </wp14:sizeRelH>
+            <wp14:sizeRelV relativeFrom="page">
+              <wp14:pctHeight>0</wp14:pctHeight>
+            </wp14:sizeRelV>
+          </wp:anchor>
+        </w:drawing>
+      </w:r>
+    </w:p>
+    <w:p>
+      <w:pPr>
+        <w:bidi/>
+        <w:rPr>
+          <w:rtl/>
+          <w:lang w:bidi="he-IL"/>
+        </w:rPr>
+      </w:pPr>
+    </w:p>
+    <w:p>
+      <w:pPr>
+        <w:bidi/>
+        <w:rPr>
+          <w:rtl/>
+          <w:lang w:bidi="he-IL"/>
+        </w:rPr>
+      </w:pPr>
+    </w:p>
+    <w:p>
+      <w:pPr>
+        <w:bidi/>
+        <w:rPr>
+          <w:rtl/>
+          <w:lang w:bidi="he-IL"/>
+        </w:rPr>
+      </w:pPr>
+    </w:p>
+    <w:p>
+      <w:pPr>
+        <w:bidi/>
+        <w:rPr>
+          <w:rtl/>
+          <w:lang w:bidi="he-IL"/>
+        </w:rPr>
+      </w:pPr>
+    </w:p>
+    <w:p>
+      <w:pPr>
+        <w:bidi/>
+        <w:rPr>
+          <w:rtl/>
+          <w:lang w:bidi="he-IL"/>
+        </w:rPr>
+      </w:pPr>
+    </w:p>
+    <w:p>
+      <w:pPr>
+        <w:bidi/>
+        <w:rPr>
+          <w:rtl/>
+          <w:lang w:bidi="he-IL"/>
+        </w:rPr>
+      </w:pPr>
+    </w:p>
+    <w:p>
+      <w:pPr>
+        <w:bidi/>
+        <w:rPr>
+          <w:rtl/>
+          <w:lang w:bidi="he-IL"/>
+        </w:rPr>
+      </w:pPr>
+    </w:p>
+    <w:p>
+      <w:pPr>
+        <w:bidi/>
+        <w:rPr>
+          <w:rtl/>
+          <w:lang w:bidi="he-IL"/>
+        </w:rPr>
+      </w:pPr>
+    </w:p>
+    <w:p>
+      <w:pPr>
+        <w:bidi/>
+        <w:rPr>
+          <w:rtl/>
+          <w:lang w:bidi="he-IL"/>
+        </w:rPr>
+      </w:pPr>
+    </w:p>
+    <w:p>
+      <w:pPr>
+        <w:bidi/>
+        <w:rPr>
+          <w:rtl/>
+          <w:lang w:bidi="he-IL"/>
+        </w:rPr>
+      </w:pPr>
+    </w:p>
+    <w:p>
+      <w:pPr>
+        <w:bidi/>
+        <w:rPr>
+          <w:rtl/>
+          <w:lang w:bidi="he-IL"/>
+        </w:rPr>
+      </w:pPr>
+    </w:p>
+    <w:p>
+      <w:pPr>
+        <w:bidi/>
+        <w:rPr>
+          <w:rtl/>
+          <w:lang w:bidi="he-IL"/>
+        </w:rPr>
+      </w:pPr>
+    </w:p>
+    <w:p>
+      <w:pPr>
+        <w:bidi/>
+        <w:rPr>
+          <w:rtl/>
+          <w:lang w:bidi="he-IL"/>
+        </w:rPr>
+      </w:pPr>
+    </w:p>
+    <w:p>
+      <w:pPr>
+        <w:bidi/>
+        <w:rPr>
+          <w:rtl/>
+          <w:lang w:bidi="he-IL"/>
+        </w:rPr>
+      </w:pPr>
+      <w:r>
+        <w:rPr>
+          <w:noProof/>
+        </w:rPr>
+        <w:drawing>
+          <wp:anchor distT="0" distB="0" distL="114300" distR="114300" simplePos="0" relativeHeight="251687936" behindDoc="0" locked="0" layoutInCell="1" allowOverlap="1" wp14:anchorId="04BC7CAE" wp14:editId="6D759281">
+            <wp:simplePos x="0" y="0"/>
+            <wp:positionH relativeFrom="column">
+              <wp:posOffset>-302895</wp:posOffset>
+            </wp:positionH>
+            <wp:positionV relativeFrom="paragraph">
+              <wp:posOffset>118745</wp:posOffset>
+            </wp:positionV>
+            <wp:extent cx="2700020" cy="3630930"/>
+            <wp:effectExtent l="0" t="0" r="5080" b="7620"/>
+            <wp:wrapSquare wrapText="bothSides"/>
+            <wp:docPr id="32" name="Picture 32"/>
+            <wp:cNvGraphicFramePr>
+              <a:graphicFrameLocks xmlns:a="http://schemas.openxmlformats.org/drawingml/2006/main" noChangeAspect="1"/>
+            </wp:cNvGraphicFramePr>
+            <a:graphic xmlns:a="http://schemas.openxmlformats.org/drawingml/2006/main">
+              <a:graphicData uri="http://schemas.openxmlformats.org/drawingml/2006/picture">
+                <pic:pic xmlns:pic="http://schemas.openxmlformats.org/drawingml/2006/picture">
+                  <pic:nvPicPr>
+                    <pic:cNvPr id="1" name=""/>
+                    <pic:cNvPicPr/>
+                  </pic:nvPicPr>
+                  <pic:blipFill>
+                    <a:blip r:embed="rId27">
+                      <a:extLst>
+                        <a:ext uri="{28A0092B-C50C-407E-A947-70E740481C1C}">
+                          <a14:useLocalDpi xmlns:a14="http://schemas.microsoft.com/office/drawing/2010/main" val="0"/>
+                        </a:ext>
+                      </a:extLst>
+                    </a:blip>
+                    <a:stretch>
+                      <a:fillRect/>
+                    </a:stretch>
+                  </pic:blipFill>
+                  <pic:spPr>
+                    <a:xfrm>
+                      <a:off x="0" y="0"/>
+                      <a:ext cx="2700020" cy="3630930"/>
+                    </a:xfrm>
+                    <a:prstGeom prst="rect">
+                      <a:avLst/>
+                    </a:prstGeom>
+                  </pic:spPr>
+                </pic:pic>
+              </a:graphicData>
+            </a:graphic>
+            <wp14:sizeRelH relativeFrom="page">
+              <wp14:pctWidth>0</wp14:pctWidth>
+            </wp14:sizeRelH>
+            <wp14:sizeRelV relativeFrom="page">
+              <wp14:pctHeight>0</wp14:pctHeight>
+            </wp14:sizeRelV>
+          </wp:anchor>
+        </w:drawing>
+      </w:r>
     </w:p>
     <w:p>
       <w:pPr>
@@ -5771,12 +6219,14 @@
           <w:szCs w:val="32"/>
           <w:u w:val="single"/>
           <w:rtl/>
-          <w:lang w:bidi="he-IL"/>
-        </w:rPr>
-      </w:pPr>
-      <w:r>
-        <w:rPr>
-          <w:rFonts w:hint="cs"/>
+          <w:lang w:val="en-GB" w:bidi="he-IL"/>
+        </w:rPr>
+      </w:pPr>
+    </w:p>
+    <w:p>
+      <w:pPr>
+        <w:bidi/>
+        <w:rPr>
           <w:b/>
           <w:bCs/>
           <w:sz w:val="32"/>
@@ -5785,6 +6235,146 @@
           <w:rtl/>
           <w:lang w:val="en-GB" w:bidi="he-IL"/>
         </w:rPr>
+      </w:pPr>
+      <w:bookmarkStart w:id="1" w:name="_GoBack"/>
+      <w:bookmarkEnd w:id="1"/>
+    </w:p>
+    <w:p>
+      <w:pPr>
+        <w:bidi/>
+        <w:rPr>
+          <w:b/>
+          <w:bCs/>
+          <w:sz w:val="32"/>
+          <w:szCs w:val="32"/>
+          <w:u w:val="single"/>
+          <w:rtl/>
+          <w:lang w:val="en-GB" w:bidi="he-IL"/>
+        </w:rPr>
+      </w:pPr>
+    </w:p>
+    <w:p>
+      <w:pPr>
+        <w:bidi/>
+        <w:rPr>
+          <w:b/>
+          <w:bCs/>
+          <w:sz w:val="32"/>
+          <w:szCs w:val="32"/>
+          <w:u w:val="single"/>
+          <w:rtl/>
+          <w:lang w:val="en-GB" w:bidi="he-IL"/>
+        </w:rPr>
+      </w:pPr>
+    </w:p>
+    <w:p>
+      <w:pPr>
+        <w:bidi/>
+        <w:rPr>
+          <w:b/>
+          <w:bCs/>
+          <w:sz w:val="32"/>
+          <w:szCs w:val="32"/>
+          <w:u w:val="single"/>
+          <w:rtl/>
+          <w:lang w:val="en-GB" w:bidi="he-IL"/>
+        </w:rPr>
+      </w:pPr>
+    </w:p>
+    <w:p>
+      <w:pPr>
+        <w:bidi/>
+        <w:rPr>
+          <w:b/>
+          <w:bCs/>
+          <w:sz w:val="32"/>
+          <w:szCs w:val="32"/>
+          <w:u w:val="single"/>
+          <w:rtl/>
+          <w:lang w:val="en-GB" w:bidi="he-IL"/>
+        </w:rPr>
+      </w:pPr>
+    </w:p>
+    <w:p>
+      <w:pPr>
+        <w:bidi/>
+        <w:rPr>
+          <w:b/>
+          <w:bCs/>
+          <w:sz w:val="32"/>
+          <w:szCs w:val="32"/>
+          <w:u w:val="single"/>
+          <w:rtl/>
+          <w:lang w:val="en-GB" w:bidi="he-IL"/>
+        </w:rPr>
+      </w:pPr>
+    </w:p>
+    <w:p>
+      <w:pPr>
+        <w:bidi/>
+        <w:rPr>
+          <w:b/>
+          <w:bCs/>
+          <w:sz w:val="32"/>
+          <w:szCs w:val="32"/>
+          <w:u w:val="single"/>
+          <w:rtl/>
+          <w:lang w:val="en-GB" w:bidi="he-IL"/>
+        </w:rPr>
+      </w:pPr>
+    </w:p>
+    <w:p>
+      <w:pPr>
+        <w:bidi/>
+        <w:rPr>
+          <w:b/>
+          <w:bCs/>
+          <w:sz w:val="32"/>
+          <w:szCs w:val="32"/>
+          <w:u w:val="single"/>
+          <w:rtl/>
+          <w:lang w:val="en-GB" w:bidi="he-IL"/>
+        </w:rPr>
+      </w:pPr>
+    </w:p>
+    <w:p>
+      <w:pPr>
+        <w:bidi/>
+        <w:rPr>
+          <w:b/>
+          <w:bCs/>
+          <w:sz w:val="32"/>
+          <w:szCs w:val="32"/>
+          <w:u w:val="single"/>
+          <w:rtl/>
+          <w:lang w:val="en-GB" w:bidi="he-IL"/>
+        </w:rPr>
+      </w:pPr>
+    </w:p>
+    <w:p>
+      <w:pPr>
+        <w:bidi/>
+        <w:rPr>
+          <w:b/>
+          <w:bCs/>
+          <w:sz w:val="32"/>
+          <w:szCs w:val="32"/>
+          <w:u w:val="single"/>
+          <w:rtl/>
+          <w:lang w:bidi="he-IL"/>
+        </w:rPr>
+      </w:pPr>
+      <w:r>
+        <w:rPr>
+          <w:rFonts w:hint="cs"/>
+          <w:b/>
+          <w:bCs/>
+          <w:sz w:val="32"/>
+          <w:szCs w:val="32"/>
+          <w:u w:val="single"/>
+          <w:rtl/>
+          <w:lang w:val="en-GB" w:bidi="he-IL"/>
+        </w:rPr>
         <w:lastRenderedPageBreak/>
         <w:t>סימולציה של ה</w:t>
       </w:r>
@@ -5852,7 +6442,7 @@
           <w:noProof/>
         </w:rPr>
         <w:drawing>
-          <wp:anchor distT="0" distB="0" distL="114300" distR="114300" simplePos="0" relativeHeight="251671552" behindDoc="0" locked="0" layoutInCell="1" allowOverlap="1" wp14:anchorId="3E4B0126" wp14:editId="0603C5BD">
+          <wp:anchor distT="0" distB="0" distL="114300" distR="114300" simplePos="0" relativeHeight="251671552" behindDoc="0" locked="0" layoutInCell="1" allowOverlap="1" wp14:anchorId="3E4B0126" wp14:editId="4F1FCBBA">
             <wp:simplePos x="0" y="0"/>
             <wp:positionH relativeFrom="column">
               <wp:posOffset>-1873</wp:posOffset>
@@ -5875,7 +6465,7 @@
                     <pic:cNvPicPr/>
                   </pic:nvPicPr>
                   <pic:blipFill>
-                    <a:blip r:embed="rId22">
+                    <a:blip r:embed="rId28">
                       <a:extLst>
                         <a:ext uri="{28A0092B-C50C-407E-A947-70E740481C1C}">
                           <a14:useLocalDpi xmlns:a14="http://schemas.microsoft.com/office/drawing/2010/main" val="0"/>
@@ -5924,93 +6514,23 @@
           <w:lang w:bidi="he-IL"/>
         </w:rPr>
       </w:pPr>
-    </w:p>
-    <w:p>
-      <w:pPr>
-        <w:bidi/>
-        <w:rPr>
-          <w:rtl/>
-          <w:lang w:bidi="he-IL"/>
-        </w:rPr>
-      </w:pPr>
-    </w:p>
-    <w:p>
-      <w:pPr>
-        <w:bidi/>
-        <w:rPr>
-          <w:rtl/>
-          <w:lang w:bidi="he-IL"/>
-        </w:rPr>
-      </w:pPr>
-    </w:p>
-    <w:p>
-      <w:pPr>
-        <w:bidi/>
-        <w:rPr>
-          <w:rtl/>
-          <w:lang w:bidi="he-IL"/>
-        </w:rPr>
-      </w:pPr>
-    </w:p>
-    <w:p>
-      <w:pPr>
-        <w:bidi/>
-        <w:rPr>
-          <w:rtl/>
-          <w:lang w:bidi="he-IL"/>
-        </w:rPr>
-      </w:pPr>
-    </w:p>
-    <w:p>
-      <w:pPr>
-        <w:bidi/>
-        <w:rPr>
-          <w:rtl/>
-          <w:lang w:bidi="he-IL"/>
-        </w:rPr>
-      </w:pPr>
-    </w:p>
-    <w:p>
-      <w:pPr>
-        <w:bidi/>
-        <w:rPr>
-          <w:rtl/>
-          <w:lang w:val="en-GB" w:bidi="he-IL"/>
-        </w:rPr>
-      </w:pPr>
-      <w:r>
-        <w:rPr>
-          <w:rFonts w:hint="cs"/>
-          <w:rtl/>
-          <w:lang w:val="en-GB" w:bidi="he-IL"/>
-        </w:rPr>
-        <w:t>להלן ניתן לראות את טבלת האמת של הגרף הנ"ל:</w:t>
-      </w:r>
-    </w:p>
-    <w:p>
-      <w:pPr>
-        <w:bidi/>
-        <w:rPr>
-          <w:lang w:val="en-GB" w:bidi="he-IL"/>
-        </w:rPr>
-      </w:pPr>
       <w:r>
         <w:rPr>
           <w:noProof/>
         </w:rPr>
         <w:drawing>
-          <wp:anchor distT="0" distB="0" distL="114300" distR="114300" simplePos="0" relativeHeight="251677696" behindDoc="0" locked="0" layoutInCell="1" allowOverlap="1" wp14:anchorId="06EF210E" wp14:editId="1ED3D5A1">
+          <wp:anchor distT="0" distB="0" distL="114300" distR="114300" simplePos="0" relativeHeight="251678720" behindDoc="0" locked="0" layoutInCell="1" allowOverlap="1" wp14:anchorId="501EB01B" wp14:editId="3EF5940B">
             <wp:simplePos x="0" y="0"/>
             <wp:positionH relativeFrom="column">
-              <wp:posOffset>3420745</wp:posOffset>
+              <wp:posOffset>-565744</wp:posOffset>
             </wp:positionH>
             <wp:positionV relativeFrom="paragraph">
-              <wp:posOffset>287655</wp:posOffset>
+              <wp:posOffset>347317</wp:posOffset>
             </wp:positionV>
-            <wp:extent cx="2520950" cy="2973070"/>
-            <wp:effectExtent l="0" t="0" r="0" b="0"/>
+            <wp:extent cx="6874053" cy="618371"/>
+            <wp:effectExtent l="0" t="0" r="3175" b="0"/>
             <wp:wrapSquare wrapText="bothSides"/>
-            <wp:docPr id="2" name="Picture 2"/>
+            <wp:docPr id="22" name="Picture 22"/>
             <wp:cNvGraphicFramePr>
               <a:graphicFrameLocks xmlns:a="http://schemas.openxmlformats.org/drawingml/2006/main" noChangeAspect="1"/>
             </wp:cNvGraphicFramePr>
@@ -6022,7 +6542,7 @@
                     <pic:cNvPicPr/>
                   </pic:nvPicPr>
                   <pic:blipFill>
-                    <a:blip r:embed="rId23">
+                    <a:blip r:embed="rId29">
                       <a:extLst>
                         <a:ext uri="{28A0092B-C50C-407E-A947-70E740481C1C}">
                           <a14:useLocalDpi xmlns:a14="http://schemas.microsoft.com/office/drawing/2010/main" val="0"/>
@@ -6036,7 +6556,7 @@
                   <pic:spPr>
                     <a:xfrm>
                       <a:off x="0" y="0"/>
-                      <a:ext cx="2520950" cy="2973070"/>
+                      <a:ext cx="6874053" cy="618371"/>
                     </a:xfrm>
                     <a:prstGeom prst="rect">
                       <a:avLst/>
@@ -6059,59 +6579,470 @@
       <w:pPr>
         <w:bidi/>
         <w:rPr>
-          <w:lang w:val="en-GB" w:bidi="he-IL"/>
-        </w:rPr>
-      </w:pPr>
-    </w:p>
-    <w:p>
-      <w:pPr>
-        <w:bidi/>
-        <w:rPr>
-          <w:rtl/>
-          <w:lang w:bidi="he-IL"/>
-        </w:rPr>
-      </w:pPr>
-    </w:p>
-    <w:p>
-      <w:pPr>
-        <w:bidi/>
-        <w:rPr>
-          <w:rtl/>
-          <w:lang w:bidi="he-IL"/>
-        </w:rPr>
-      </w:pPr>
-    </w:p>
-    <w:p>
-      <w:pPr>
-        <w:bidi/>
-        <w:rPr>
-          <w:rtl/>
-          <w:lang w:bidi="he-IL"/>
-        </w:rPr>
-      </w:pPr>
-    </w:p>
-    <w:p>
-      <w:pPr>
-        <w:bidi/>
-        <w:rPr>
-          <w:lang w:bidi="he-IL"/>
-        </w:rPr>
-      </w:pPr>
-    </w:p>
-    <w:p>
-      <w:pPr>
-        <w:bidi/>
-        <w:rPr>
-          <w:lang w:bidi="he-IL"/>
-        </w:rPr>
-      </w:pPr>
-    </w:p>
-    <w:p>
-      <w:pPr>
-        <w:bidi/>
-        <w:rPr>
-          <w:rtl/>
-          <w:lang w:bidi="he-IL"/>
+          <w:rFonts w:hint="cs"/>
+          <w:rtl/>
+          <w:lang w:bidi="he-IL"/>
+        </w:rPr>
+      </w:pPr>
+    </w:p>
+    <w:p>
+      <w:pPr>
+        <w:bidi/>
+        <w:rPr>
+          <w:rtl/>
+          <w:lang w:bidi="he-IL"/>
+        </w:rPr>
+      </w:pPr>
+      <w:r>
+        <w:rPr>
+          <w:noProof/>
+        </w:rPr>
+        <w:drawing>
+          <wp:anchor distT="0" distB="0" distL="114300" distR="114300" simplePos="0" relativeHeight="251679744" behindDoc="0" locked="0" layoutInCell="1" allowOverlap="1" wp14:anchorId="47140C78" wp14:editId="6280797F">
+            <wp:simplePos x="0" y="0"/>
+            <wp:positionH relativeFrom="column">
+              <wp:posOffset>-565785</wp:posOffset>
+            </wp:positionH>
+            <wp:positionV relativeFrom="paragraph">
+              <wp:posOffset>272415</wp:posOffset>
+            </wp:positionV>
+            <wp:extent cx="6801485" cy="758825"/>
+            <wp:effectExtent l="0" t="0" r="0" b="3175"/>
+            <wp:wrapSquare wrapText="bothSides"/>
+            <wp:docPr id="23" name="Picture 23"/>
+            <wp:cNvGraphicFramePr>
+              <a:graphicFrameLocks xmlns:a="http://schemas.openxmlformats.org/drawingml/2006/main" noChangeAspect="1"/>
+            </wp:cNvGraphicFramePr>
+            <a:graphic xmlns:a="http://schemas.openxmlformats.org/drawingml/2006/main">
+              <a:graphicData uri="http://schemas.openxmlformats.org/drawingml/2006/picture">
+                <pic:pic xmlns:pic="http://schemas.openxmlformats.org/drawingml/2006/picture">
+                  <pic:nvPicPr>
+                    <pic:cNvPr id="1" name=""/>
+                    <pic:cNvPicPr/>
+                  </pic:nvPicPr>
+                  <pic:blipFill>
+                    <a:blip r:embed="rId30">
+                      <a:extLst>
+                        <a:ext uri="{28A0092B-C50C-407E-A947-70E740481C1C}">
+                          <a14:useLocalDpi xmlns:a14="http://schemas.microsoft.com/office/drawing/2010/main" val="0"/>
+                        </a:ext>
+                      </a:extLst>
+                    </a:blip>
+                    <a:stretch>
+                      <a:fillRect/>
+                    </a:stretch>
+                  </pic:blipFill>
+                  <pic:spPr>
+                    <a:xfrm>
+                      <a:off x="0" y="0"/>
+                      <a:ext cx="6801485" cy="758825"/>
+                    </a:xfrm>
+                    <a:prstGeom prst="rect">
+                      <a:avLst/>
+                    </a:prstGeom>
+                  </pic:spPr>
+                </pic:pic>
+              </a:graphicData>
+            </a:graphic>
+            <wp14:sizeRelH relativeFrom="page">
+              <wp14:pctWidth>0</wp14:pctWidth>
+            </wp14:sizeRelH>
+            <wp14:sizeRelV relativeFrom="page">
+              <wp14:pctHeight>0</wp14:pctHeight>
+            </wp14:sizeRelV>
+          </wp:anchor>
+        </w:drawing>
+      </w:r>
+    </w:p>
+    <w:p>
+      <w:pPr>
+        <w:bidi/>
+        <w:rPr>
+          <w:rtl/>
+          <w:lang w:bidi="he-IL"/>
+        </w:rPr>
+      </w:pPr>
+    </w:p>
+    <w:p>
+      <w:pPr>
+        <w:bidi/>
+        <w:rPr>
+          <w:rtl/>
+          <w:lang w:bidi="he-IL"/>
+        </w:rPr>
+      </w:pPr>
+    </w:p>
+    <w:p>
+      <w:pPr>
+        <w:bidi/>
+        <w:rPr>
+          <w:rtl/>
+          <w:lang w:bidi="he-IL"/>
+        </w:rPr>
+      </w:pPr>
+    </w:p>
+    <w:p>
+      <w:pPr>
+        <w:bidi/>
+        <w:rPr>
+          <w:rtl/>
+          <w:lang w:bidi="he-IL"/>
+        </w:rPr>
+      </w:pPr>
+    </w:p>
+    <w:p>
+      <w:pPr>
+        <w:bidi/>
+        <w:rPr>
+          <w:rtl/>
+          <w:lang w:bidi="he-IL"/>
+        </w:rPr>
+      </w:pPr>
+    </w:p>
+    <w:p>
+      <w:pPr>
+        <w:bidi/>
+        <w:rPr>
+          <w:rtl/>
+          <w:lang w:bidi="he-IL"/>
+        </w:rPr>
+      </w:pPr>
+    </w:p>
+    <w:p>
+      <w:pPr>
+        <w:bidi/>
+        <w:rPr>
+          <w:rtl/>
+          <w:lang w:bidi="he-IL"/>
+        </w:rPr>
+      </w:pPr>
+    </w:p>
+    <w:p>
+      <w:pPr>
+        <w:bidi/>
+        <w:rPr>
+          <w:rtl/>
+          <w:lang w:bidi="he-IL"/>
+        </w:rPr>
+      </w:pPr>
+    </w:p>
+    <w:p>
+      <w:pPr>
+        <w:bidi/>
+        <w:rPr>
+          <w:rtl/>
+          <w:lang w:bidi="he-IL"/>
+        </w:rPr>
+      </w:pPr>
+    </w:p>
+    <w:p>
+      <w:pPr>
+        <w:bidi/>
+        <w:rPr>
+          <w:rtl/>
+          <w:lang w:bidi="he-IL"/>
+        </w:rPr>
+      </w:pPr>
+    </w:p>
+    <w:p>
+      <w:pPr>
+        <w:bidi/>
+        <w:rPr>
+          <w:rtl/>
+          <w:lang w:bidi="he-IL"/>
+        </w:rPr>
+      </w:pPr>
+    </w:p>
+    <w:p>
+      <w:pPr>
+        <w:bidi/>
+        <w:rPr>
+          <w:rtl/>
+          <w:lang w:bidi="he-IL"/>
+        </w:rPr>
+      </w:pPr>
+    </w:p>
+    <w:p>
+      <w:pPr>
+        <w:bidi/>
+        <w:rPr>
+          <w:rtl/>
+          <w:lang w:bidi="he-IL"/>
+        </w:rPr>
+      </w:pPr>
+    </w:p>
+    <w:p>
+      <w:pPr>
+        <w:bidi/>
+        <w:rPr>
+          <w:rtl/>
+          <w:lang w:val="en-GB" w:bidi="he-IL"/>
+        </w:rPr>
+      </w:pPr>
+      <w:r>
+        <w:rPr>
+          <w:rFonts w:hint="cs"/>
+          <w:rtl/>
+          <w:lang w:val="en-GB" w:bidi="he-IL"/>
+        </w:rPr>
+        <w:lastRenderedPageBreak/>
+        <w:t>להלן ניתן לראות את טבלת האמת של הגר</w:t>
+      </w:r>
+      <w:r>
+        <w:rPr>
+          <w:rFonts w:hint="cs"/>
+          <w:rtl/>
+          <w:lang w:bidi="he-IL"/>
+        </w:rPr>
+        <w:t>פים</w:t>
+      </w:r>
+      <w:r>
+        <w:rPr>
+          <w:rFonts w:hint="cs"/>
+          <w:rtl/>
+          <w:lang w:val="en-GB" w:bidi="he-IL"/>
+        </w:rPr>
+        <w:t xml:space="preserve"> הנ"ל:</w:t>
+      </w:r>
+    </w:p>
+    <w:p>
+      <w:pPr>
+        <w:bidi/>
+        <w:rPr>
+          <w:lang w:val="en-GB" w:bidi="he-IL"/>
+        </w:rPr>
+      </w:pPr>
+      <w:r>
+        <w:rPr>
+          <w:noProof/>
+        </w:rPr>
+        <w:drawing>
+          <wp:anchor distT="0" distB="0" distL="114300" distR="114300" simplePos="0" relativeHeight="251681792" behindDoc="0" locked="0" layoutInCell="1" allowOverlap="1" wp14:anchorId="7555F829" wp14:editId="7526022E">
+            <wp:simplePos x="0" y="0"/>
+            <wp:positionH relativeFrom="column">
+              <wp:posOffset>3493135</wp:posOffset>
+            </wp:positionH>
+            <wp:positionV relativeFrom="paragraph">
+              <wp:posOffset>185420</wp:posOffset>
+            </wp:positionV>
+            <wp:extent cx="2243455" cy="3071495"/>
+            <wp:effectExtent l="0" t="0" r="4445" b="0"/>
+            <wp:wrapSquare wrapText="bothSides"/>
+            <wp:docPr id="26" name="Picture 26"/>
+            <wp:cNvGraphicFramePr>
+              <a:graphicFrameLocks xmlns:a="http://schemas.openxmlformats.org/drawingml/2006/main" noChangeAspect="1"/>
+            </wp:cNvGraphicFramePr>
+            <a:graphic xmlns:a="http://schemas.openxmlformats.org/drawingml/2006/main">
+              <a:graphicData uri="http://schemas.openxmlformats.org/drawingml/2006/picture">
+                <pic:pic xmlns:pic="http://schemas.openxmlformats.org/drawingml/2006/picture">
+                  <pic:nvPicPr>
+                    <pic:cNvPr id="1" name=""/>
+                    <pic:cNvPicPr/>
+                  </pic:nvPicPr>
+                  <pic:blipFill>
+                    <a:blip r:embed="rId31">
+                      <a:extLst>
+                        <a:ext uri="{28A0092B-C50C-407E-A947-70E740481C1C}">
+                          <a14:useLocalDpi xmlns:a14="http://schemas.microsoft.com/office/drawing/2010/main" val="0"/>
+                        </a:ext>
+                      </a:extLst>
+                    </a:blip>
+                    <a:stretch>
+                      <a:fillRect/>
+                    </a:stretch>
+                  </pic:blipFill>
+                  <pic:spPr>
+                    <a:xfrm>
+                      <a:off x="0" y="0"/>
+                      <a:ext cx="2243455" cy="3071495"/>
+                    </a:xfrm>
+                    <a:prstGeom prst="rect">
+                      <a:avLst/>
+                    </a:prstGeom>
+                  </pic:spPr>
+                </pic:pic>
+              </a:graphicData>
+            </a:graphic>
+            <wp14:sizeRelH relativeFrom="page">
+              <wp14:pctWidth>0</wp14:pctWidth>
+            </wp14:sizeRelH>
+            <wp14:sizeRelV relativeFrom="page">
+              <wp14:pctHeight>0</wp14:pctHeight>
+            </wp14:sizeRelV>
+          </wp:anchor>
+        </w:drawing>
+      </w:r>
+      <w:r>
+        <w:rPr>
+          <w:noProof/>
+        </w:rPr>
+        <w:drawing>
+          <wp:anchor distT="0" distB="0" distL="114300" distR="114300" simplePos="0" relativeHeight="251680768" behindDoc="0" locked="0" layoutInCell="1" allowOverlap="1" wp14:anchorId="23D7B4E8" wp14:editId="45D6EC64">
+            <wp:simplePos x="0" y="0"/>
+            <wp:positionH relativeFrom="column">
+              <wp:posOffset>25711</wp:posOffset>
+            </wp:positionH>
+            <wp:positionV relativeFrom="paragraph">
+              <wp:posOffset>152642</wp:posOffset>
+            </wp:positionV>
+            <wp:extent cx="2274908" cy="3105013"/>
+            <wp:effectExtent l="0" t="0" r="0" b="635"/>
+            <wp:wrapSquare wrapText="bothSides"/>
+            <wp:docPr id="25" name="Picture 25"/>
+            <wp:cNvGraphicFramePr>
+              <a:graphicFrameLocks xmlns:a="http://schemas.openxmlformats.org/drawingml/2006/main" noChangeAspect="1"/>
+            </wp:cNvGraphicFramePr>
+            <a:graphic xmlns:a="http://schemas.openxmlformats.org/drawingml/2006/main">
+              <a:graphicData uri="http://schemas.openxmlformats.org/drawingml/2006/picture">
+                <pic:pic xmlns:pic="http://schemas.openxmlformats.org/drawingml/2006/picture">
+                  <pic:nvPicPr>
+                    <pic:cNvPr id="1" name=""/>
+                    <pic:cNvPicPr/>
+                  </pic:nvPicPr>
+                  <pic:blipFill>
+                    <a:blip r:embed="rId32">
+                      <a:extLst>
+                        <a:ext uri="{28A0092B-C50C-407E-A947-70E740481C1C}">
+                          <a14:useLocalDpi xmlns:a14="http://schemas.microsoft.com/office/drawing/2010/main" val="0"/>
+                        </a:ext>
+                      </a:extLst>
+                    </a:blip>
+                    <a:stretch>
+                      <a:fillRect/>
+                    </a:stretch>
+                  </pic:blipFill>
+                  <pic:spPr>
+                    <a:xfrm>
+                      <a:off x="0" y="0"/>
+                      <a:ext cx="2274908" cy="3105013"/>
+                    </a:xfrm>
+                    <a:prstGeom prst="rect">
+                      <a:avLst/>
+                    </a:prstGeom>
+                  </pic:spPr>
+                </pic:pic>
+              </a:graphicData>
+            </a:graphic>
+            <wp14:sizeRelH relativeFrom="page">
+              <wp14:pctWidth>0</wp14:pctWidth>
+            </wp14:sizeRelH>
+            <wp14:sizeRelV relativeFrom="page">
+              <wp14:pctHeight>0</wp14:pctHeight>
+            </wp14:sizeRelV>
+          </wp:anchor>
+        </w:drawing>
+      </w:r>
+    </w:p>
+    <w:p>
+      <w:pPr>
+        <w:bidi/>
+        <w:rPr>
+          <w:lang w:val="en-GB" w:bidi="he-IL"/>
+        </w:rPr>
+      </w:pPr>
+    </w:p>
+    <w:p>
+      <w:pPr>
+        <w:bidi/>
+        <w:rPr>
+          <w:rtl/>
+          <w:lang w:bidi="he-IL"/>
+        </w:rPr>
+      </w:pPr>
+    </w:p>
+    <w:p>
+      <w:pPr>
+        <w:bidi/>
+        <w:rPr>
+          <w:rtl/>
+          <w:lang w:bidi="he-IL"/>
+        </w:rPr>
+      </w:pPr>
+    </w:p>
+    <w:p>
+      <w:pPr>
+        <w:bidi/>
+        <w:rPr>
+          <w:rtl/>
+          <w:lang w:bidi="he-IL"/>
+        </w:rPr>
+      </w:pPr>
+    </w:p>
+    <w:p>
+      <w:pPr>
+        <w:bidi/>
+        <w:rPr>
+          <w:lang w:bidi="he-IL"/>
+        </w:rPr>
+      </w:pPr>
+    </w:p>
+    <w:p>
+      <w:pPr>
+        <w:bidi/>
+        <w:rPr>
+          <w:lang w:bidi="he-IL"/>
+        </w:rPr>
+      </w:pPr>
+    </w:p>
+    <w:p>
+      <w:pPr>
+        <w:bidi/>
+        <w:rPr>
+          <w:rtl/>
+          <w:lang w:bidi="he-IL"/>
+        </w:rPr>
+      </w:pPr>
+    </w:p>
+    <w:p>
+      <w:pPr>
+        <w:bidi/>
+        <w:rPr>
+          <w:rtl/>
+          <w:lang w:bidi="he-IL"/>
+        </w:rPr>
+      </w:pPr>
+    </w:p>
+    <w:p>
+      <w:pPr>
+        <w:bidi/>
+        <w:rPr>
+          <w:rtl/>
+          <w:lang w:bidi="he-IL"/>
+        </w:rPr>
+      </w:pPr>
+    </w:p>
+    <w:p>
+      <w:pPr>
+        <w:bidi/>
+        <w:rPr>
+          <w:rtl/>
+          <w:lang w:bidi="he-IL"/>
+        </w:rPr>
+      </w:pPr>
+    </w:p>
+    <w:p>
+      <w:pPr>
+        <w:bidi/>
+        <w:rPr>
+          <w:rtl/>
+          <w:lang w:bidi="he-IL"/>
+        </w:rPr>
+      </w:pPr>
+    </w:p>
+    <w:p>
+      <w:pPr>
+        <w:bidi/>
+        <w:rPr>
+          <w:rtl/>
+          <w:lang w:bidi="he-IL"/>
+        </w:rPr>
+      </w:pPr>
+    </w:p>
+    <w:p>
+      <w:pPr>
+        <w:bidi/>
+        <w:rPr>
+          <w:lang w:val="en-GB" w:bidi="he-IL"/>
         </w:rPr>
       </w:pPr>
     </w:p>
